--- a/Documentation.docx
+++ b/Documentation.docx
@@ -267,41 +267,6 @@
           <w:sz w:val="28"/>
           <w:szCs w:val="28"/>
         </w:rPr>
-      </w:pPr>
-      <w:r>
-        <w:rPr>
-          <w:rFonts w:ascii="Times New Roman" w:cs="Times New Roman" w:eastAsia="Times New Roman" w:hAnsi="Times New Roman"/>
-          <w:b w:val="1"/>
-          <w:sz w:val="28"/>
-          <w:szCs w:val="28"/>
-          <w:rtl w:val="0"/>
-        </w:rPr>
-        <w:t xml:space="preserve">Jan 1, 2023</w:t>
-      </w:r>
-    </w:p>
-    <w:p>
-      <w:pPr>
-        <w:keepNext w:val="0"/>
-        <w:keepLines w:val="0"/>
-        <w:pageBreakBefore w:val="0"/>
-        <w:widowControl w:val="1"/>
-        <w:pBdr>
-          <w:top w:space="0" w:sz="0" w:val="nil"/>
-          <w:left w:space="0" w:sz="0" w:val="nil"/>
-          <w:bottom w:space="0" w:sz="0" w:val="nil"/>
-          <w:right w:space="0" w:sz="0" w:val="nil"/>
-          <w:between w:space="0" w:sz="0" w:val="nil"/>
-        </w:pBdr>
-        <w:shd w:fill="auto" w:val="clear"/>
-        <w:spacing w:after="720" w:before="240" w:line="240" w:lineRule="auto"/>
-        <w:ind w:left="0" w:right="0" w:firstLine="0"/>
-        <w:jc w:val="right"/>
-        <w:rPr>
-          <w:rFonts w:ascii="Arial" w:cs="Arial" w:eastAsia="Arial" w:hAnsi="Arial"/>
-          <w:b w:val="1"/>
-          <w:sz w:val="28"/>
-          <w:szCs w:val="28"/>
-        </w:rPr>
         <w:sectPr>
           <w:pgSz w:h="15840" w:w="12240" w:orient="portrait"/>
           <w:pgMar w:bottom="1440" w:top="1440" w:left="1440" w:right="1440" w:header="720" w:footer="720"/>
@@ -310,8 +275,13 @@
       </w:pPr>
       <w:r>
         <w:rPr>
-          <w:rtl w:val="0"/>
-        </w:rPr>
+          <w:rFonts w:ascii="Times New Roman" w:cs="Times New Roman" w:eastAsia="Times New Roman" w:hAnsi="Times New Roman"/>
+          <w:b w:val="1"/>
+          <w:sz w:val="28"/>
+          <w:szCs w:val="28"/>
+          <w:rtl w:val="0"/>
+        </w:rPr>
+        <w:t xml:space="preserve">Jan 1, 2023</w:t>
       </w:r>
     </w:p>
     <w:p>
@@ -319,7 +289,7 @@
         <w:pStyle w:val="Heading1"/>
         <w:numPr>
           <w:ilvl w:val="0"/>
-          <w:numId w:val="1"/>
+          <w:numId w:val="5"/>
         </w:numPr>
         <w:ind w:left="0" w:firstLine="0"/>
         <w:rPr/>
@@ -338,7 +308,7 @@
         <w:pStyle w:val="Heading2"/>
         <w:numPr>
           <w:ilvl w:val="1"/>
-          <w:numId w:val="1"/>
+          <w:numId w:val="5"/>
         </w:numPr>
         <w:ind w:left="0" w:firstLine="0"/>
         <w:rPr/>
@@ -359,8 +329,6 @@
           <w:rFonts w:ascii="Times New Roman" w:cs="Times New Roman" w:eastAsia="Times New Roman" w:hAnsi="Times New Roman"/>
         </w:rPr>
       </w:pPr>
-      <w:bookmarkStart w:colFirst="0" w:colLast="0" w:name="_heading=h.1fob9te" w:id="2"/>
-      <w:bookmarkEnd w:id="2"/>
       <w:r>
         <w:rPr>
           <w:rFonts w:ascii="Times New Roman" w:cs="Times New Roman" w:eastAsia="Times New Roman" w:hAnsi="Times New Roman"/>
@@ -434,7 +402,7 @@
         <w:pStyle w:val="Heading2"/>
         <w:numPr>
           <w:ilvl w:val="1"/>
-          <w:numId w:val="1"/>
+          <w:numId w:val="5"/>
         </w:numPr>
         <w:ind w:left="0" w:firstLine="0"/>
         <w:rPr/>
@@ -454,8 +422,6 @@
           <w:rFonts w:ascii="Times New Roman" w:cs="Times New Roman" w:eastAsia="Times New Roman" w:hAnsi="Times New Roman"/>
         </w:rPr>
       </w:pPr>
-      <w:bookmarkStart w:colFirst="0" w:colLast="0" w:name="_heading=h.3znysh7" w:id="3"/>
-      <w:bookmarkEnd w:id="3"/>
       <w:r>
         <w:rPr>
           <w:rFonts w:ascii="Times New Roman" w:cs="Times New Roman" w:eastAsia="Times New Roman" w:hAnsi="Times New Roman"/>
@@ -516,7 +482,7 @@
         <w:pStyle w:val="Heading2"/>
         <w:numPr>
           <w:ilvl w:val="1"/>
-          <w:numId w:val="1"/>
+          <w:numId w:val="5"/>
         </w:numPr>
         <w:ind w:left="0" w:firstLine="0"/>
         <w:rPr/>
@@ -1273,7 +1239,7 @@
         <w:pStyle w:val="Heading2"/>
         <w:numPr>
           <w:ilvl w:val="1"/>
-          <w:numId w:val="1"/>
+          <w:numId w:val="5"/>
         </w:numPr>
         <w:ind w:left="0" w:firstLine="0"/>
         <w:rPr/>
@@ -1293,8 +1259,6 @@
           <w:rFonts w:ascii="Times New Roman" w:cs="Times New Roman" w:eastAsia="Times New Roman" w:hAnsi="Times New Roman"/>
         </w:rPr>
       </w:pPr>
-      <w:bookmarkStart w:colFirst="0" w:colLast="0" w:name="_heading=h.tyjcwt" w:id="47"/>
-      <w:bookmarkEnd w:id="47"/>
       <w:r>
         <w:rPr>
           <w:rFonts w:ascii="Times New Roman" w:cs="Times New Roman" w:eastAsia="Times New Roman" w:hAnsi="Times New Roman"/>
@@ -1309,22 +1273,18 @@
           <w:rFonts w:ascii="Times New Roman" w:cs="Times New Roman" w:eastAsia="Times New Roman" w:hAnsi="Times New Roman"/>
         </w:rPr>
       </w:pPr>
-      <w:bookmarkStart w:colFirst="0" w:colLast="0" w:name="_heading=h.tyjcwt" w:id="47"/>
-      <w:bookmarkEnd w:id="47"/>
-      <w:r>
-        <w:rPr>
-          <w:rtl w:val="0"/>
-        </w:rPr>
-      </w:r>
-    </w:p>
-    <w:p>
-      <w:pPr>
-        <w:rPr>
-          <w:rFonts w:ascii="Times New Roman" w:cs="Times New Roman" w:eastAsia="Times New Roman" w:hAnsi="Times New Roman"/>
-        </w:rPr>
-      </w:pPr>
-      <w:bookmarkStart w:colFirst="0" w:colLast="0" w:name="_heading=h.tyjcwt" w:id="47"/>
-      <w:bookmarkEnd w:id="47"/>
+      <w:r>
+        <w:rPr>
+          <w:rtl w:val="0"/>
+        </w:rPr>
+      </w:r>
+    </w:p>
+    <w:p>
+      <w:pPr>
+        <w:rPr>
+          <w:rFonts w:ascii="Times New Roman" w:cs="Times New Roman" w:eastAsia="Times New Roman" w:hAnsi="Times New Roman"/>
+        </w:rPr>
+      </w:pPr>
       <w:r>
         <w:rPr>
           <w:rFonts w:ascii="Times New Roman" w:cs="Times New Roman" w:eastAsia="Times New Roman" w:hAnsi="Times New Roman"/>
@@ -1339,22 +1299,18 @@
           <w:rFonts w:ascii="Times New Roman" w:cs="Times New Roman" w:eastAsia="Times New Roman" w:hAnsi="Times New Roman"/>
         </w:rPr>
       </w:pPr>
-      <w:bookmarkStart w:colFirst="0" w:colLast="0" w:name="_heading=h.tyjcwt" w:id="47"/>
-      <w:bookmarkEnd w:id="47"/>
-      <w:r>
-        <w:rPr>
-          <w:rtl w:val="0"/>
-        </w:rPr>
-      </w:r>
-    </w:p>
-    <w:p>
-      <w:pPr>
-        <w:rPr>
-          <w:rFonts w:ascii="Times New Roman" w:cs="Times New Roman" w:eastAsia="Times New Roman" w:hAnsi="Times New Roman"/>
-        </w:rPr>
-      </w:pPr>
-      <w:bookmarkStart w:colFirst="0" w:colLast="0" w:name="_heading=h.tyjcwt" w:id="47"/>
-      <w:bookmarkEnd w:id="47"/>
+      <w:r>
+        <w:rPr>
+          <w:rtl w:val="0"/>
+        </w:rPr>
+      </w:r>
+    </w:p>
+    <w:p>
+      <w:pPr>
+        <w:rPr>
+          <w:rFonts w:ascii="Times New Roman" w:cs="Times New Roman" w:eastAsia="Times New Roman" w:hAnsi="Times New Roman"/>
+        </w:rPr>
+      </w:pPr>
       <w:r>
         <w:rPr>
           <w:rFonts w:ascii="Times New Roman" w:cs="Times New Roman" w:eastAsia="Times New Roman" w:hAnsi="Times New Roman"/>
@@ -1369,22 +1325,18 @@
           <w:rFonts w:ascii="Times New Roman" w:cs="Times New Roman" w:eastAsia="Times New Roman" w:hAnsi="Times New Roman"/>
         </w:rPr>
       </w:pPr>
-      <w:bookmarkStart w:colFirst="0" w:colLast="0" w:name="_heading=h.tyjcwt" w:id="47"/>
-      <w:bookmarkEnd w:id="47"/>
-      <w:r>
-        <w:rPr>
-          <w:rtl w:val="0"/>
-        </w:rPr>
-      </w:r>
-    </w:p>
-    <w:p>
-      <w:pPr>
-        <w:rPr>
-          <w:rFonts w:ascii="Times New Roman" w:cs="Times New Roman" w:eastAsia="Times New Roman" w:hAnsi="Times New Roman"/>
-        </w:rPr>
-      </w:pPr>
-      <w:bookmarkStart w:colFirst="0" w:colLast="0" w:name="_heading=h.tyjcwt" w:id="47"/>
-      <w:bookmarkEnd w:id="47"/>
+      <w:r>
+        <w:rPr>
+          <w:rtl w:val="0"/>
+        </w:rPr>
+      </w:r>
+    </w:p>
+    <w:p>
+      <w:pPr>
+        <w:rPr>
+          <w:rFonts w:ascii="Times New Roman" w:cs="Times New Roman" w:eastAsia="Times New Roman" w:hAnsi="Times New Roman"/>
+        </w:rPr>
+      </w:pPr>
       <w:r>
         <w:rPr>
           <w:rFonts w:ascii="Times New Roman" w:cs="Times New Roman" w:eastAsia="Times New Roman" w:hAnsi="Times New Roman"/>
@@ -1428,7 +1380,7 @@
         <w:pStyle w:val="Heading2"/>
         <w:numPr>
           <w:ilvl w:val="1"/>
-          <w:numId w:val="1"/>
+          <w:numId w:val="5"/>
         </w:numPr>
         <w:ind w:left="0" w:firstLine="0"/>
         <w:rPr/>
@@ -1446,9 +1398,9 @@
       <w:pPr>
         <w:numPr>
           <w:ilvl w:val="0"/>
-          <w:numId w:val="2"/>
+          <w:numId w:val="7"/>
         </w:numPr>
-        <w:spacing w:after="0" w:afterAutospacing="0" w:lineRule="auto"/>
+        <w:spacing w:after="0" w:lineRule="auto"/>
         <w:ind w:left="720" w:hanging="360"/>
         <w:rPr>
           <w:rFonts w:ascii="Times New Roman" w:cs="Times New Roman" w:eastAsia="Times New Roman" w:hAnsi="Times New Roman"/>
@@ -1456,8 +1408,6 @@
           <w:u w:val="none"/>
         </w:rPr>
       </w:pPr>
-      <w:bookmarkStart w:colFirst="0" w:colLast="0" w:name="_heading=h.3dy6vkm" w:id="48"/>
-      <w:bookmarkEnd w:id="48"/>
       <w:r>
         <w:rPr>
           <w:rFonts w:ascii="Times New Roman" w:cs="Times New Roman" w:eastAsia="Times New Roman" w:hAnsi="Times New Roman"/>
@@ -1486,14 +1436,19 @@
         </w:rPr>
         <w:t xml:space="preserve"> </w:t>
       </w:r>
+      <w:r>
+        <w:rPr>
+          <w:rtl w:val="0"/>
+        </w:rPr>
+      </w:r>
     </w:p>
     <w:p>
       <w:pPr>
         <w:numPr>
           <w:ilvl w:val="0"/>
-          <w:numId w:val="2"/>
+          <w:numId w:val="7"/>
         </w:numPr>
-        <w:spacing w:after="240" w:before="0" w:beforeAutospacing="0" w:lineRule="auto"/>
+        <w:spacing w:after="240" w:before="0" w:lineRule="auto"/>
         <w:ind w:left="720" w:hanging="360"/>
         <w:rPr>
           <w:rFonts w:ascii="Times New Roman" w:cs="Times New Roman" w:eastAsia="Times New Roman" w:hAnsi="Times New Roman"/>
@@ -1501,8 +1456,6 @@
           <w:u w:val="none"/>
         </w:rPr>
       </w:pPr>
-      <w:bookmarkStart w:colFirst="0" w:colLast="0" w:name="_heading=h.3dy6vkm" w:id="48"/>
-      <w:bookmarkEnd w:id="48"/>
       <w:r>
         <w:rPr>
           <w:rFonts w:ascii="Times New Roman" w:cs="Times New Roman" w:eastAsia="Times New Roman" w:hAnsi="Times New Roman"/>
@@ -1510,6 +1463,11 @@
           <w:rtl w:val="0"/>
         </w:rPr>
         <w:t xml:space="preserve">Pressman, Roger S., and Bruce R. Maxim. Software Engineering: A Practioner’s Approach. 9th ed., McGraw-Hill, 2020.</w:t>
+      </w:r>
+      <w:r>
+        <w:rPr>
+          <w:rtl w:val="0"/>
+        </w:rPr>
       </w:r>
     </w:p>
     <w:p>
@@ -1547,7 +1505,7 @@
         <w:pStyle w:val="Heading1"/>
         <w:numPr>
           <w:ilvl w:val="0"/>
-          <w:numId w:val="1"/>
+          <w:numId w:val="5"/>
         </w:numPr>
         <w:ind w:left="0" w:firstLine="0"/>
         <w:rPr/>
@@ -1566,7 +1524,7 @@
         <w:pStyle w:val="Heading2"/>
         <w:numPr>
           <w:ilvl w:val="1"/>
-          <w:numId w:val="1"/>
+          <w:numId w:val="5"/>
         </w:numPr>
         <w:ind w:left="0" w:firstLine="0"/>
         <w:rPr/>
@@ -1578,6 +1536,146 @@
           <w:rtl w:val="0"/>
         </w:rPr>
         <w:t xml:space="preserve">Product Perspective</w:t>
+      </w:r>
+    </w:p>
+    <w:p>
+      <w:pPr>
+        <w:rPr>
+          <w:rFonts w:ascii="Times New Roman" w:cs="Times New Roman" w:eastAsia="Times New Roman" w:hAnsi="Times New Roman"/>
+        </w:rPr>
+      </w:pPr>
+      <w:bookmarkStart w:colFirst="0" w:colLast="0" w:name="_heading=h.4d34og8" w:id="50"/>
+      <w:bookmarkEnd w:id="50"/>
+      <w:r>
+        <w:rPr>
+          <w:rFonts w:ascii="Times New Roman" w:cs="Times New Roman" w:eastAsia="Times New Roman" w:hAnsi="Times New Roman"/>
+          <w:rtl w:val="0"/>
+        </w:rPr>
+        <w:t xml:space="preserve">ShoeBae is a website designed to sell to college students seeking quality and affordable footwear. It’s a website that takes inspiration from websites like  StockX, Goat, and eBay. ShoeBae will only sell shoes and nothing else as of this moment, but will be able to expand and when the opportunity arises. ShoeBae is designed to fullfil the project credit for the class Introduction to Software Engineering (CSE 4214 / 6214) at MSU.  </w:t>
+      </w:r>
+    </w:p>
+    <w:p>
+      <w:pPr>
+        <w:rPr>
+          <w:rFonts w:ascii="Times New Roman" w:cs="Times New Roman" w:eastAsia="Times New Roman" w:hAnsi="Times New Roman"/>
+        </w:rPr>
+      </w:pPr>
+      <w:bookmarkStart w:colFirst="0" w:colLast="0" w:name="_heading=h.ce9n7m3efu6" w:id="51"/>
+      <w:bookmarkEnd w:id="51"/>
+      <w:r>
+        <w:rPr>
+          <w:rFonts w:ascii="Times New Roman" w:cs="Times New Roman" w:eastAsia="Times New Roman" w:hAnsi="Times New Roman"/>
+          <w:rtl w:val="0"/>
+        </w:rPr>
+        <w:t xml:space="preserve">The usage of ShoeBae are limited to our knowledge and requirements set by the class scope. </w:t>
+      </w:r>
+    </w:p>
+    <w:p>
+      <w:pPr>
+        <w:rPr/>
+      </w:pPr>
+      <w:bookmarkStart w:colFirst="0" w:colLast="0" w:name="_heading=h.13n1q480hvn0" w:id="52"/>
+      <w:bookmarkEnd w:id="52"/>
+      <w:r>
+        <w:rPr>
+          <w:rFonts w:ascii="Times New Roman" w:cs="Times New Roman" w:eastAsia="Times New Roman" w:hAnsi="Times New Roman"/>
+          <w:rtl w:val="0"/>
+        </w:rPr>
+        <w:t xml:space="preserve">Our purpose in creating this website is to acquire the skills necessary to implement various software requirements of an ecommerce website for later use in our workplace. ShoeBae has features like dynamic bidding which engages the user while still ensuring reasonable prices.  ShoeBae ensures the authenticity and quality of the products to guarantee our users a standard shopping experience. Prospective sellers will undergo a meticulous vetting process where their character and products will be analyzed in order to make sure they are a perfect fit for our website’s goal </w:t>
+      </w:r>
+      <w:r>
+        <w:rPr>
+          <w:rFonts w:ascii="Times New Roman" w:cs="Times New Roman" w:eastAsia="Times New Roman" w:hAnsi="Times New Roman"/>
+          <w:color w:val="222222"/>
+          <w:highlight w:val="white"/>
+          <w:rtl w:val="0"/>
+        </w:rPr>
+        <w:t xml:space="preserve">— quality products at an affordable price. Ensuring quality goods with sellers with outstanding character allows our users to be able to feel safe in buying our products with </w:t>
+      </w:r>
+      <w:r>
+        <w:rPr>
+          <w:rFonts w:ascii="Times New Roman" w:cs="Times New Roman" w:eastAsia="Times New Roman" w:hAnsi="Times New Roman"/>
+          <w:rtl w:val="0"/>
+        </w:rPr>
+        <w:t xml:space="preserve">high satisfaction.  </w:t>
+      </w:r>
+      <w:r>
+        <w:rPr>
+          <w:rtl w:val="0"/>
+        </w:rPr>
+      </w:r>
+    </w:p>
+    <w:p>
+      <w:pPr>
+        <w:rPr>
+          <w:rFonts w:ascii="Times New Roman" w:cs="Times New Roman" w:eastAsia="Times New Roman" w:hAnsi="Times New Roman"/>
+        </w:rPr>
+      </w:pPr>
+      <w:bookmarkStart w:colFirst="0" w:colLast="0" w:name="_heading=h.cygr3xhb6nkk" w:id="53"/>
+      <w:bookmarkEnd w:id="53"/>
+      <w:r>
+        <w:rPr>
+          <w:rtl w:val="0"/>
+        </w:rPr>
+      </w:r>
+      <w:r>
+        <w:drawing>
+          <wp:anchor allowOverlap="1" behindDoc="0" distB="114300" distT="114300" distL="114300" distR="114300" hidden="0" layoutInCell="1" locked="0" relativeHeight="0" simplePos="0">
+            <wp:simplePos x="0" y="0"/>
+            <wp:positionH relativeFrom="column">
+              <wp:posOffset>685800</wp:posOffset>
+            </wp:positionH>
+            <wp:positionV relativeFrom="paragraph">
+              <wp:posOffset>270495</wp:posOffset>
+            </wp:positionV>
+            <wp:extent cx="3419475" cy="2034480"/>
+            <wp:effectExtent b="0" l="0" r="0" t="0"/>
+            <wp:wrapNone/>
+            <wp:docPr id="2" name="image2.png"/>
+            <a:graphic>
+              <a:graphicData uri="http://schemas.openxmlformats.org/drawingml/2006/picture">
+                <pic:pic>
+                  <pic:nvPicPr>
+                    <pic:cNvPr id="0" name="image2.png"/>
+                    <pic:cNvPicPr preferRelativeResize="0"/>
+                  </pic:nvPicPr>
+                  <pic:blipFill>
+                    <a:blip r:embed="rId8"/>
+                    <a:srcRect b="0" l="0" r="0" t="23987"/>
+                    <a:stretch>
+                      <a:fillRect/>
+                    </a:stretch>
+                  </pic:blipFill>
+                  <pic:spPr>
+                    <a:xfrm>
+                      <a:off x="0" y="0"/>
+                      <a:ext cx="3419475" cy="2034480"/>
+                    </a:xfrm>
+                    <a:prstGeom prst="rect"/>
+                    <a:ln/>
+                  </pic:spPr>
+                </pic:pic>
+              </a:graphicData>
+            </a:graphic>
+          </wp:anchor>
+        </w:drawing>
+      </w:r>
+    </w:p>
+    <w:p>
+      <w:pPr>
+        <w:rPr>
+          <w:rFonts w:ascii="Times New Roman" w:cs="Times New Roman" w:eastAsia="Times New Roman" w:hAnsi="Times New Roman"/>
+        </w:rPr>
+      </w:pPr>
+      <w:bookmarkStart w:colFirst="0" w:colLast="0" w:name="_heading=h.q7rmvvsxdol3" w:id="54"/>
+      <w:bookmarkEnd w:id="54"/>
+      <w:r>
+        <w:br w:type="page"/>
+      </w:r>
+      <w:r>
+        <w:rPr>
+          <w:rtl w:val="0"/>
+        </w:rPr>
       </w:r>
     </w:p>
     <w:p>
@@ -1599,34 +1697,15 @@
         <w:jc w:val="left"/>
         <w:rPr>
           <w:rFonts w:ascii="Arial" w:cs="Arial" w:eastAsia="Arial" w:hAnsi="Arial"/>
-          <w:b w:val="0"/>
           <w:i w:val="1"/>
-          <w:smallCaps w:val="0"/>
-          <w:strike w:val="0"/>
-          <w:color w:val="000000"/>
           <w:sz w:val="22"/>
           <w:szCs w:val="22"/>
-          <w:u w:val="none"/>
-          <w:shd w:fill="auto" w:val="clear"/>
-          <w:vertAlign w:val="baseline"/>
-        </w:rPr>
-      </w:pPr>
-      <w:r>
-        <w:rPr>
-          <w:rFonts w:ascii="Arial" w:cs="Arial" w:eastAsia="Arial" w:hAnsi="Arial"/>
-          <w:b w:val="0"/>
-          <w:i w:val="1"/>
-          <w:smallCaps w:val="0"/>
-          <w:strike w:val="0"/>
-          <w:color w:val="000000"/>
-          <w:sz w:val="22"/>
-          <w:szCs w:val="22"/>
-          <w:u w:val="none"/>
-          <w:shd w:fill="auto" w:val="clear"/>
-          <w:vertAlign w:val="baseline"/>
-          <w:rtl w:val="0"/>
-        </w:rPr>
-        <w:t xml:space="preserve">&lt;Describe the context and origin of the product being specified in this SRS. For example, state whether this product is a follow-on member of a product family, a replacement for certain existing systems, or a new, self-contained product. If the SRS defines a component of a larger system, relate the requirements of the larger system to the functionality of this software and identify interfaces between the two. A simple diagram that shows the major components of the overall system, subsystem interconnections, and external interfaces can be helpful.&gt;</w:t>
+        </w:rPr>
+      </w:pPr>
+      <w:r>
+        <w:rPr>
+          <w:rtl w:val="0"/>
+        </w:rPr>
       </w:r>
     </w:p>
     <w:p>
@@ -1634,18 +1713,722 @@
         <w:pStyle w:val="Heading2"/>
         <w:numPr>
           <w:ilvl w:val="1"/>
-          <w:numId w:val="1"/>
+          <w:numId w:val="5"/>
         </w:numPr>
         <w:ind w:left="0" w:firstLine="0"/>
         <w:rPr/>
       </w:pPr>
-      <w:bookmarkStart w:colFirst="0" w:colLast="0" w:name="_heading=h.2s8eyo1" w:id="51"/>
-      <w:bookmarkEnd w:id="51"/>
+      <w:bookmarkStart w:colFirst="0" w:colLast="0" w:name="_heading=h.2s8eyo1" w:id="55"/>
+      <w:bookmarkEnd w:id="55"/>
       <w:r>
         <w:rPr>
           <w:rtl w:val="0"/>
         </w:rPr>
         <w:t xml:space="preserve">Product Functions</w:t>
+      </w:r>
+    </w:p>
+    <w:p>
+      <w:pPr>
+        <w:rPr>
+          <w:rFonts w:ascii="Times New Roman" w:cs="Times New Roman" w:eastAsia="Times New Roman" w:hAnsi="Times New Roman"/>
+        </w:rPr>
+      </w:pPr>
+      <w:bookmarkStart w:colFirst="0" w:colLast="0" w:name="_heading=h.2s8eyo1" w:id="55"/>
+      <w:bookmarkEnd w:id="55"/>
+      <w:r>
+        <w:rPr>
+          <w:rFonts w:ascii="Times New Roman" w:cs="Times New Roman" w:eastAsia="Times New Roman" w:hAnsi="Times New Roman"/>
+          <w:rtl w:val="0"/>
+        </w:rPr>
+        <w:t xml:space="preserve">Shoebae 1.0  will provide various functions including: </w:t>
+      </w:r>
+    </w:p>
+    <w:p>
+      <w:pPr>
+        <w:rPr>
+          <w:rFonts w:ascii="Times New Roman" w:cs="Times New Roman" w:eastAsia="Times New Roman" w:hAnsi="Times New Roman"/>
+        </w:rPr>
+      </w:pPr>
+      <w:bookmarkStart w:colFirst="0" w:colLast="0" w:name="_heading=h.4wwwubkkip2g" w:id="56"/>
+      <w:bookmarkEnd w:id="56"/>
+      <w:r>
+        <w:rPr>
+          <w:rtl w:val="0"/>
+        </w:rPr>
+      </w:r>
+    </w:p>
+    <w:p>
+      <w:pPr>
+        <w:numPr>
+          <w:ilvl w:val="0"/>
+          <w:numId w:val="11"/>
+        </w:numPr>
+        <w:ind w:left="720" w:hanging="360"/>
+        <w:rPr>
+          <w:rFonts w:ascii="Times New Roman" w:cs="Times New Roman" w:eastAsia="Times New Roman" w:hAnsi="Times New Roman"/>
+          <w:b w:val="1"/>
+        </w:rPr>
+      </w:pPr>
+      <w:bookmarkStart w:colFirst="0" w:colLast="0" w:name="_heading=h.s8kj327eqff0" w:id="57"/>
+      <w:bookmarkEnd w:id="57"/>
+      <w:r>
+        <w:rPr>
+          <w:rFonts w:ascii="Times New Roman" w:cs="Times New Roman" w:eastAsia="Times New Roman" w:hAnsi="Times New Roman"/>
+          <w:b w:val="1"/>
+          <w:rtl w:val="0"/>
+        </w:rPr>
+        <w:t xml:space="preserve">Maintain data associated with inventory (shoes) </w:t>
+      </w:r>
+    </w:p>
+    <w:p>
+      <w:pPr>
+        <w:numPr>
+          <w:ilvl w:val="1"/>
+          <w:numId w:val="11"/>
+        </w:numPr>
+        <w:ind w:left="1440" w:hanging="360"/>
+        <w:rPr>
+          <w:rFonts w:ascii="Times New Roman" w:cs="Times New Roman" w:eastAsia="Times New Roman" w:hAnsi="Times New Roman"/>
+        </w:rPr>
+      </w:pPr>
+      <w:bookmarkStart w:colFirst="0" w:colLast="0" w:name="_heading=h.tgptcl5gjf38" w:id="58"/>
+      <w:bookmarkEnd w:id="58"/>
+      <w:r>
+        <w:rPr>
+          <w:rFonts w:ascii="Times New Roman" w:cs="Times New Roman" w:eastAsia="Times New Roman" w:hAnsi="Times New Roman"/>
+          <w:rtl w:val="0"/>
+        </w:rPr>
+        <w:t xml:space="preserve">each item will be assigned a title, description, and price</w:t>
+      </w:r>
+    </w:p>
+    <w:p>
+      <w:pPr>
+        <w:numPr>
+          <w:ilvl w:val="1"/>
+          <w:numId w:val="11"/>
+        </w:numPr>
+        <w:ind w:left="1440" w:hanging="360"/>
+        <w:rPr>
+          <w:rFonts w:ascii="Times New Roman" w:cs="Times New Roman" w:eastAsia="Times New Roman" w:hAnsi="Times New Roman"/>
+        </w:rPr>
+      </w:pPr>
+      <w:bookmarkStart w:colFirst="0" w:colLast="0" w:name="_heading=h.6msth1hbhkj6" w:id="59"/>
+      <w:bookmarkEnd w:id="59"/>
+      <w:r>
+        <w:rPr>
+          <w:rFonts w:ascii="Times New Roman" w:cs="Times New Roman" w:eastAsia="Times New Roman" w:hAnsi="Times New Roman"/>
+          <w:rtl w:val="0"/>
+        </w:rPr>
+        <w:t xml:space="preserve">Shoebae 1.0 will keep a quantity count for each item number</w:t>
+      </w:r>
+    </w:p>
+    <w:p>
+      <w:pPr>
+        <w:ind w:left="1440" w:firstLine="0"/>
+        <w:rPr>
+          <w:rFonts w:ascii="Times New Roman" w:cs="Times New Roman" w:eastAsia="Times New Roman" w:hAnsi="Times New Roman"/>
+          <w:b w:val="1"/>
+        </w:rPr>
+      </w:pPr>
+      <w:bookmarkStart w:colFirst="0" w:colLast="0" w:name="_heading=h.5gcad274mbcv" w:id="60"/>
+      <w:bookmarkEnd w:id="60"/>
+      <w:r>
+        <w:rPr>
+          <w:rFonts w:ascii="Times New Roman" w:cs="Times New Roman" w:eastAsia="Times New Roman" w:hAnsi="Times New Roman"/>
+          <w:b w:val="1"/>
+          <w:rtl w:val="0"/>
+        </w:rPr>
+        <w:t xml:space="preserve"> </w:t>
+      </w:r>
+    </w:p>
+    <w:p>
+      <w:pPr>
+        <w:numPr>
+          <w:ilvl w:val="0"/>
+          <w:numId w:val="11"/>
+        </w:numPr>
+        <w:ind w:left="720" w:hanging="360"/>
+        <w:rPr>
+          <w:rFonts w:ascii="Times New Roman" w:cs="Times New Roman" w:eastAsia="Times New Roman" w:hAnsi="Times New Roman"/>
+          <w:b w:val="1"/>
+        </w:rPr>
+      </w:pPr>
+      <w:bookmarkStart w:colFirst="0" w:colLast="0" w:name="_heading=h.57i1xtng8q4i" w:id="61"/>
+      <w:bookmarkEnd w:id="61"/>
+      <w:r>
+        <w:rPr>
+          <w:rFonts w:ascii="Times New Roman" w:cs="Times New Roman" w:eastAsia="Times New Roman" w:hAnsi="Times New Roman"/>
+          <w:b w:val="1"/>
+          <w:rtl w:val="0"/>
+        </w:rPr>
+        <w:t xml:space="preserve">Allow access to a limited number of functions for guest, buyers, and sellers</w:t>
+      </w:r>
+    </w:p>
+    <w:p>
+      <w:pPr>
+        <w:numPr>
+          <w:ilvl w:val="1"/>
+          <w:numId w:val="11"/>
+        </w:numPr>
+        <w:ind w:left="1440" w:hanging="360"/>
+        <w:rPr>
+          <w:rFonts w:ascii="Times New Roman" w:cs="Times New Roman" w:eastAsia="Times New Roman" w:hAnsi="Times New Roman"/>
+        </w:rPr>
+      </w:pPr>
+      <w:bookmarkStart w:colFirst="0" w:colLast="0" w:name="_heading=h.v2axaq5qp4jh" w:id="62"/>
+      <w:bookmarkEnd w:id="62"/>
+      <w:r>
+        <w:rPr>
+          <w:rFonts w:ascii="Times New Roman" w:cs="Times New Roman" w:eastAsia="Times New Roman" w:hAnsi="Times New Roman"/>
+          <w:rtl w:val="0"/>
+        </w:rPr>
+        <w:t xml:space="preserve">Guest will be limited to search and view functions</w:t>
+      </w:r>
+    </w:p>
+    <w:p>
+      <w:pPr>
+        <w:numPr>
+          <w:ilvl w:val="1"/>
+          <w:numId w:val="11"/>
+        </w:numPr>
+        <w:ind w:left="1440" w:hanging="360"/>
+        <w:rPr>
+          <w:rFonts w:ascii="Times New Roman" w:cs="Times New Roman" w:eastAsia="Times New Roman" w:hAnsi="Times New Roman"/>
+        </w:rPr>
+      </w:pPr>
+      <w:bookmarkStart w:colFirst="0" w:colLast="0" w:name="_heading=h.1j3xkj1ats83" w:id="63"/>
+      <w:bookmarkEnd w:id="63"/>
+      <w:r>
+        <w:rPr>
+          <w:rFonts w:ascii="Times New Roman" w:cs="Times New Roman" w:eastAsia="Times New Roman" w:hAnsi="Times New Roman"/>
+          <w:rtl w:val="0"/>
+        </w:rPr>
+        <w:t xml:space="preserve">Buyers will have the ability to login, logout, search items by number, and return items</w:t>
+      </w:r>
+    </w:p>
+    <w:p>
+      <w:pPr>
+        <w:numPr>
+          <w:ilvl w:val="1"/>
+          <w:numId w:val="11"/>
+        </w:numPr>
+        <w:ind w:left="1440" w:hanging="360"/>
+        <w:rPr>
+          <w:rFonts w:ascii="Times New Roman" w:cs="Times New Roman" w:eastAsia="Times New Roman" w:hAnsi="Times New Roman"/>
+        </w:rPr>
+      </w:pPr>
+      <w:bookmarkStart w:colFirst="0" w:colLast="0" w:name="_heading=h.f6ahmebbcba0" w:id="64"/>
+      <w:bookmarkEnd w:id="64"/>
+      <w:r>
+        <w:rPr>
+          <w:rFonts w:ascii="Times New Roman" w:cs="Times New Roman" w:eastAsia="Times New Roman" w:hAnsi="Times New Roman"/>
+          <w:rtl w:val="0"/>
+        </w:rPr>
+        <w:t xml:space="preserve">Sellers will have the ability to login, logout, add items, remove items, update pricing on items, add item title, update item title, add item description, update item description, search item number, view item, compare prices on items, update inventory, add item thumbnail, remove item thumbnail, process buyer orders, approve exchange requests, return approval, and refund buyer funds. </w:t>
+      </w:r>
+    </w:p>
+    <w:p>
+      <w:pPr>
+        <w:numPr>
+          <w:ilvl w:val="1"/>
+          <w:numId w:val="11"/>
+        </w:numPr>
+        <w:ind w:left="1440" w:hanging="360"/>
+        <w:rPr>
+          <w:rFonts w:ascii="Times New Roman" w:cs="Times New Roman" w:eastAsia="Times New Roman" w:hAnsi="Times New Roman"/>
+        </w:rPr>
+      </w:pPr>
+      <w:bookmarkStart w:colFirst="0" w:colLast="0" w:name="_heading=h.xnw6egg426ib" w:id="65"/>
+      <w:bookmarkEnd w:id="65"/>
+      <w:r>
+        <w:rPr>
+          <w:rFonts w:ascii="Times New Roman" w:cs="Times New Roman" w:eastAsia="Times New Roman" w:hAnsi="Times New Roman"/>
+          <w:rtl w:val="0"/>
+        </w:rPr>
+        <w:t xml:space="preserve">Admins will have access to all functions for buyers and sellers, ability to flag items, delete buyers, delete sellers, remove items, override exchanges, and override refunds. </w:t>
+      </w:r>
+    </w:p>
+    <w:p>
+      <w:pPr>
+        <w:numPr>
+          <w:ilvl w:val="0"/>
+          <w:numId w:val="11"/>
+        </w:numPr>
+        <w:ind w:left="720" w:hanging="360"/>
+        <w:rPr>
+          <w:rFonts w:ascii="Times New Roman" w:cs="Times New Roman" w:eastAsia="Times New Roman" w:hAnsi="Times New Roman"/>
+          <w:b w:val="1"/>
+        </w:rPr>
+      </w:pPr>
+      <w:bookmarkStart w:colFirst="0" w:colLast="0" w:name="_heading=h.wzlr2wlblav1" w:id="66"/>
+      <w:bookmarkEnd w:id="66"/>
+      <w:r>
+        <w:rPr>
+          <w:rFonts w:ascii="Times New Roman" w:cs="Times New Roman" w:eastAsia="Times New Roman" w:hAnsi="Times New Roman"/>
+          <w:b w:val="1"/>
+          <w:rtl w:val="0"/>
+        </w:rPr>
+        <w:t xml:space="preserve">Shopping cart</w:t>
+      </w:r>
+    </w:p>
+    <w:p>
+      <w:pPr>
+        <w:numPr>
+          <w:ilvl w:val="1"/>
+          <w:numId w:val="11"/>
+        </w:numPr>
+        <w:ind w:left="1440" w:hanging="360"/>
+        <w:rPr>
+          <w:rFonts w:ascii="Times New Roman" w:cs="Times New Roman" w:eastAsia="Times New Roman" w:hAnsi="Times New Roman"/>
+        </w:rPr>
+      </w:pPr>
+      <w:bookmarkStart w:colFirst="0" w:colLast="0" w:name="_heading=h.82ejsliqwaw9" w:id="67"/>
+      <w:bookmarkEnd w:id="67"/>
+      <w:r>
+        <w:rPr>
+          <w:rFonts w:ascii="Times New Roman" w:cs="Times New Roman" w:eastAsia="Times New Roman" w:hAnsi="Times New Roman"/>
+          <w:rtl w:val="0"/>
+        </w:rPr>
+        <w:t xml:space="preserve">Shoebae 1.0 will have a shopping cart function with the purpose of keeping track of items a buyer plans to purchase. </w:t>
+      </w:r>
+    </w:p>
+    <w:p>
+      <w:pPr>
+        <w:numPr>
+          <w:ilvl w:val="0"/>
+          <w:numId w:val="11"/>
+        </w:numPr>
+        <w:ind w:left="720" w:hanging="360"/>
+        <w:rPr>
+          <w:rFonts w:ascii="Times New Roman" w:cs="Times New Roman" w:eastAsia="Times New Roman" w:hAnsi="Times New Roman"/>
+          <w:b w:val="1"/>
+        </w:rPr>
+      </w:pPr>
+      <w:bookmarkStart w:colFirst="0" w:colLast="0" w:name="_heading=h.jl1889odxl4g" w:id="68"/>
+      <w:bookmarkEnd w:id="68"/>
+      <w:r>
+        <w:rPr>
+          <w:rFonts w:ascii="Times New Roman" w:cs="Times New Roman" w:eastAsia="Times New Roman" w:hAnsi="Times New Roman"/>
+          <w:b w:val="1"/>
+          <w:rtl w:val="0"/>
+        </w:rPr>
+        <w:t xml:space="preserve">Payment Processing</w:t>
+      </w:r>
+    </w:p>
+    <w:p>
+      <w:pPr>
+        <w:numPr>
+          <w:ilvl w:val="1"/>
+          <w:numId w:val="11"/>
+        </w:numPr>
+        <w:ind w:left="1440" w:hanging="360"/>
+        <w:rPr>
+          <w:rFonts w:ascii="Times New Roman" w:cs="Times New Roman" w:eastAsia="Times New Roman" w:hAnsi="Times New Roman"/>
+        </w:rPr>
+      </w:pPr>
+      <w:bookmarkStart w:colFirst="0" w:colLast="0" w:name="_heading=h.nk82rixhnlc7" w:id="69"/>
+      <w:bookmarkEnd w:id="69"/>
+      <w:r>
+        <w:rPr>
+          <w:rFonts w:ascii="Times New Roman" w:cs="Times New Roman" w:eastAsia="Times New Roman" w:hAnsi="Times New Roman"/>
+          <w:rtl w:val="0"/>
+        </w:rPr>
+        <w:t xml:space="preserve">Allows sellers and admins to process payments when provided a 16 digit card number, card holder name, zip code associated with the card, and the correct security code. </w:t>
+      </w:r>
+    </w:p>
+    <w:p>
+      <w:pPr>
+        <w:numPr>
+          <w:ilvl w:val="1"/>
+          <w:numId w:val="11"/>
+        </w:numPr>
+        <w:ind w:left="1440" w:hanging="360"/>
+        <w:rPr>
+          <w:rFonts w:ascii="Times New Roman" w:cs="Times New Roman" w:eastAsia="Times New Roman" w:hAnsi="Times New Roman"/>
+        </w:rPr>
+      </w:pPr>
+      <w:bookmarkStart w:colFirst="0" w:colLast="0" w:name="_heading=h.i6vogs23dtlh" w:id="70"/>
+      <w:bookmarkEnd w:id="70"/>
+      <w:r>
+        <w:rPr>
+          <w:rFonts w:ascii="Times New Roman" w:cs="Times New Roman" w:eastAsia="Times New Roman" w:hAnsi="Times New Roman"/>
+          <w:rtl w:val="0"/>
+        </w:rPr>
+        <w:t xml:space="preserve">Shoe bae 1.0 will only allow the use of credit cards. </w:t>
+      </w:r>
+    </w:p>
+    <w:p>
+      <w:pPr>
+        <w:rPr>
+          <w:rFonts w:ascii="Arial" w:cs="Arial" w:eastAsia="Arial" w:hAnsi="Arial"/>
+          <w:i w:val="1"/>
+          <w:sz w:val="22"/>
+          <w:szCs w:val="22"/>
+        </w:rPr>
+      </w:pPr>
+      <w:bookmarkStart w:colFirst="0" w:colLast="0" w:name="_heading=h.u4dzw6wy5ypf" w:id="71"/>
+      <w:bookmarkEnd w:id="71"/>
+      <w:r>
+        <w:rPr>
+          <w:rFonts w:ascii="Times New Roman" w:cs="Times New Roman" w:eastAsia="Times New Roman" w:hAnsi="Times New Roman"/>
+          <w:sz w:val="22"/>
+          <w:szCs w:val="22"/>
+          <w:rtl w:val="0"/>
+        </w:rPr>
+        <w:t xml:space="preserve"> </w:t>
+      </w:r>
+      <w:r>
+        <w:rPr>
+          <w:rtl w:val="0"/>
+        </w:rPr>
+      </w:r>
+    </w:p>
+    <w:p>
+      <w:pPr>
+        <w:pStyle w:val="Heading2"/>
+        <w:numPr>
+          <w:ilvl w:val="1"/>
+          <w:numId w:val="5"/>
+        </w:numPr>
+        <w:ind w:left="0" w:firstLine="0"/>
+        <w:rPr/>
+      </w:pPr>
+      <w:bookmarkStart w:colFirst="0" w:colLast="0" w:name="_heading=h.17dp8vu" w:id="72"/>
+      <w:bookmarkEnd w:id="72"/>
+      <w:r>
+        <w:rPr>
+          <w:rtl w:val="0"/>
+        </w:rPr>
+        <w:t xml:space="preserve">User Classes and Characteristics</w:t>
+      </w:r>
+    </w:p>
+    <w:p>
+      <w:pPr>
+        <w:numPr>
+          <w:ilvl w:val="0"/>
+          <w:numId w:val="10"/>
+        </w:numPr>
+        <w:ind w:left="720" w:hanging="360"/>
+        <w:rPr>
+          <w:rFonts w:ascii="Times New Roman" w:cs="Times New Roman" w:eastAsia="Times New Roman" w:hAnsi="Times New Roman"/>
+          <w:b w:val="1"/>
+          <w:u w:val="none"/>
+        </w:rPr>
+      </w:pPr>
+      <w:bookmarkStart w:colFirst="0" w:colLast="0" w:name="_heading=h.17dp8vu" w:id="72"/>
+      <w:bookmarkEnd w:id="72"/>
+      <w:r>
+        <w:rPr>
+          <w:rFonts w:ascii="Times New Roman" w:cs="Times New Roman" w:eastAsia="Times New Roman" w:hAnsi="Times New Roman"/>
+          <w:b w:val="1"/>
+          <w:u w:val="single"/>
+          <w:rtl w:val="0"/>
+        </w:rPr>
+        <w:t xml:space="preserve">User</w:t>
+      </w:r>
+    </w:p>
+    <w:p>
+      <w:pPr>
+        <w:ind w:left="720" w:firstLine="0"/>
+        <w:rPr>
+          <w:rFonts w:ascii="Times New Roman" w:cs="Times New Roman" w:eastAsia="Times New Roman" w:hAnsi="Times New Roman"/>
+          <w:b w:val="1"/>
+        </w:rPr>
+      </w:pPr>
+      <w:bookmarkStart w:colFirst="0" w:colLast="0" w:name="_heading=h.jz7mv57gjqgd" w:id="73"/>
+      <w:bookmarkEnd w:id="73"/>
+      <w:r>
+        <w:rPr>
+          <w:rFonts w:ascii="Times New Roman" w:cs="Times New Roman" w:eastAsia="Times New Roman" w:hAnsi="Times New Roman"/>
+          <w:b w:val="1"/>
+          <w:rtl w:val="0"/>
+        </w:rPr>
+        <w:t xml:space="preserve">Description:</w:t>
+      </w:r>
+      <w:r>
+        <w:rPr>
+          <w:rFonts w:ascii="Times New Roman" w:cs="Times New Roman" w:eastAsia="Times New Roman" w:hAnsi="Times New Roman"/>
+          <w:rtl w:val="0"/>
+        </w:rPr>
+        <w:t xml:space="preserve"> The User class encompasses each user type that will interact with our ecommerce platform. User privileges and engagement capabilities vary depending on registration or administrative status.</w:t>
+      </w:r>
+      <w:r>
+        <w:rPr>
+          <w:rtl w:val="0"/>
+        </w:rPr>
+      </w:r>
+    </w:p>
+    <w:p>
+      <w:pPr>
+        <w:numPr>
+          <w:ilvl w:val="1"/>
+          <w:numId w:val="10"/>
+        </w:numPr>
+        <w:ind w:left="1440" w:hanging="360"/>
+        <w:rPr>
+          <w:rFonts w:ascii="Times New Roman" w:cs="Times New Roman" w:eastAsia="Times New Roman" w:hAnsi="Times New Roman"/>
+          <w:b w:val="1"/>
+          <w:u w:val="none"/>
+        </w:rPr>
+      </w:pPr>
+      <w:bookmarkStart w:colFirst="0" w:colLast="0" w:name="_heading=h.h0vk1510rqgq" w:id="74"/>
+      <w:bookmarkEnd w:id="74"/>
+      <w:r>
+        <w:rPr>
+          <w:rFonts w:ascii="Times New Roman" w:cs="Times New Roman" w:eastAsia="Times New Roman" w:hAnsi="Times New Roman"/>
+          <w:b w:val="1"/>
+          <w:u w:val="single"/>
+          <w:rtl w:val="0"/>
+        </w:rPr>
+        <w:t xml:space="preserve">Unregistered</w:t>
+      </w:r>
+      <w:r>
+        <w:rPr>
+          <w:rtl w:val="0"/>
+        </w:rPr>
+      </w:r>
+    </w:p>
+    <w:p>
+      <w:pPr>
+        <w:ind w:left="1440" w:firstLine="0"/>
+        <w:rPr>
+          <w:rFonts w:ascii="Times New Roman" w:cs="Times New Roman" w:eastAsia="Times New Roman" w:hAnsi="Times New Roman"/>
+        </w:rPr>
+      </w:pPr>
+      <w:bookmarkStart w:colFirst="0" w:colLast="0" w:name="_heading=h.fqsu628gxu9b" w:id="75"/>
+      <w:bookmarkEnd w:id="75"/>
+      <w:r>
+        <w:rPr>
+          <w:rFonts w:ascii="Times New Roman" w:cs="Times New Roman" w:eastAsia="Times New Roman" w:hAnsi="Times New Roman"/>
+          <w:b w:val="1"/>
+          <w:rtl w:val="0"/>
+        </w:rPr>
+        <w:t xml:space="preserve">Description:</w:t>
+      </w:r>
+      <w:r>
+        <w:rPr>
+          <w:rFonts w:ascii="Times New Roman" w:cs="Times New Roman" w:eastAsia="Times New Roman" w:hAnsi="Times New Roman"/>
+          <w:rtl w:val="0"/>
+        </w:rPr>
+        <w:t xml:space="preserve"> The Unregistered subclass includes the User class, and is the default user type on the platform. This user can only view and browse product listings, though they have the option to upgrade their account status to registered.</w:t>
+      </w:r>
+    </w:p>
+    <w:p>
+      <w:pPr>
+        <w:numPr>
+          <w:ilvl w:val="1"/>
+          <w:numId w:val="10"/>
+        </w:numPr>
+        <w:ind w:left="1440" w:hanging="360"/>
+        <w:rPr>
+          <w:rFonts w:ascii="Times New Roman" w:cs="Times New Roman" w:eastAsia="Times New Roman" w:hAnsi="Times New Roman"/>
+          <w:b w:val="1"/>
+          <w:u w:val="none"/>
+        </w:rPr>
+      </w:pPr>
+      <w:bookmarkStart w:colFirst="0" w:colLast="0" w:name="_heading=h.613e03qvwiqi" w:id="76"/>
+      <w:bookmarkEnd w:id="76"/>
+      <w:r>
+        <w:rPr>
+          <w:rFonts w:ascii="Times New Roman" w:cs="Times New Roman" w:eastAsia="Times New Roman" w:hAnsi="Times New Roman"/>
+          <w:b w:val="1"/>
+          <w:u w:val="single"/>
+          <w:rtl w:val="0"/>
+        </w:rPr>
+        <w:t xml:space="preserve">Registered</w:t>
+      </w:r>
+      <w:r>
+        <w:rPr>
+          <w:rtl w:val="0"/>
+        </w:rPr>
+      </w:r>
+    </w:p>
+    <w:p>
+      <w:pPr>
+        <w:ind w:left="1440" w:firstLine="0"/>
+        <w:rPr>
+          <w:rFonts w:ascii="Times New Roman" w:cs="Times New Roman" w:eastAsia="Times New Roman" w:hAnsi="Times New Roman"/>
+          <w:b w:val="1"/>
+        </w:rPr>
+      </w:pPr>
+      <w:bookmarkStart w:colFirst="0" w:colLast="0" w:name="_heading=h.ltpyv7xarmj0" w:id="77"/>
+      <w:bookmarkEnd w:id="77"/>
+      <w:r>
+        <w:rPr>
+          <w:rFonts w:ascii="Times New Roman" w:cs="Times New Roman" w:eastAsia="Times New Roman" w:hAnsi="Times New Roman"/>
+          <w:b w:val="1"/>
+          <w:rtl w:val="0"/>
+        </w:rPr>
+        <w:t xml:space="preserve">Description: </w:t>
+      </w:r>
+      <w:r>
+        <w:rPr>
+          <w:rFonts w:ascii="Times New Roman" w:cs="Times New Roman" w:eastAsia="Times New Roman" w:hAnsi="Times New Roman"/>
+          <w:rtl w:val="0"/>
+        </w:rPr>
+        <w:t xml:space="preserve">The Registered subclass includes the User class, and encompasses users that have a registered account.</w:t>
+      </w:r>
+      <w:r>
+        <w:rPr>
+          <w:rtl w:val="0"/>
+        </w:rPr>
+      </w:r>
+    </w:p>
+    <w:p>
+      <w:pPr>
+        <w:numPr>
+          <w:ilvl w:val="2"/>
+          <w:numId w:val="10"/>
+        </w:numPr>
+        <w:ind w:left="2160" w:hanging="360"/>
+        <w:rPr>
+          <w:rFonts w:ascii="Times New Roman" w:cs="Times New Roman" w:eastAsia="Times New Roman" w:hAnsi="Times New Roman"/>
+          <w:b w:val="1"/>
+          <w:u w:val="none"/>
+        </w:rPr>
+      </w:pPr>
+      <w:bookmarkStart w:colFirst="0" w:colLast="0" w:name="_heading=h.9v16ylcyk7jt" w:id="78"/>
+      <w:bookmarkEnd w:id="78"/>
+      <w:r>
+        <w:rPr>
+          <w:rFonts w:ascii="Times New Roman" w:cs="Times New Roman" w:eastAsia="Times New Roman" w:hAnsi="Times New Roman"/>
+          <w:b w:val="1"/>
+          <w:u w:val="single"/>
+          <w:rtl w:val="0"/>
+        </w:rPr>
+        <w:t xml:space="preserve">Buyer</w:t>
+      </w:r>
+    </w:p>
+    <w:p>
+      <w:pPr>
+        <w:ind w:left="2160" w:firstLine="0"/>
+        <w:rPr>
+          <w:rFonts w:ascii="Times New Roman" w:cs="Times New Roman" w:eastAsia="Times New Roman" w:hAnsi="Times New Roman"/>
+        </w:rPr>
+      </w:pPr>
+      <w:bookmarkStart w:colFirst="0" w:colLast="0" w:name="_heading=h.ykynz0di6gjz" w:id="79"/>
+      <w:bookmarkEnd w:id="79"/>
+      <w:r>
+        <w:rPr>
+          <w:rFonts w:ascii="Times New Roman" w:cs="Times New Roman" w:eastAsia="Times New Roman" w:hAnsi="Times New Roman"/>
+          <w:b w:val="1"/>
+          <w:rtl w:val="0"/>
+        </w:rPr>
+        <w:t xml:space="preserve">Description: </w:t>
+      </w:r>
+      <w:r>
+        <w:rPr>
+          <w:rFonts w:ascii="Times New Roman" w:cs="Times New Roman" w:eastAsia="Times New Roman" w:hAnsi="Times New Roman"/>
+          <w:rtl w:val="0"/>
+        </w:rPr>
+        <w:t xml:space="preserve">The Buyer subclass extends the Registered subclass, and encompasses users that would like to purchase listed products on the platform.</w:t>
+      </w:r>
+    </w:p>
+    <w:p>
+      <w:pPr>
+        <w:numPr>
+          <w:ilvl w:val="2"/>
+          <w:numId w:val="10"/>
+        </w:numPr>
+        <w:ind w:left="2160" w:hanging="360"/>
+        <w:rPr>
+          <w:rFonts w:ascii="Times New Roman" w:cs="Times New Roman" w:eastAsia="Times New Roman" w:hAnsi="Times New Roman"/>
+          <w:b w:val="1"/>
+          <w:u w:val="none"/>
+        </w:rPr>
+      </w:pPr>
+      <w:bookmarkStart w:colFirst="0" w:colLast="0" w:name="_heading=h.sg0b9gppqxqs" w:id="80"/>
+      <w:bookmarkEnd w:id="80"/>
+      <w:r>
+        <w:rPr>
+          <w:rFonts w:ascii="Times New Roman" w:cs="Times New Roman" w:eastAsia="Times New Roman" w:hAnsi="Times New Roman"/>
+          <w:b w:val="1"/>
+          <w:u w:val="single"/>
+          <w:rtl w:val="0"/>
+        </w:rPr>
+        <w:t xml:space="preserve">Seller</w:t>
+      </w:r>
+    </w:p>
+    <w:p>
+      <w:pPr>
+        <w:ind w:left="2160" w:firstLine="0"/>
+        <w:rPr>
+          <w:rFonts w:ascii="Times New Roman" w:cs="Times New Roman" w:eastAsia="Times New Roman" w:hAnsi="Times New Roman"/>
+        </w:rPr>
+      </w:pPr>
+      <w:bookmarkStart w:colFirst="0" w:colLast="0" w:name="_heading=h.qq3yi21mxqgg" w:id="81"/>
+      <w:bookmarkEnd w:id="81"/>
+      <w:r>
+        <w:rPr>
+          <w:rFonts w:ascii="Times New Roman" w:cs="Times New Roman" w:eastAsia="Times New Roman" w:hAnsi="Times New Roman"/>
+          <w:b w:val="1"/>
+          <w:rtl w:val="0"/>
+        </w:rPr>
+        <w:t xml:space="preserve">Description: </w:t>
+      </w:r>
+      <w:r>
+        <w:rPr>
+          <w:rFonts w:ascii="Times New Roman" w:cs="Times New Roman" w:eastAsia="Times New Roman" w:hAnsi="Times New Roman"/>
+          <w:rtl w:val="0"/>
+        </w:rPr>
+        <w:t xml:space="preserve">The Seller subclass extends the Registered subclass, and encompasses users that would like to list products for sale on the platform.</w:t>
+      </w:r>
+    </w:p>
+    <w:p>
+      <w:pPr>
+        <w:numPr>
+          <w:ilvl w:val="1"/>
+          <w:numId w:val="10"/>
+        </w:numPr>
+        <w:ind w:left="1440" w:hanging="360"/>
+        <w:rPr>
+          <w:rFonts w:ascii="Times New Roman" w:cs="Times New Roman" w:eastAsia="Times New Roman" w:hAnsi="Times New Roman"/>
+          <w:b w:val="1"/>
+          <w:u w:val="none"/>
+        </w:rPr>
+      </w:pPr>
+      <w:bookmarkStart w:colFirst="0" w:colLast="0" w:name="_heading=h.mfdc2uz61ddb" w:id="82"/>
+      <w:bookmarkEnd w:id="82"/>
+      <w:r>
+        <w:rPr>
+          <w:rFonts w:ascii="Times New Roman" w:cs="Times New Roman" w:eastAsia="Times New Roman" w:hAnsi="Times New Roman"/>
+          <w:b w:val="1"/>
+          <w:u w:val="single"/>
+          <w:rtl w:val="0"/>
+        </w:rPr>
+        <w:t xml:space="preserve">Admin</w:t>
+      </w:r>
+    </w:p>
+    <w:p>
+      <w:pPr>
+        <w:ind w:left="1440" w:firstLine="0"/>
+        <w:rPr>
+          <w:rFonts w:ascii="Times New Roman" w:cs="Times New Roman" w:eastAsia="Times New Roman" w:hAnsi="Times New Roman"/>
+          <w:sz w:val="22"/>
+          <w:szCs w:val="22"/>
+        </w:rPr>
+      </w:pPr>
+      <w:bookmarkStart w:colFirst="0" w:colLast="0" w:name="_heading=h.m0owo9i9qcrs" w:id="83"/>
+      <w:bookmarkEnd w:id="83"/>
+      <w:r>
+        <w:rPr>
+          <w:rFonts w:ascii="Times New Roman" w:cs="Times New Roman" w:eastAsia="Times New Roman" w:hAnsi="Times New Roman"/>
+          <w:b w:val="1"/>
+          <w:rtl w:val="0"/>
+        </w:rPr>
+        <w:t xml:space="preserve">Description: </w:t>
+      </w:r>
+      <w:r>
+        <w:rPr>
+          <w:rFonts w:ascii="Times New Roman" w:cs="Times New Roman" w:eastAsia="Times New Roman" w:hAnsi="Times New Roman"/>
+          <w:rtl w:val="0"/>
+        </w:rPr>
+        <w:t xml:space="preserve">The Admin subclass extends the User class, and consists entirely of users with administrative privileges to oversee the platform. </w:t>
+      </w:r>
+      <w:r>
+        <w:rPr>
+          <w:rtl w:val="0"/>
+        </w:rPr>
       </w:r>
     </w:p>
     <w:p>
@@ -1667,34 +2450,15 @@
         <w:jc w:val="left"/>
         <w:rPr>
           <w:rFonts w:ascii="Arial" w:cs="Arial" w:eastAsia="Arial" w:hAnsi="Arial"/>
-          <w:b w:val="0"/>
           <w:i w:val="1"/>
-          <w:smallCaps w:val="0"/>
-          <w:strike w:val="0"/>
-          <w:color w:val="000000"/>
           <w:sz w:val="22"/>
           <w:szCs w:val="22"/>
-          <w:u w:val="none"/>
-          <w:shd w:fill="auto" w:val="clear"/>
-          <w:vertAlign w:val="baseline"/>
-        </w:rPr>
-      </w:pPr>
-      <w:r>
-        <w:rPr>
-          <w:rFonts w:ascii="Arial" w:cs="Arial" w:eastAsia="Arial" w:hAnsi="Arial"/>
-          <w:b w:val="0"/>
-          <w:i w:val="1"/>
-          <w:smallCaps w:val="0"/>
-          <w:strike w:val="0"/>
-          <w:color w:val="000000"/>
-          <w:sz w:val="22"/>
-          <w:szCs w:val="22"/>
-          <w:u w:val="none"/>
-          <w:shd w:fill="auto" w:val="clear"/>
-          <w:vertAlign w:val="baseline"/>
-          <w:rtl w:val="0"/>
-        </w:rPr>
-        <w:t xml:space="preserve">&lt;Summarize the major functions the product must perform or must let the user perform. Details will be provided in Section 3, so only a high level summary (such as a bullet list) is needed here. Organize the functions to make them understandable to any reader of the SRS. A picture of the major groups of related requirements and how they relate, such as a top level data flow diagram or object class diagram, is often effective.&gt;</w:t>
+        </w:rPr>
+      </w:pPr>
+      <w:r>
+        <w:rPr>
+          <w:rtl w:val="0"/>
+        </w:rPr>
       </w:r>
     </w:p>
     <w:p>
@@ -1702,18 +2466,1009 @@
         <w:pStyle w:val="Heading2"/>
         <w:numPr>
           <w:ilvl w:val="1"/>
-          <w:numId w:val="1"/>
+          <w:numId w:val="5"/>
         </w:numPr>
         <w:ind w:left="0" w:firstLine="0"/>
         <w:rPr/>
       </w:pPr>
-      <w:bookmarkStart w:colFirst="0" w:colLast="0" w:name="_heading=h.17dp8vu" w:id="52"/>
-      <w:bookmarkEnd w:id="52"/>
-      <w:r>
-        <w:rPr>
-          <w:rtl w:val="0"/>
-        </w:rPr>
-        <w:t xml:space="preserve">User Classes and Characteristics</w:t>
+      <w:bookmarkStart w:colFirst="0" w:colLast="0" w:name="_heading=h.3rdcrjn" w:id="84"/>
+      <w:bookmarkEnd w:id="84"/>
+      <w:r>
+        <w:rPr>
+          <w:rtl w:val="0"/>
+        </w:rPr>
+        <w:t xml:space="preserve">Operating Environment</w:t>
+      </w:r>
+    </w:p>
+    <w:p>
+      <w:pPr>
+        <w:rPr>
+          <w:rFonts w:ascii="Times New Roman" w:cs="Times New Roman" w:eastAsia="Times New Roman" w:hAnsi="Times New Roman"/>
+        </w:rPr>
+      </w:pPr>
+      <w:bookmarkStart w:colFirst="0" w:colLast="0" w:name="_heading=h.4q2c5kmamm88" w:id="85"/>
+      <w:bookmarkEnd w:id="85"/>
+      <w:r>
+        <w:rPr>
+          <w:rFonts w:ascii="Times New Roman" w:cs="Times New Roman" w:eastAsia="Times New Roman" w:hAnsi="Times New Roman"/>
+          <w:rtl w:val="0"/>
+        </w:rPr>
+        <w:t xml:space="preserve">ShoeBae is poised to be a web platform employing HTML, CSS, and JavaScript for its front-end development, while Python will drive its back-end functionalities. It is designed to be compatible with Windows 10+, MacOS, iOS, and Chrome-based browsers. The database infrastructure will be built using SQL technology.</w:t>
+      </w:r>
+    </w:p>
+    <w:p>
+      <w:pPr>
+        <w:rPr>
+          <w:rFonts w:ascii="Times New Roman" w:cs="Times New Roman" w:eastAsia="Times New Roman" w:hAnsi="Times New Roman"/>
+          <w:sz w:val="22"/>
+          <w:szCs w:val="22"/>
+        </w:rPr>
+      </w:pPr>
+      <w:bookmarkStart w:colFirst="0" w:colLast="0" w:name="_heading=h.tiu5edtkj9hu" w:id="86"/>
+      <w:bookmarkEnd w:id="86"/>
+      <w:r>
+        <w:rPr>
+          <w:rFonts w:ascii="Times New Roman" w:cs="Times New Roman" w:eastAsia="Times New Roman" w:hAnsi="Times New Roman"/>
+          <w:sz w:val="22"/>
+          <w:szCs w:val="22"/>
+        </w:rPr>
+        <w:drawing>
+          <wp:inline distB="114300" distT="114300" distL="114300" distR="114300">
+            <wp:extent cx="4595813" cy="2777790"/>
+            <wp:effectExtent b="0" l="0" r="0" t="0"/>
+            <wp:docPr id="1" name="image1.png"/>
+            <a:graphic>
+              <a:graphicData uri="http://schemas.openxmlformats.org/drawingml/2006/picture">
+                <pic:pic>
+                  <pic:nvPicPr>
+                    <pic:cNvPr id="0" name="image1.png"/>
+                    <pic:cNvPicPr preferRelativeResize="0"/>
+                  </pic:nvPicPr>
+                  <pic:blipFill>
+                    <a:blip r:embed="rId9"/>
+                    <a:srcRect b="0" l="0" r="0" t="0"/>
+                    <a:stretch>
+                      <a:fillRect/>
+                    </a:stretch>
+                  </pic:blipFill>
+                  <pic:spPr>
+                    <a:xfrm>
+                      <a:off x="0" y="0"/>
+                      <a:ext cx="4595813" cy="2777790"/>
+                    </a:xfrm>
+                    <a:prstGeom prst="rect"/>
+                    <a:ln/>
+                  </pic:spPr>
+                </pic:pic>
+              </a:graphicData>
+            </a:graphic>
+          </wp:inline>
+        </w:drawing>
+      </w:r>
+      <w:r>
+        <w:rPr>
+          <w:rtl w:val="0"/>
+        </w:rPr>
+      </w:r>
+    </w:p>
+    <w:p>
+      <w:pPr>
+        <w:rPr>
+          <w:rFonts w:ascii="Times New Roman" w:cs="Times New Roman" w:eastAsia="Times New Roman" w:hAnsi="Times New Roman"/>
+          <w:b w:val="1"/>
+        </w:rPr>
+      </w:pPr>
+      <w:bookmarkStart w:colFirst="0" w:colLast="0" w:name="_heading=h.bdze9gsixm23" w:id="87"/>
+      <w:bookmarkEnd w:id="87"/>
+      <w:r>
+        <w:rPr>
+          <w:rFonts w:ascii="Times New Roman" w:cs="Times New Roman" w:eastAsia="Times New Roman" w:hAnsi="Times New Roman"/>
+          <w:b w:val="1"/>
+          <w:rtl w:val="0"/>
+        </w:rPr>
+        <w:t xml:space="preserve">Image References </w:t>
+      </w:r>
+    </w:p>
+    <w:p>
+      <w:pPr>
+        <w:numPr>
+          <w:ilvl w:val="0"/>
+          <w:numId w:val="8"/>
+        </w:numPr>
+        <w:spacing w:after="0" w:afterAutospacing="0" w:before="240" w:lineRule="auto"/>
+        <w:ind w:left="720" w:hanging="360"/>
+        <w:rPr>
+          <w:rFonts w:ascii="Times New Roman" w:cs="Times New Roman" w:eastAsia="Times New Roman" w:hAnsi="Times New Roman"/>
+        </w:rPr>
+      </w:pPr>
+      <w:bookmarkStart w:colFirst="0" w:colLast="0" w:name="_heading=h.dvrirbmvl9g6" w:id="88"/>
+      <w:bookmarkEnd w:id="88"/>
+      <w:r>
+        <w:rPr>
+          <w:rFonts w:ascii="Times New Roman" w:cs="Times New Roman" w:eastAsia="Times New Roman" w:hAnsi="Times New Roman"/>
+          <w:i w:val="1"/>
+          <w:rtl w:val="0"/>
+        </w:rPr>
+        <w:t xml:space="preserve">computer. Encyclopædia Britannica, Encyclopædia Britannica, https://www.britannica.com/technology/computer/Supercomputer#/media/1/130429/231796. Accessed 2 Feb. 2024.</w:t>
+      </w:r>
+    </w:p>
+    <w:p>
+      <w:pPr>
+        <w:numPr>
+          <w:ilvl w:val="0"/>
+          <w:numId w:val="8"/>
+        </w:numPr>
+        <w:spacing w:after="0" w:afterAutospacing="0" w:before="0" w:beforeAutospacing="0" w:lineRule="auto"/>
+        <w:ind w:left="720" w:hanging="360"/>
+        <w:rPr>
+          <w:rFonts w:ascii="Times New Roman" w:cs="Times New Roman" w:eastAsia="Times New Roman" w:hAnsi="Times New Roman"/>
+          <w:i w:val="1"/>
+        </w:rPr>
+      </w:pPr>
+      <w:bookmarkStart w:colFirst="0" w:colLast="0" w:name="_heading=h.c4aciq9sjnpj" w:id="89"/>
+      <w:bookmarkEnd w:id="89"/>
+      <w:r>
+        <w:rPr>
+          <w:rFonts w:ascii="Times New Roman" w:cs="Times New Roman" w:eastAsia="Times New Roman" w:hAnsi="Times New Roman"/>
+          <w:i w:val="1"/>
+          <w:rtl w:val="0"/>
+        </w:rPr>
+        <w:t xml:space="preserve">Frederic. Desktop and its interactions . 17 July 2020. Web Application Development: The BASIC Concepts, Shourai, https://shourai.io/wp-content/uploads/2020/07/kindpng_1272110.png. Accessed 2 Feb. 2024</w:t>
+      </w:r>
+    </w:p>
+    <w:p>
+      <w:pPr>
+        <w:numPr>
+          <w:ilvl w:val="0"/>
+          <w:numId w:val="8"/>
+        </w:numPr>
+        <w:spacing w:after="0" w:afterAutospacing="0" w:before="0" w:beforeAutospacing="0" w:lineRule="auto"/>
+        <w:ind w:left="720" w:hanging="360"/>
+        <w:rPr>
+          <w:rFonts w:ascii="Times New Roman" w:cs="Times New Roman" w:eastAsia="Times New Roman" w:hAnsi="Times New Roman"/>
+          <w:i w:val="1"/>
+        </w:rPr>
+      </w:pPr>
+      <w:bookmarkStart w:colFirst="0" w:colLast="0" w:name="_heading=h.5vilb05yh1w8" w:id="90"/>
+      <w:bookmarkEnd w:id="90"/>
+      <w:r>
+        <w:rPr>
+          <w:rFonts w:ascii="Times New Roman" w:cs="Times New Roman" w:eastAsia="Times New Roman" w:hAnsi="Times New Roman"/>
+          <w:i w:val="1"/>
+          <w:rtl w:val="0"/>
+        </w:rPr>
+        <w:t xml:space="preserve">Freepik. client icons. Flaticon, https://www.flaticon.com/free-icon/client_6009864. Accessed 2 Feb. 2024.</w:t>
+      </w:r>
+    </w:p>
+    <w:p>
+      <w:pPr>
+        <w:numPr>
+          <w:ilvl w:val="0"/>
+          <w:numId w:val="8"/>
+        </w:numPr>
+        <w:spacing w:after="0" w:afterAutospacing="0" w:before="0" w:beforeAutospacing="0" w:lineRule="auto"/>
+        <w:ind w:left="720" w:hanging="360"/>
+        <w:rPr>
+          <w:rFonts w:ascii="Times New Roman" w:cs="Times New Roman" w:eastAsia="Times New Roman" w:hAnsi="Times New Roman"/>
+          <w:i w:val="1"/>
+        </w:rPr>
+      </w:pPr>
+      <w:bookmarkStart w:colFirst="0" w:colLast="0" w:name="_heading=h.xwrx947r26sa" w:id="91"/>
+      <w:bookmarkEnd w:id="91"/>
+      <w:r>
+        <w:rPr>
+          <w:rFonts w:ascii="Times New Roman" w:cs="Times New Roman" w:eastAsia="Times New Roman" w:hAnsi="Times New Roman"/>
+          <w:i w:val="1"/>
+          <w:rtl w:val="0"/>
+        </w:rPr>
+        <w:t xml:space="preserve">Hunter, Alex. client icons. 16 Oct. 2020. What Is a Dedicated Server?, Parallels , https://www.parallels.com/blogs/ras/app/uploads/2020/10/dedicated-server-bg.jpg. Accessed 2 Feb. 2024. </w:t>
+      </w:r>
+    </w:p>
+    <w:p>
+      <w:pPr>
+        <w:numPr>
+          <w:ilvl w:val="0"/>
+          <w:numId w:val="8"/>
+        </w:numPr>
+        <w:spacing w:after="0" w:afterAutospacing="0" w:before="0" w:beforeAutospacing="0" w:lineRule="auto"/>
+        <w:ind w:left="720" w:hanging="360"/>
+        <w:rPr>
+          <w:rFonts w:ascii="Times New Roman" w:cs="Times New Roman" w:eastAsia="Times New Roman" w:hAnsi="Times New Roman"/>
+          <w:i w:val="1"/>
+        </w:rPr>
+      </w:pPr>
+      <w:bookmarkStart w:colFirst="0" w:colLast="0" w:name="_heading=h.dvrirbmvl9g6" w:id="88"/>
+      <w:bookmarkEnd w:id="88"/>
+      <w:r>
+        <w:rPr>
+          <w:rFonts w:ascii="Times New Roman" w:cs="Times New Roman" w:eastAsia="Times New Roman" w:hAnsi="Times New Roman"/>
+          <w:i w:val="1"/>
+          <w:rtl w:val="0"/>
+        </w:rPr>
+        <w:t xml:space="preserve">Sharma, Sajal. segment of code in python. 23 Apr. 2020. freeCodeCamp, freeCodeCamp, https://www.freecodecamp.org/news/content/images/2020/04/Screenshot-2020-04-20-at-5.26.51-PM.png. Accessed 2 Feb. 2024. </w:t>
+      </w:r>
+    </w:p>
+    <w:p>
+      <w:pPr>
+        <w:numPr>
+          <w:ilvl w:val="0"/>
+          <w:numId w:val="8"/>
+        </w:numPr>
+        <w:spacing w:after="240" w:before="0" w:beforeAutospacing="0" w:lineRule="auto"/>
+        <w:ind w:left="720" w:hanging="360"/>
+        <w:rPr>
+          <w:rFonts w:ascii="Times New Roman" w:cs="Times New Roman" w:eastAsia="Times New Roman" w:hAnsi="Times New Roman"/>
+          <w:i w:val="1"/>
+        </w:rPr>
+      </w:pPr>
+      <w:bookmarkStart w:colFirst="0" w:colLast="0" w:name="_heading=h.dvrirbmvl9g6" w:id="88"/>
+      <w:bookmarkEnd w:id="88"/>
+      <w:r>
+        <w:rPr>
+          <w:rFonts w:ascii="Times New Roman" w:cs="Times New Roman" w:eastAsia="Times New Roman" w:hAnsi="Times New Roman"/>
+          <w:i w:val="1"/>
+          <w:rtl w:val="0"/>
+        </w:rPr>
+        <w:t xml:space="preserve">SQL icon. Azure SQL Database Monitoring , IBM, https://www.ibm.com/content/dam/adobe-cms/instana/media_logo/Azure-SQL-Database-Monitoring.component.complex-narrative-xl.ts=1688044945966.png/content/adobe-cms/us/en/products/instana/supported-technologies/azure-sql-database-monitoring/jcr:content/root/table_of_contents/body/content_section_styled/content-section-body/complex_narrative/logoimage. Accessed 2 Feb. 2024.</w:t>
+      </w:r>
+      <w:r>
+        <w:rPr>
+          <w:rtl w:val="0"/>
+        </w:rPr>
+      </w:r>
+    </w:p>
+    <w:p>
+      <w:pPr>
+        <w:pStyle w:val="Heading2"/>
+        <w:numPr>
+          <w:ilvl w:val="1"/>
+          <w:numId w:val="5"/>
+        </w:numPr>
+        <w:ind w:left="0" w:firstLine="0"/>
+        <w:rPr/>
+      </w:pPr>
+      <w:bookmarkStart w:colFirst="0" w:colLast="0" w:name="_heading=h.26in1rg" w:id="92"/>
+      <w:bookmarkEnd w:id="92"/>
+      <w:r>
+        <w:rPr>
+          <w:rtl w:val="0"/>
+        </w:rPr>
+        <w:t xml:space="preserve">Design and Implementation Constraints</w:t>
+      </w:r>
+    </w:p>
+    <w:p>
+      <w:pPr>
+        <w:rPr>
+          <w:rFonts w:ascii="Times New Roman" w:cs="Times New Roman" w:eastAsia="Times New Roman" w:hAnsi="Times New Roman"/>
+          <w:b w:val="1"/>
+        </w:rPr>
+      </w:pPr>
+      <w:bookmarkStart w:colFirst="0" w:colLast="0" w:name="_heading=h.9aj357xhsrql" w:id="93"/>
+      <w:bookmarkEnd w:id="93"/>
+      <w:r>
+        <w:rPr>
+          <w:rFonts w:ascii="Times New Roman" w:cs="Times New Roman" w:eastAsia="Times New Roman" w:hAnsi="Times New Roman"/>
+          <w:b w:val="1"/>
+          <w:rtl w:val="0"/>
+        </w:rPr>
+        <w:t xml:space="preserve">Corporate and Regulatory Policies:</w:t>
+      </w:r>
+    </w:p>
+    <w:p>
+      <w:pPr>
+        <w:ind w:firstLine="720"/>
+        <w:rPr>
+          <w:rFonts w:ascii="Times New Roman" w:cs="Times New Roman" w:eastAsia="Times New Roman" w:hAnsi="Times New Roman"/>
+        </w:rPr>
+      </w:pPr>
+      <w:bookmarkStart w:colFirst="0" w:colLast="0" w:name="_heading=h.9aj357xhsrql" w:id="93"/>
+      <w:bookmarkEnd w:id="93"/>
+      <w:r>
+        <w:rPr>
+          <w:rFonts w:ascii="Times New Roman" w:cs="Times New Roman" w:eastAsia="Times New Roman" w:hAnsi="Times New Roman"/>
+          <w:rtl w:val="0"/>
+        </w:rPr>
+        <w:t xml:space="preserve">Data Protection Regulations:</w:t>
+      </w:r>
+    </w:p>
+    <w:p>
+      <w:pPr>
+        <w:numPr>
+          <w:ilvl w:val="0"/>
+          <w:numId w:val="3"/>
+        </w:numPr>
+        <w:ind w:left="1440" w:hanging="360"/>
+        <w:rPr>
+          <w:rFonts w:ascii="Times New Roman" w:cs="Times New Roman" w:eastAsia="Times New Roman" w:hAnsi="Times New Roman"/>
+        </w:rPr>
+      </w:pPr>
+      <w:bookmarkStart w:colFirst="0" w:colLast="0" w:name="_heading=h.9aj357xhsrql" w:id="93"/>
+      <w:bookmarkEnd w:id="93"/>
+      <w:r>
+        <w:rPr>
+          <w:rFonts w:ascii="Times New Roman" w:cs="Times New Roman" w:eastAsia="Times New Roman" w:hAnsi="Times New Roman"/>
+          <w:rtl w:val="0"/>
+        </w:rPr>
+        <w:t xml:space="preserve">Compliance with regional and international data protection laws (e.g., GDPR, CCPA) is mandatory.</w:t>
+      </w:r>
+    </w:p>
+    <w:p>
+      <w:pPr>
+        <w:ind w:firstLine="720"/>
+        <w:rPr>
+          <w:rFonts w:ascii="Times New Roman" w:cs="Times New Roman" w:eastAsia="Times New Roman" w:hAnsi="Times New Roman"/>
+        </w:rPr>
+      </w:pPr>
+      <w:bookmarkStart w:colFirst="0" w:colLast="0" w:name="_heading=h.9aj357xhsrql" w:id="93"/>
+      <w:bookmarkEnd w:id="93"/>
+      <w:r>
+        <w:rPr>
+          <w:rFonts w:ascii="Times New Roman" w:cs="Times New Roman" w:eastAsia="Times New Roman" w:hAnsi="Times New Roman"/>
+          <w:rtl w:val="0"/>
+        </w:rPr>
+        <w:t xml:space="preserve">Security Standards:</w:t>
+      </w:r>
+    </w:p>
+    <w:p>
+      <w:pPr>
+        <w:numPr>
+          <w:ilvl w:val="0"/>
+          <w:numId w:val="14"/>
+        </w:numPr>
+        <w:ind w:left="1440" w:hanging="360"/>
+        <w:rPr>
+          <w:rFonts w:ascii="Times New Roman" w:cs="Times New Roman" w:eastAsia="Times New Roman" w:hAnsi="Times New Roman"/>
+        </w:rPr>
+      </w:pPr>
+      <w:bookmarkStart w:colFirst="0" w:colLast="0" w:name="_heading=h.9aj357xhsrql" w:id="93"/>
+      <w:bookmarkEnd w:id="93"/>
+      <w:r>
+        <w:rPr>
+          <w:rFonts w:ascii="Times New Roman" w:cs="Times New Roman" w:eastAsia="Times New Roman" w:hAnsi="Times New Roman"/>
+          <w:rtl w:val="0"/>
+        </w:rPr>
+        <w:t xml:space="preserve">Adherence to company-specific security standards and protocols is required to ensure data integrity and user privacy.</w:t>
+      </w:r>
+    </w:p>
+    <w:p>
+      <w:pPr>
+        <w:rPr>
+          <w:rFonts w:ascii="Times New Roman" w:cs="Times New Roman" w:eastAsia="Times New Roman" w:hAnsi="Times New Roman"/>
+          <w:b w:val="1"/>
+        </w:rPr>
+      </w:pPr>
+      <w:bookmarkStart w:colFirst="0" w:colLast="0" w:name="_heading=h.9aj357xhsrql" w:id="93"/>
+      <w:bookmarkEnd w:id="93"/>
+      <w:r>
+        <w:rPr>
+          <w:rFonts w:ascii="Times New Roman" w:cs="Times New Roman" w:eastAsia="Times New Roman" w:hAnsi="Times New Roman"/>
+          <w:b w:val="1"/>
+          <w:rtl w:val="0"/>
+        </w:rPr>
+        <w:t xml:space="preserve">Hardware Limitations:</w:t>
+      </w:r>
+    </w:p>
+    <w:p>
+      <w:pPr>
+        <w:ind w:firstLine="720"/>
+        <w:rPr>
+          <w:rFonts w:ascii="Times New Roman" w:cs="Times New Roman" w:eastAsia="Times New Roman" w:hAnsi="Times New Roman"/>
+        </w:rPr>
+      </w:pPr>
+      <w:bookmarkStart w:colFirst="0" w:colLast="0" w:name="_heading=h.9aj357xhsrql" w:id="93"/>
+      <w:bookmarkEnd w:id="93"/>
+      <w:r>
+        <w:rPr>
+          <w:rFonts w:ascii="Times New Roman" w:cs="Times New Roman" w:eastAsia="Times New Roman" w:hAnsi="Times New Roman"/>
+          <w:rtl w:val="0"/>
+        </w:rPr>
+        <w:t xml:space="preserve">Minimum System Requirements:</w:t>
+      </w:r>
+    </w:p>
+    <w:p>
+      <w:pPr>
+        <w:numPr>
+          <w:ilvl w:val="0"/>
+          <w:numId w:val="15"/>
+        </w:numPr>
+        <w:ind w:left="1440" w:hanging="360"/>
+        <w:rPr>
+          <w:rFonts w:ascii="Times New Roman" w:cs="Times New Roman" w:eastAsia="Times New Roman" w:hAnsi="Times New Roman"/>
+        </w:rPr>
+      </w:pPr>
+      <w:bookmarkStart w:colFirst="0" w:colLast="0" w:name="_heading=h.9aj357xhsrql" w:id="93"/>
+      <w:bookmarkEnd w:id="93"/>
+      <w:r>
+        <w:rPr>
+          <w:rFonts w:ascii="Times New Roman" w:cs="Times New Roman" w:eastAsia="Times New Roman" w:hAnsi="Times New Roman"/>
+          <w:rtl w:val="0"/>
+        </w:rPr>
+        <w:t xml:space="preserve">The application must operate within specified minimum hardware requirements to ensure optimal performance for end-users.</w:t>
+      </w:r>
+    </w:p>
+    <w:p>
+      <w:pPr>
+        <w:rPr>
+          <w:rFonts w:ascii="Times New Roman" w:cs="Times New Roman" w:eastAsia="Times New Roman" w:hAnsi="Times New Roman"/>
+          <w:b w:val="1"/>
+        </w:rPr>
+      </w:pPr>
+      <w:bookmarkStart w:colFirst="0" w:colLast="0" w:name="_heading=h.9aj357xhsrql" w:id="93"/>
+      <w:bookmarkEnd w:id="93"/>
+      <w:r>
+        <w:rPr>
+          <w:rFonts w:ascii="Times New Roman" w:cs="Times New Roman" w:eastAsia="Times New Roman" w:hAnsi="Times New Roman"/>
+          <w:b w:val="1"/>
+          <w:rtl w:val="0"/>
+        </w:rPr>
+        <w:t xml:space="preserve">Interfaces to Other Applications:</w:t>
+      </w:r>
+    </w:p>
+    <w:p>
+      <w:pPr>
+        <w:ind w:firstLine="720"/>
+        <w:rPr>
+          <w:rFonts w:ascii="Times New Roman" w:cs="Times New Roman" w:eastAsia="Times New Roman" w:hAnsi="Times New Roman"/>
+        </w:rPr>
+      </w:pPr>
+      <w:bookmarkStart w:colFirst="0" w:colLast="0" w:name="_heading=h.9aj357xhsrql" w:id="93"/>
+      <w:bookmarkEnd w:id="93"/>
+      <w:r>
+        <w:rPr>
+          <w:rFonts w:ascii="Times New Roman" w:cs="Times New Roman" w:eastAsia="Times New Roman" w:hAnsi="Times New Roman"/>
+          <w:rtl w:val="0"/>
+        </w:rPr>
+        <w:t xml:space="preserve">Third-Party Integrations:</w:t>
+      </w:r>
+    </w:p>
+    <w:p>
+      <w:pPr>
+        <w:numPr>
+          <w:ilvl w:val="0"/>
+          <w:numId w:val="6"/>
+        </w:numPr>
+        <w:ind w:left="1440" w:hanging="360"/>
+        <w:rPr>
+          <w:rFonts w:ascii="Times New Roman" w:cs="Times New Roman" w:eastAsia="Times New Roman" w:hAnsi="Times New Roman"/>
+        </w:rPr>
+      </w:pPr>
+      <w:bookmarkStart w:colFirst="0" w:colLast="0" w:name="_heading=h.9aj357xhsrql" w:id="93"/>
+      <w:bookmarkEnd w:id="93"/>
+      <w:r>
+        <w:rPr>
+          <w:rFonts w:ascii="Times New Roman" w:cs="Times New Roman" w:eastAsia="Times New Roman" w:hAnsi="Times New Roman"/>
+          <w:rtl w:val="0"/>
+        </w:rPr>
+        <w:t xml:space="preserve">Integration with payment gateways, shipping providers, and other third-party services must comply with API specifications and security standards.</w:t>
+      </w:r>
+    </w:p>
+    <w:p>
+      <w:pPr>
+        <w:rPr>
+          <w:rFonts w:ascii="Times New Roman" w:cs="Times New Roman" w:eastAsia="Times New Roman" w:hAnsi="Times New Roman"/>
+          <w:b w:val="1"/>
+        </w:rPr>
+      </w:pPr>
+      <w:bookmarkStart w:colFirst="0" w:colLast="0" w:name="_heading=h.9aj357xhsrql" w:id="93"/>
+      <w:bookmarkEnd w:id="93"/>
+      <w:r>
+        <w:rPr>
+          <w:rFonts w:ascii="Times New Roman" w:cs="Times New Roman" w:eastAsia="Times New Roman" w:hAnsi="Times New Roman"/>
+          <w:b w:val="1"/>
+          <w:rtl w:val="0"/>
+        </w:rPr>
+        <w:t xml:space="preserve">Technologies and Tools:</w:t>
+      </w:r>
+    </w:p>
+    <w:p>
+      <w:pPr>
+        <w:ind w:firstLine="720"/>
+        <w:rPr>
+          <w:rFonts w:ascii="Times New Roman" w:cs="Times New Roman" w:eastAsia="Times New Roman" w:hAnsi="Times New Roman"/>
+        </w:rPr>
+      </w:pPr>
+      <w:bookmarkStart w:colFirst="0" w:colLast="0" w:name="_heading=h.9aj357xhsrql" w:id="93"/>
+      <w:bookmarkEnd w:id="93"/>
+      <w:r>
+        <w:rPr>
+          <w:rFonts w:ascii="Times New Roman" w:cs="Times New Roman" w:eastAsia="Times New Roman" w:hAnsi="Times New Roman"/>
+          <w:rtl w:val="0"/>
+        </w:rPr>
+        <w:t xml:space="preserve">Technology Stack:</w:t>
+      </w:r>
+    </w:p>
+    <w:p>
+      <w:pPr>
+        <w:numPr>
+          <w:ilvl w:val="0"/>
+          <w:numId w:val="16"/>
+        </w:numPr>
+        <w:ind w:left="1440" w:hanging="360"/>
+        <w:rPr>
+          <w:rFonts w:ascii="Times New Roman" w:cs="Times New Roman" w:eastAsia="Times New Roman" w:hAnsi="Times New Roman"/>
+        </w:rPr>
+      </w:pPr>
+      <w:bookmarkStart w:colFirst="0" w:colLast="0" w:name="_heading=h.9aj357xhsrql" w:id="93"/>
+      <w:bookmarkEnd w:id="93"/>
+      <w:r>
+        <w:rPr>
+          <w:rFonts w:ascii="Times New Roman" w:cs="Times New Roman" w:eastAsia="Times New Roman" w:hAnsi="Times New Roman"/>
+          <w:rtl w:val="0"/>
+        </w:rPr>
+        <w:t xml:space="preserve">Use of a predefined technology stack, including specific programming languages, frameworks, and databases, as outlined in the project guidelines.</w:t>
+      </w:r>
+    </w:p>
+    <w:p>
+      <w:pPr>
+        <w:ind w:firstLine="720"/>
+        <w:rPr>
+          <w:rFonts w:ascii="Times New Roman" w:cs="Times New Roman" w:eastAsia="Times New Roman" w:hAnsi="Times New Roman"/>
+        </w:rPr>
+      </w:pPr>
+      <w:bookmarkStart w:colFirst="0" w:colLast="0" w:name="_heading=h.9aj357xhsrql" w:id="93"/>
+      <w:bookmarkEnd w:id="93"/>
+      <w:r>
+        <w:rPr>
+          <w:rFonts w:ascii="Times New Roman" w:cs="Times New Roman" w:eastAsia="Times New Roman" w:hAnsi="Times New Roman"/>
+          <w:rtl w:val="0"/>
+        </w:rPr>
+        <w:t xml:space="preserve">Development Tools:</w:t>
+      </w:r>
+    </w:p>
+    <w:p>
+      <w:pPr>
+        <w:numPr>
+          <w:ilvl w:val="0"/>
+          <w:numId w:val="12"/>
+        </w:numPr>
+        <w:ind w:left="1440" w:hanging="360"/>
+        <w:rPr>
+          <w:rFonts w:ascii="Times New Roman" w:cs="Times New Roman" w:eastAsia="Times New Roman" w:hAnsi="Times New Roman"/>
+        </w:rPr>
+      </w:pPr>
+      <w:bookmarkStart w:colFirst="0" w:colLast="0" w:name="_heading=h.9aj357xhsrql" w:id="93"/>
+      <w:bookmarkEnd w:id="93"/>
+      <w:r>
+        <w:rPr>
+          <w:rFonts w:ascii="Times New Roman" w:cs="Times New Roman" w:eastAsia="Times New Roman" w:hAnsi="Times New Roman"/>
+          <w:rtl w:val="0"/>
+        </w:rPr>
+        <w:t xml:space="preserve">Utilization of specified development tools and environments to ensure consistency across the development team.</w:t>
+      </w:r>
+    </w:p>
+    <w:p>
+      <w:pPr>
+        <w:rPr>
+          <w:rFonts w:ascii="Times New Roman" w:cs="Times New Roman" w:eastAsia="Times New Roman" w:hAnsi="Times New Roman"/>
+          <w:b w:val="1"/>
+        </w:rPr>
+      </w:pPr>
+      <w:bookmarkStart w:colFirst="0" w:colLast="0" w:name="_heading=h.9aj357xhsrql" w:id="93"/>
+      <w:bookmarkEnd w:id="93"/>
+      <w:r>
+        <w:rPr>
+          <w:rFonts w:ascii="Times New Roman" w:cs="Times New Roman" w:eastAsia="Times New Roman" w:hAnsi="Times New Roman"/>
+          <w:b w:val="1"/>
+          <w:rtl w:val="0"/>
+        </w:rPr>
+        <w:t xml:space="preserve">Security Considerations:</w:t>
+      </w:r>
+    </w:p>
+    <w:p>
+      <w:pPr>
+        <w:ind w:firstLine="720"/>
+        <w:rPr>
+          <w:rFonts w:ascii="Times New Roman" w:cs="Times New Roman" w:eastAsia="Times New Roman" w:hAnsi="Times New Roman"/>
+        </w:rPr>
+      </w:pPr>
+      <w:bookmarkStart w:colFirst="0" w:colLast="0" w:name="_heading=h.9aj357xhsrql" w:id="93"/>
+      <w:bookmarkEnd w:id="93"/>
+      <w:r>
+        <w:rPr>
+          <w:rFonts w:ascii="Times New Roman" w:cs="Times New Roman" w:eastAsia="Times New Roman" w:hAnsi="Times New Roman"/>
+          <w:rtl w:val="0"/>
+        </w:rPr>
+        <w:t xml:space="preserve">Authentication Mechanisms:</w:t>
+      </w:r>
+    </w:p>
+    <w:p>
+      <w:pPr>
+        <w:numPr>
+          <w:ilvl w:val="0"/>
+          <w:numId w:val="1"/>
+        </w:numPr>
+        <w:ind w:left="1440" w:hanging="360"/>
+        <w:rPr>
+          <w:rFonts w:ascii="Times New Roman" w:cs="Times New Roman" w:eastAsia="Times New Roman" w:hAnsi="Times New Roman"/>
+        </w:rPr>
+      </w:pPr>
+      <w:bookmarkStart w:colFirst="0" w:colLast="0" w:name="_heading=h.9aj357xhsrql" w:id="93"/>
+      <w:bookmarkEnd w:id="93"/>
+      <w:r>
+        <w:rPr>
+          <w:rFonts w:ascii="Times New Roman" w:cs="Times New Roman" w:eastAsia="Times New Roman" w:hAnsi="Times New Roman"/>
+          <w:rtl w:val="0"/>
+        </w:rPr>
+        <w:t xml:space="preserve">Implementation of robust user authentication mechanisms to enhance platform security.</w:t>
+      </w:r>
+    </w:p>
+    <w:p>
+      <w:pPr>
+        <w:ind w:firstLine="720"/>
+        <w:rPr>
+          <w:rFonts w:ascii="Times New Roman" w:cs="Times New Roman" w:eastAsia="Times New Roman" w:hAnsi="Times New Roman"/>
+        </w:rPr>
+      </w:pPr>
+      <w:bookmarkStart w:colFirst="0" w:colLast="0" w:name="_heading=h.9aj357xhsrql" w:id="93"/>
+      <w:bookmarkEnd w:id="93"/>
+      <w:r>
+        <w:rPr>
+          <w:rFonts w:ascii="Times New Roman" w:cs="Times New Roman" w:eastAsia="Times New Roman" w:hAnsi="Times New Roman"/>
+          <w:rtl w:val="0"/>
+        </w:rPr>
+        <w:t xml:space="preserve">Data Encryption:</w:t>
+      </w:r>
+    </w:p>
+    <w:p>
+      <w:pPr>
+        <w:numPr>
+          <w:ilvl w:val="0"/>
+          <w:numId w:val="17"/>
+        </w:numPr>
+        <w:ind w:left="1440" w:hanging="360"/>
+        <w:rPr>
+          <w:rFonts w:ascii="Times New Roman" w:cs="Times New Roman" w:eastAsia="Times New Roman" w:hAnsi="Times New Roman"/>
+        </w:rPr>
+      </w:pPr>
+      <w:bookmarkStart w:colFirst="0" w:colLast="0" w:name="_heading=h.9aj357xhsrql" w:id="93"/>
+      <w:bookmarkEnd w:id="93"/>
+      <w:r>
+        <w:rPr>
+          <w:rFonts w:ascii="Times New Roman" w:cs="Times New Roman" w:eastAsia="Times New Roman" w:hAnsi="Times New Roman"/>
+          <w:rtl w:val="0"/>
+        </w:rPr>
+        <w:t xml:space="preserve">Encryption of sensitive data during transmission and storage to mitigate security risks.</w:t>
+      </w:r>
+    </w:p>
+    <w:p>
+      <w:pPr>
+        <w:rPr>
+          <w:rFonts w:ascii="Times New Roman" w:cs="Times New Roman" w:eastAsia="Times New Roman" w:hAnsi="Times New Roman"/>
+          <w:b w:val="1"/>
+        </w:rPr>
+      </w:pPr>
+      <w:bookmarkStart w:colFirst="0" w:colLast="0" w:name="_heading=h.9aj357xhsrql" w:id="93"/>
+      <w:bookmarkEnd w:id="93"/>
+      <w:r>
+        <w:rPr>
+          <w:rFonts w:ascii="Times New Roman" w:cs="Times New Roman" w:eastAsia="Times New Roman" w:hAnsi="Times New Roman"/>
+          <w:b w:val="1"/>
+          <w:rtl w:val="0"/>
+        </w:rPr>
+        <w:t xml:space="preserve">Design Conventions:</w:t>
+      </w:r>
+    </w:p>
+    <w:p>
+      <w:pPr>
+        <w:ind w:firstLine="720"/>
+        <w:rPr>
+          <w:rFonts w:ascii="Times New Roman" w:cs="Times New Roman" w:eastAsia="Times New Roman" w:hAnsi="Times New Roman"/>
+        </w:rPr>
+      </w:pPr>
+      <w:bookmarkStart w:colFirst="0" w:colLast="0" w:name="_heading=h.9aj357xhsrql" w:id="93"/>
+      <w:bookmarkEnd w:id="93"/>
+      <w:r>
+        <w:rPr>
+          <w:rFonts w:ascii="Times New Roman" w:cs="Times New Roman" w:eastAsia="Times New Roman" w:hAnsi="Times New Roman"/>
+          <w:rtl w:val="0"/>
+        </w:rPr>
+        <w:t xml:space="preserve">User Interface Guidelines:</w:t>
+      </w:r>
+    </w:p>
+    <w:p>
+      <w:pPr>
+        <w:numPr>
+          <w:ilvl w:val="0"/>
+          <w:numId w:val="2"/>
+        </w:numPr>
+        <w:ind w:left="1440" w:hanging="360"/>
+        <w:rPr>
+          <w:rFonts w:ascii="Times New Roman" w:cs="Times New Roman" w:eastAsia="Times New Roman" w:hAnsi="Times New Roman"/>
+        </w:rPr>
+      </w:pPr>
+      <w:bookmarkStart w:colFirst="0" w:colLast="0" w:name="_heading=h.9aj357xhsrql" w:id="93"/>
+      <w:bookmarkEnd w:id="93"/>
+      <w:r>
+        <w:rPr>
+          <w:rFonts w:ascii="Times New Roman" w:cs="Times New Roman" w:eastAsia="Times New Roman" w:hAnsi="Times New Roman"/>
+          <w:rtl w:val="0"/>
+        </w:rPr>
+        <w:t xml:space="preserve">Adherence to established user interface design conventions for a seamless and user-friendly experience.</w:t>
+      </w:r>
+    </w:p>
+    <w:p>
+      <w:pPr>
+        <w:rPr>
+          <w:rFonts w:ascii="Times New Roman" w:cs="Times New Roman" w:eastAsia="Times New Roman" w:hAnsi="Times New Roman"/>
+          <w:b w:val="1"/>
+        </w:rPr>
+      </w:pPr>
+      <w:bookmarkStart w:colFirst="0" w:colLast="0" w:name="_heading=h.9aj357xhsrql" w:id="93"/>
+      <w:bookmarkEnd w:id="93"/>
+      <w:r>
+        <w:rPr>
+          <w:rFonts w:ascii="Times New Roman" w:cs="Times New Roman" w:eastAsia="Times New Roman" w:hAnsi="Times New Roman"/>
+          <w:b w:val="1"/>
+          <w:rtl w:val="0"/>
+        </w:rPr>
+        <w:t xml:space="preserve">Programming Standards:</w:t>
+      </w:r>
+    </w:p>
+    <w:p>
+      <w:pPr>
+        <w:ind w:firstLine="720"/>
+        <w:rPr>
+          <w:rFonts w:ascii="Times New Roman" w:cs="Times New Roman" w:eastAsia="Times New Roman" w:hAnsi="Times New Roman"/>
+        </w:rPr>
+      </w:pPr>
+      <w:bookmarkStart w:colFirst="0" w:colLast="0" w:name="_heading=h.9aj357xhsrql" w:id="93"/>
+      <w:bookmarkEnd w:id="93"/>
+      <w:r>
+        <w:rPr>
+          <w:rFonts w:ascii="Times New Roman" w:cs="Times New Roman" w:eastAsia="Times New Roman" w:hAnsi="Times New Roman"/>
+          <w:rtl w:val="0"/>
+        </w:rPr>
+        <w:t xml:space="preserve">Coding Standards:</w:t>
+      </w:r>
+    </w:p>
+    <w:p>
+      <w:pPr>
+        <w:numPr>
+          <w:ilvl w:val="0"/>
+          <w:numId w:val="9"/>
+        </w:numPr>
+        <w:ind w:left="1440" w:hanging="360"/>
+        <w:rPr>
+          <w:rFonts w:ascii="Times New Roman" w:cs="Times New Roman" w:eastAsia="Times New Roman" w:hAnsi="Times New Roman"/>
+        </w:rPr>
+      </w:pPr>
+      <w:bookmarkStart w:colFirst="0" w:colLast="0" w:name="_heading=h.9aj357xhsrql" w:id="93"/>
+      <w:bookmarkEnd w:id="93"/>
+      <w:r>
+        <w:rPr>
+          <w:rFonts w:ascii="Times New Roman" w:cs="Times New Roman" w:eastAsia="Times New Roman" w:hAnsi="Times New Roman"/>
+          <w:rtl w:val="0"/>
+        </w:rPr>
+        <w:t xml:space="preserve">Conformity to coding standards and best practices for maintainability and collaborative development.</w:t>
+      </w:r>
+    </w:p>
+    <w:p>
+      <w:pPr>
+        <w:rPr>
+          <w:rFonts w:ascii="Times New Roman" w:cs="Times New Roman" w:eastAsia="Times New Roman" w:hAnsi="Times New Roman"/>
+          <w:b w:val="1"/>
+        </w:rPr>
+      </w:pPr>
+      <w:bookmarkStart w:colFirst="0" w:colLast="0" w:name="_heading=h.9aj357xhsrql" w:id="93"/>
+      <w:bookmarkEnd w:id="93"/>
+      <w:r>
+        <w:rPr>
+          <w:rFonts w:ascii="Times New Roman" w:cs="Times New Roman" w:eastAsia="Times New Roman" w:hAnsi="Times New Roman"/>
+          <w:b w:val="1"/>
+          <w:rtl w:val="0"/>
+        </w:rPr>
+        <w:t xml:space="preserve">Communication Protocols:</w:t>
+      </w:r>
+    </w:p>
+    <w:p>
+      <w:pPr>
+        <w:ind w:firstLine="720"/>
+        <w:rPr>
+          <w:rFonts w:ascii="Times New Roman" w:cs="Times New Roman" w:eastAsia="Times New Roman" w:hAnsi="Times New Roman"/>
+        </w:rPr>
+      </w:pPr>
+      <w:bookmarkStart w:colFirst="0" w:colLast="0" w:name="_heading=h.9aj357xhsrql" w:id="93"/>
+      <w:bookmarkEnd w:id="93"/>
+      <w:r>
+        <w:rPr>
+          <w:rFonts w:ascii="Times New Roman" w:cs="Times New Roman" w:eastAsia="Times New Roman" w:hAnsi="Times New Roman"/>
+          <w:rtl w:val="0"/>
+        </w:rPr>
+        <w:t xml:space="preserve">Network Communication:</w:t>
+      </w:r>
+    </w:p>
+    <w:p>
+      <w:pPr>
+        <w:numPr>
+          <w:ilvl w:val="0"/>
+          <w:numId w:val="18"/>
+        </w:numPr>
+        <w:ind w:left="1440" w:hanging="360"/>
+        <w:rPr>
+          <w:rFonts w:ascii="Times New Roman" w:cs="Times New Roman" w:eastAsia="Times New Roman" w:hAnsi="Times New Roman"/>
+        </w:rPr>
+      </w:pPr>
+      <w:bookmarkStart w:colFirst="0" w:colLast="0" w:name="_heading=h.9aj357xhsrql" w:id="93"/>
+      <w:bookmarkEnd w:id="93"/>
+      <w:r>
+        <w:rPr>
+          <w:rFonts w:ascii="Times New Roman" w:cs="Times New Roman" w:eastAsia="Times New Roman" w:hAnsi="Times New Roman"/>
+          <w:rtl w:val="0"/>
+        </w:rPr>
+        <w:t xml:space="preserve">Specification of communication protocols for secure data transmission over networks.</w:t>
+      </w:r>
+    </w:p>
+    <w:p>
+      <w:pPr>
+        <w:rPr>
+          <w:rFonts w:ascii="Times New Roman" w:cs="Times New Roman" w:eastAsia="Times New Roman" w:hAnsi="Times New Roman"/>
+          <w:b w:val="1"/>
+        </w:rPr>
+      </w:pPr>
+      <w:bookmarkStart w:colFirst="0" w:colLast="0" w:name="_heading=h.9aj357xhsrql" w:id="93"/>
+      <w:bookmarkEnd w:id="93"/>
+      <w:r>
+        <w:rPr>
+          <w:rFonts w:ascii="Times New Roman" w:cs="Times New Roman" w:eastAsia="Times New Roman" w:hAnsi="Times New Roman"/>
+          <w:b w:val="1"/>
+          <w:rtl w:val="0"/>
+        </w:rPr>
+        <w:t xml:space="preserve">System Maintenance:</w:t>
+      </w:r>
+    </w:p>
+    <w:p>
+      <w:pPr>
+        <w:ind w:firstLine="720"/>
+        <w:rPr>
+          <w:rFonts w:ascii="Times New Roman" w:cs="Times New Roman" w:eastAsia="Times New Roman" w:hAnsi="Times New Roman"/>
+        </w:rPr>
+      </w:pPr>
+      <w:bookmarkStart w:colFirst="0" w:colLast="0" w:name="_heading=h.9aj357xhsrql" w:id="93"/>
+      <w:bookmarkEnd w:id="93"/>
+      <w:r>
+        <w:rPr>
+          <w:rFonts w:ascii="Times New Roman" w:cs="Times New Roman" w:eastAsia="Times New Roman" w:hAnsi="Times New Roman"/>
+          <w:rtl w:val="0"/>
+        </w:rPr>
+        <w:t xml:space="preserve">System Updates:</w:t>
+      </w:r>
+    </w:p>
+    <w:p>
+      <w:pPr>
+        <w:numPr>
+          <w:ilvl w:val="0"/>
+          <w:numId w:val="13"/>
+        </w:numPr>
+        <w:ind w:left="1440" w:hanging="360"/>
+        <w:rPr>
+          <w:rFonts w:ascii="Times New Roman" w:cs="Times New Roman" w:eastAsia="Times New Roman" w:hAnsi="Times New Roman"/>
+        </w:rPr>
+      </w:pPr>
+      <w:bookmarkStart w:colFirst="0" w:colLast="0" w:name="_heading=h.9aj357xhsrql" w:id="93"/>
+      <w:bookmarkEnd w:id="93"/>
+      <w:r>
+        <w:rPr>
+          <w:rFonts w:ascii="Times New Roman" w:cs="Times New Roman" w:eastAsia="Times New Roman" w:hAnsi="Times New Roman"/>
+          <w:rtl w:val="0"/>
+        </w:rPr>
+        <w:t xml:space="preserve">Provision for future system updates and enhancements to accommodate changing business requirements.</w:t>
+      </w:r>
+    </w:p>
+    <w:p>
+      <w:pPr>
+        <w:rPr>
+          <w:rFonts w:ascii="Times New Roman" w:cs="Times New Roman" w:eastAsia="Times New Roman" w:hAnsi="Times New Roman"/>
+          <w:b w:val="1"/>
+        </w:rPr>
+      </w:pPr>
+      <w:bookmarkStart w:colFirst="0" w:colLast="0" w:name="_heading=h.9aj357xhsrql" w:id="93"/>
+      <w:bookmarkEnd w:id="93"/>
+      <w:r>
+        <w:rPr>
+          <w:rFonts w:ascii="Times New Roman" w:cs="Times New Roman" w:eastAsia="Times New Roman" w:hAnsi="Times New Roman"/>
+          <w:b w:val="1"/>
+          <w:rtl w:val="0"/>
+        </w:rPr>
+        <w:t xml:space="preserve">Language Requirements:</w:t>
+      </w:r>
+    </w:p>
+    <w:p>
+      <w:pPr>
+        <w:ind w:firstLine="720"/>
+        <w:rPr>
+          <w:rFonts w:ascii="Times New Roman" w:cs="Times New Roman" w:eastAsia="Times New Roman" w:hAnsi="Times New Roman"/>
+        </w:rPr>
+      </w:pPr>
+      <w:bookmarkStart w:colFirst="0" w:colLast="0" w:name="_heading=h.9aj357xhsrql" w:id="93"/>
+      <w:bookmarkEnd w:id="93"/>
+      <w:r>
+        <w:rPr>
+          <w:rFonts w:ascii="Times New Roman" w:cs="Times New Roman" w:eastAsia="Times New Roman" w:hAnsi="Times New Roman"/>
+          <w:rtl w:val="0"/>
+        </w:rPr>
+        <w:t xml:space="preserve">Multilingual Support:</w:t>
+      </w:r>
+    </w:p>
+    <w:p>
+      <w:pPr>
+        <w:numPr>
+          <w:ilvl w:val="0"/>
+          <w:numId w:val="4"/>
+        </w:numPr>
+        <w:ind w:left="1440" w:hanging="360"/>
+        <w:rPr>
+          <w:rFonts w:ascii="Times New Roman" w:cs="Times New Roman" w:eastAsia="Times New Roman" w:hAnsi="Times New Roman"/>
+        </w:rPr>
+      </w:pPr>
+      <w:bookmarkStart w:colFirst="0" w:colLast="0" w:name="_heading=h.9aj357xhsrql" w:id="93"/>
+      <w:bookmarkEnd w:id="93"/>
+      <w:r>
+        <w:rPr>
+          <w:rFonts w:ascii="Times New Roman" w:cs="Times New Roman" w:eastAsia="Times New Roman" w:hAnsi="Times New Roman"/>
+          <w:rtl w:val="0"/>
+        </w:rPr>
+        <w:t xml:space="preserve">Incorporation of multilingual support to cater to a diverse user base.</w:t>
+      </w:r>
+    </w:p>
+    <w:p>
+      <w:pPr>
+        <w:rPr>
+          <w:rFonts w:ascii="Times New Roman" w:cs="Times New Roman" w:eastAsia="Times New Roman" w:hAnsi="Times New Roman"/>
+          <w:b w:val="1"/>
+        </w:rPr>
+      </w:pPr>
+      <w:bookmarkStart w:colFirst="0" w:colLast="0" w:name="_heading=h.9aj357xhsrql" w:id="93"/>
+      <w:bookmarkEnd w:id="93"/>
+      <w:r>
+        <w:rPr>
+          <w:rFonts w:ascii="Times New Roman" w:cs="Times New Roman" w:eastAsia="Times New Roman" w:hAnsi="Times New Roman"/>
+          <w:b w:val="1"/>
+          <w:rtl w:val="0"/>
+        </w:rPr>
+        <w:t xml:space="preserve">TBD (To Be Determined):</w:t>
+      </w:r>
+    </w:p>
+    <w:p>
+      <w:pPr>
+        <w:rPr>
+          <w:rFonts w:ascii="Arial" w:cs="Arial" w:eastAsia="Arial" w:hAnsi="Arial"/>
+          <w:i w:val="1"/>
+          <w:sz w:val="22"/>
+          <w:szCs w:val="22"/>
+        </w:rPr>
+      </w:pPr>
+      <w:bookmarkStart w:colFirst="0" w:colLast="0" w:name="_heading=h.9aj357xhsrql" w:id="93"/>
+      <w:bookmarkEnd w:id="93"/>
+      <w:r>
+        <w:rPr>
+          <w:rFonts w:ascii="Times New Roman" w:cs="Times New Roman" w:eastAsia="Times New Roman" w:hAnsi="Times New Roman"/>
+          <w:rtl w:val="0"/>
+        </w:rPr>
+        <w:t xml:space="preserve">Any additional constraints yet to be determined will be specified in subsequent project phases.</w:t>
+      </w:r>
+      <w:r>
+        <w:rPr>
+          <w:rtl w:val="0"/>
+        </w:rPr>
+      </w:r>
+    </w:p>
+    <w:p>
+      <w:pPr>
+        <w:pStyle w:val="Heading1"/>
+        <w:numPr>
+          <w:ilvl w:val="0"/>
+          <w:numId w:val="5"/>
+        </w:numPr>
+        <w:ind w:left="0" w:firstLine="0"/>
+        <w:rPr/>
+      </w:pPr>
+      <w:bookmarkStart w:colFirst="0" w:colLast="0" w:name="_heading=h.lnxbz9" w:id="94"/>
+      <w:bookmarkEnd w:id="94"/>
+      <w:r>
+        <w:rPr>
+          <w:rtl w:val="0"/>
+        </w:rPr>
+        <w:t xml:space="preserve">System Features</w:t>
       </w:r>
     </w:p>
     <w:p>
@@ -1762,7 +3517,7 @@
           <w:vertAlign w:val="baseline"/>
           <w:rtl w:val="0"/>
         </w:rPr>
-        <w:t xml:space="preserve">&lt;Identify the various user classes that you anticipate will use this product. User classes may be differentiated based on frequency of use, subset of product functions used, technical expertise, security or privilege levels, educational level, or experience. Describe the pertinent characteristics of each user class. Certain requirements may pertain only to certain user classes. Distinguish the most important user classes for this product from those who are less important to satisfy.&gt;</w:t>
+        <w:t xml:space="preserve">&lt;This template illustrates organizing the functional requirements for the product by system features, the major services provided by the product. You may prefer to organize this section by use case, mode of operation, user class, object class, functional hierarchy, or combinations of these, whatever makes the most logical sense for your product.&gt;</w:t>
       </w:r>
     </w:p>
     <w:p>
@@ -1770,18 +3525,18 @@
         <w:pStyle w:val="Heading2"/>
         <w:numPr>
           <w:ilvl w:val="1"/>
-          <w:numId w:val="1"/>
+          <w:numId w:val="5"/>
         </w:numPr>
         <w:ind w:left="0" w:firstLine="0"/>
         <w:rPr/>
       </w:pPr>
-      <w:bookmarkStart w:colFirst="0" w:colLast="0" w:name="_heading=h.3rdcrjn" w:id="53"/>
-      <w:bookmarkEnd w:id="53"/>
-      <w:r>
-        <w:rPr>
-          <w:rtl w:val="0"/>
-        </w:rPr>
-        <w:t xml:space="preserve">Operating Environment</w:t>
+      <w:bookmarkStart w:colFirst="0" w:colLast="0" w:name="_heading=h.35nkun2" w:id="95"/>
+      <w:bookmarkEnd w:id="95"/>
+      <w:r>
+        <w:rPr>
+          <w:rtl w:val="0"/>
+        </w:rPr>
+        <w:t xml:space="preserve">System Feature 1</w:t>
       </w:r>
     </w:p>
     <w:p>
@@ -1830,7 +3585,535 @@
           <w:vertAlign w:val="baseline"/>
           <w:rtl w:val="0"/>
         </w:rPr>
-        <w:t xml:space="preserve">&lt;Describe the environment in which the software will operate, including the hardware platform, operating system and versions, and any other software components or applications with which it must peacefully coexist.&gt;</w:t>
+        <w:t xml:space="preserve">&lt;Don’t really say “System Feature 1.” State the feature name in just a few words.&gt;</w:t>
+      </w:r>
+    </w:p>
+    <w:p>
+      <w:pPr>
+        <w:keepNext w:val="0"/>
+        <w:keepLines w:val="0"/>
+        <w:pageBreakBefore w:val="0"/>
+        <w:widowControl w:val="1"/>
+        <w:pBdr>
+          <w:top w:space="0" w:sz="0" w:val="nil"/>
+          <w:left w:space="0" w:sz="0" w:val="nil"/>
+          <w:bottom w:space="0" w:sz="0" w:val="nil"/>
+          <w:right w:space="0" w:sz="0" w:val="nil"/>
+          <w:between w:space="0" w:sz="0" w:val="nil"/>
+        </w:pBdr>
+        <w:shd w:fill="auto" w:val="clear"/>
+        <w:spacing w:after="120" w:before="120" w:line="240" w:lineRule="auto"/>
+        <w:ind w:left="634" w:right="0" w:firstLine="0"/>
+        <w:jc w:val="left"/>
+        <w:rPr>
+          <w:rFonts w:ascii="Times" w:cs="Times" w:eastAsia="Times" w:hAnsi="Times"/>
+          <w:b w:val="0"/>
+          <w:i w:val="0"/>
+          <w:smallCaps w:val="0"/>
+          <w:strike w:val="0"/>
+          <w:color w:val="000000"/>
+          <w:sz w:val="24"/>
+          <w:szCs w:val="24"/>
+          <w:u w:val="none"/>
+          <w:shd w:fill="auto" w:val="clear"/>
+          <w:vertAlign w:val="baseline"/>
+        </w:rPr>
+      </w:pPr>
+      <w:r>
+        <w:rPr>
+          <w:rFonts w:ascii="Times" w:cs="Times" w:eastAsia="Times" w:hAnsi="Times"/>
+          <w:b w:val="0"/>
+          <w:i w:val="0"/>
+          <w:smallCaps w:val="0"/>
+          <w:strike w:val="0"/>
+          <w:color w:val="000000"/>
+          <w:sz w:val="24"/>
+          <w:szCs w:val="24"/>
+          <w:u w:val="none"/>
+          <w:shd w:fill="auto" w:val="clear"/>
+          <w:vertAlign w:val="baseline"/>
+          <w:rtl w:val="0"/>
+        </w:rPr>
+        <w:t xml:space="preserve">4.1.1</w:t>
+        <w:tab/>
+        <w:t xml:space="preserve">Description and Priority</w:t>
+      </w:r>
+    </w:p>
+    <w:p>
+      <w:pPr>
+        <w:keepNext w:val="0"/>
+        <w:keepLines w:val="0"/>
+        <w:pageBreakBefore w:val="0"/>
+        <w:widowControl w:val="1"/>
+        <w:pBdr>
+          <w:top w:space="0" w:sz="0" w:val="nil"/>
+          <w:left w:space="0" w:sz="0" w:val="nil"/>
+          <w:bottom w:space="0" w:sz="0" w:val="nil"/>
+          <w:right w:space="0" w:sz="0" w:val="nil"/>
+          <w:between w:space="0" w:sz="0" w:val="nil"/>
+        </w:pBdr>
+        <w:shd w:fill="auto" w:val="clear"/>
+        <w:spacing w:after="0" w:before="0" w:line="220" w:lineRule="auto"/>
+        <w:ind w:left="1350" w:right="0" w:hanging="716"/>
+        <w:jc w:val="left"/>
+        <w:rPr>
+          <w:rFonts w:ascii="Arial" w:cs="Arial" w:eastAsia="Arial" w:hAnsi="Arial"/>
+          <w:b w:val="0"/>
+          <w:i w:val="1"/>
+          <w:smallCaps w:val="0"/>
+          <w:strike w:val="0"/>
+          <w:color w:val="000000"/>
+          <w:sz w:val="22"/>
+          <w:szCs w:val="22"/>
+          <w:u w:val="none"/>
+          <w:shd w:fill="auto" w:val="clear"/>
+          <w:vertAlign w:val="baseline"/>
+        </w:rPr>
+      </w:pPr>
+      <w:r>
+        <w:rPr>
+          <w:rFonts w:ascii="Arial" w:cs="Arial" w:eastAsia="Arial" w:hAnsi="Arial"/>
+          <w:b w:val="0"/>
+          <w:i w:val="1"/>
+          <w:smallCaps w:val="0"/>
+          <w:strike w:val="0"/>
+          <w:color w:val="000000"/>
+          <w:sz w:val="22"/>
+          <w:szCs w:val="22"/>
+          <w:u w:val="none"/>
+          <w:shd w:fill="auto" w:val="clear"/>
+          <w:vertAlign w:val="baseline"/>
+          <w:rtl w:val="0"/>
+        </w:rPr>
+        <w:t xml:space="preserve">&lt;Provide a short description of the feature and indicate whether it is of High, Medium, or Low priority. You could also include specific priority component ratings, such as benefit, penalty, cost, and risk (each rated on a relative scale from a low of 1 to a high of 9).&gt;</w:t>
+      </w:r>
+    </w:p>
+    <w:p>
+      <w:pPr>
+        <w:keepNext w:val="0"/>
+        <w:keepLines w:val="0"/>
+        <w:pageBreakBefore w:val="0"/>
+        <w:widowControl w:val="1"/>
+        <w:pBdr>
+          <w:top w:space="0" w:sz="0" w:val="nil"/>
+          <w:left w:space="0" w:sz="0" w:val="nil"/>
+          <w:bottom w:space="0" w:sz="0" w:val="nil"/>
+          <w:right w:space="0" w:sz="0" w:val="nil"/>
+          <w:between w:space="0" w:sz="0" w:val="nil"/>
+        </w:pBdr>
+        <w:shd w:fill="auto" w:val="clear"/>
+        <w:spacing w:after="120" w:before="120" w:line="240" w:lineRule="auto"/>
+        <w:ind w:left="634" w:right="0" w:firstLine="0"/>
+        <w:jc w:val="left"/>
+        <w:rPr>
+          <w:rFonts w:ascii="Times" w:cs="Times" w:eastAsia="Times" w:hAnsi="Times"/>
+          <w:b w:val="0"/>
+          <w:i w:val="0"/>
+          <w:smallCaps w:val="0"/>
+          <w:strike w:val="0"/>
+          <w:color w:val="000000"/>
+          <w:sz w:val="24"/>
+          <w:szCs w:val="24"/>
+          <w:u w:val="none"/>
+          <w:shd w:fill="auto" w:val="clear"/>
+          <w:vertAlign w:val="baseline"/>
+        </w:rPr>
+      </w:pPr>
+      <w:r>
+        <w:rPr>
+          <w:rFonts w:ascii="Times" w:cs="Times" w:eastAsia="Times" w:hAnsi="Times"/>
+          <w:b w:val="0"/>
+          <w:i w:val="0"/>
+          <w:smallCaps w:val="0"/>
+          <w:strike w:val="0"/>
+          <w:color w:val="000000"/>
+          <w:sz w:val="24"/>
+          <w:szCs w:val="24"/>
+          <w:u w:val="none"/>
+          <w:shd w:fill="auto" w:val="clear"/>
+          <w:vertAlign w:val="baseline"/>
+          <w:rtl w:val="0"/>
+        </w:rPr>
+        <w:t xml:space="preserve">4.1.2</w:t>
+        <w:tab/>
+        <w:t xml:space="preserve">Stimulus/Response Sequences</w:t>
+      </w:r>
+    </w:p>
+    <w:p>
+      <w:pPr>
+        <w:keepNext w:val="0"/>
+        <w:keepLines w:val="0"/>
+        <w:pageBreakBefore w:val="0"/>
+        <w:widowControl w:val="1"/>
+        <w:pBdr>
+          <w:top w:space="0" w:sz="0" w:val="nil"/>
+          <w:left w:space="0" w:sz="0" w:val="nil"/>
+          <w:bottom w:space="0" w:sz="0" w:val="nil"/>
+          <w:right w:space="0" w:sz="0" w:val="nil"/>
+          <w:between w:space="0" w:sz="0" w:val="nil"/>
+        </w:pBdr>
+        <w:shd w:fill="auto" w:val="clear"/>
+        <w:spacing w:after="0" w:before="0" w:line="220" w:lineRule="auto"/>
+        <w:ind w:left="1350" w:right="0" w:hanging="716"/>
+        <w:jc w:val="left"/>
+        <w:rPr>
+          <w:rFonts w:ascii="Arial" w:cs="Arial" w:eastAsia="Arial" w:hAnsi="Arial"/>
+          <w:b w:val="0"/>
+          <w:i w:val="1"/>
+          <w:smallCaps w:val="0"/>
+          <w:strike w:val="0"/>
+          <w:color w:val="000000"/>
+          <w:sz w:val="22"/>
+          <w:szCs w:val="22"/>
+          <w:u w:val="none"/>
+          <w:shd w:fill="auto" w:val="clear"/>
+          <w:vertAlign w:val="baseline"/>
+        </w:rPr>
+      </w:pPr>
+      <w:r>
+        <w:rPr>
+          <w:rFonts w:ascii="Arial" w:cs="Arial" w:eastAsia="Arial" w:hAnsi="Arial"/>
+          <w:b w:val="0"/>
+          <w:i w:val="1"/>
+          <w:smallCaps w:val="0"/>
+          <w:strike w:val="0"/>
+          <w:color w:val="000000"/>
+          <w:sz w:val="22"/>
+          <w:szCs w:val="22"/>
+          <w:u w:val="none"/>
+          <w:shd w:fill="auto" w:val="clear"/>
+          <w:vertAlign w:val="baseline"/>
+          <w:rtl w:val="0"/>
+        </w:rPr>
+        <w:t xml:space="preserve">&lt;List the sequences of user actions and system responses that stimulate the behavior defined for this feature. These will correspond to the dialog elements associated with use cases.&gt;</w:t>
+      </w:r>
+    </w:p>
+    <w:p>
+      <w:pPr>
+        <w:keepNext w:val="0"/>
+        <w:keepLines w:val="0"/>
+        <w:pageBreakBefore w:val="0"/>
+        <w:widowControl w:val="1"/>
+        <w:pBdr>
+          <w:top w:space="0" w:sz="0" w:val="nil"/>
+          <w:left w:space="0" w:sz="0" w:val="nil"/>
+          <w:bottom w:space="0" w:sz="0" w:val="nil"/>
+          <w:right w:space="0" w:sz="0" w:val="nil"/>
+          <w:between w:space="0" w:sz="0" w:val="nil"/>
+        </w:pBdr>
+        <w:shd w:fill="auto" w:val="clear"/>
+        <w:spacing w:after="120" w:before="120" w:line="240" w:lineRule="auto"/>
+        <w:ind w:left="634" w:right="0" w:firstLine="0"/>
+        <w:jc w:val="left"/>
+        <w:rPr>
+          <w:rFonts w:ascii="Times" w:cs="Times" w:eastAsia="Times" w:hAnsi="Times"/>
+          <w:b w:val="0"/>
+          <w:i w:val="0"/>
+          <w:smallCaps w:val="0"/>
+          <w:strike w:val="0"/>
+          <w:color w:val="000000"/>
+          <w:sz w:val="24"/>
+          <w:szCs w:val="24"/>
+          <w:u w:val="none"/>
+          <w:shd w:fill="auto" w:val="clear"/>
+          <w:vertAlign w:val="baseline"/>
+        </w:rPr>
+      </w:pPr>
+      <w:r>
+        <w:rPr>
+          <w:rFonts w:ascii="Times" w:cs="Times" w:eastAsia="Times" w:hAnsi="Times"/>
+          <w:b w:val="0"/>
+          <w:i w:val="0"/>
+          <w:smallCaps w:val="0"/>
+          <w:strike w:val="0"/>
+          <w:color w:val="000000"/>
+          <w:sz w:val="24"/>
+          <w:szCs w:val="24"/>
+          <w:u w:val="none"/>
+          <w:shd w:fill="auto" w:val="clear"/>
+          <w:vertAlign w:val="baseline"/>
+          <w:rtl w:val="0"/>
+        </w:rPr>
+        <w:t xml:space="preserve">4.1.3</w:t>
+        <w:tab/>
+        <w:t xml:space="preserve">Functional Requirements</w:t>
+      </w:r>
+    </w:p>
+    <w:p>
+      <w:pPr>
+        <w:keepNext w:val="0"/>
+        <w:keepLines w:val="0"/>
+        <w:pageBreakBefore w:val="0"/>
+        <w:widowControl w:val="1"/>
+        <w:pBdr>
+          <w:top w:space="0" w:sz="0" w:val="nil"/>
+          <w:left w:space="0" w:sz="0" w:val="nil"/>
+          <w:bottom w:space="0" w:sz="0" w:val="nil"/>
+          <w:right w:space="0" w:sz="0" w:val="nil"/>
+          <w:between w:space="0" w:sz="0" w:val="nil"/>
+        </w:pBdr>
+        <w:shd w:fill="auto" w:val="clear"/>
+        <w:spacing w:after="0" w:before="0" w:line="220" w:lineRule="auto"/>
+        <w:ind w:left="1350" w:right="0" w:hanging="716"/>
+        <w:jc w:val="left"/>
+        <w:rPr>
+          <w:rFonts w:ascii="Times New Roman" w:cs="Times New Roman" w:eastAsia="Times New Roman" w:hAnsi="Times New Roman"/>
+          <w:b w:val="0"/>
+          <w:i w:val="1"/>
+          <w:smallCaps w:val="0"/>
+          <w:strike w:val="0"/>
+          <w:color w:val="000000"/>
+          <w:sz w:val="22"/>
+          <w:szCs w:val="22"/>
+          <w:u w:val="none"/>
+          <w:shd w:fill="auto" w:val="clear"/>
+          <w:vertAlign w:val="baseline"/>
+        </w:rPr>
+      </w:pPr>
+      <w:r>
+        <w:rPr>
+          <w:rFonts w:ascii="Arial" w:cs="Arial" w:eastAsia="Arial" w:hAnsi="Arial"/>
+          <w:b w:val="0"/>
+          <w:i w:val="1"/>
+          <w:smallCaps w:val="0"/>
+          <w:strike w:val="0"/>
+          <w:color w:val="000000"/>
+          <w:sz w:val="22"/>
+          <w:szCs w:val="22"/>
+          <w:u w:val="none"/>
+          <w:shd w:fill="auto" w:val="clear"/>
+          <w:vertAlign w:val="baseline"/>
+          <w:rtl w:val="0"/>
+        </w:rPr>
+        <w:t xml:space="preserve">&lt;Itemize the detailed functional requirements associated with this feature. These are the software capabilities that must be present in order for the user to carry out the services provided by the feature, or to execute the use case. Include how the product should respond to anticipated error conditions or invalid inputs. Requirements should be concise, complete, unambiguous, verifiable, and necessary. Use “TBD” as a placeholder to indicate when necessary information is not yet available.&gt;</w:t>
+      </w:r>
+      <w:r>
+        <w:rPr>
+          <w:rtl w:val="0"/>
+        </w:rPr>
+      </w:r>
+    </w:p>
+    <w:p>
+      <w:pPr>
+        <w:keepNext w:val="0"/>
+        <w:keepLines w:val="0"/>
+        <w:pageBreakBefore w:val="0"/>
+        <w:widowControl w:val="1"/>
+        <w:pBdr>
+          <w:top w:space="0" w:sz="0" w:val="nil"/>
+          <w:left w:space="0" w:sz="0" w:val="nil"/>
+          <w:bottom w:space="0" w:sz="0" w:val="nil"/>
+          <w:right w:space="0" w:sz="0" w:val="nil"/>
+          <w:between w:space="0" w:sz="0" w:val="nil"/>
+        </w:pBdr>
+        <w:shd w:fill="auto" w:val="clear"/>
+        <w:spacing w:after="0" w:before="0" w:line="220" w:lineRule="auto"/>
+        <w:ind w:left="1350" w:right="0" w:hanging="716"/>
+        <w:jc w:val="left"/>
+        <w:rPr>
+          <w:rFonts w:ascii="Arial" w:cs="Arial" w:eastAsia="Arial" w:hAnsi="Arial"/>
+          <w:b w:val="0"/>
+          <w:i w:val="1"/>
+          <w:smallCaps w:val="0"/>
+          <w:strike w:val="0"/>
+          <w:color w:val="000000"/>
+          <w:sz w:val="22"/>
+          <w:szCs w:val="22"/>
+          <w:u w:val="none"/>
+          <w:shd w:fill="auto" w:val="clear"/>
+          <w:vertAlign w:val="baseline"/>
+        </w:rPr>
+      </w:pPr>
+      <w:r>
+        <w:rPr>
+          <w:rtl w:val="0"/>
+        </w:rPr>
+      </w:r>
+    </w:p>
+    <w:p>
+      <w:pPr>
+        <w:keepNext w:val="0"/>
+        <w:keepLines w:val="0"/>
+        <w:pageBreakBefore w:val="0"/>
+        <w:widowControl w:val="1"/>
+        <w:pBdr>
+          <w:top w:space="0" w:sz="0" w:val="nil"/>
+          <w:left w:space="0" w:sz="0" w:val="nil"/>
+          <w:bottom w:space="0" w:sz="0" w:val="nil"/>
+          <w:right w:space="0" w:sz="0" w:val="nil"/>
+          <w:between w:space="0" w:sz="0" w:val="nil"/>
+        </w:pBdr>
+        <w:shd w:fill="auto" w:val="clear"/>
+        <w:spacing w:after="0" w:before="0" w:line="220" w:lineRule="auto"/>
+        <w:ind w:left="1350" w:right="0" w:hanging="716"/>
+        <w:jc w:val="left"/>
+        <w:rPr>
+          <w:rFonts w:ascii="Arial" w:cs="Arial" w:eastAsia="Arial" w:hAnsi="Arial"/>
+          <w:b w:val="0"/>
+          <w:i w:val="1"/>
+          <w:smallCaps w:val="0"/>
+          <w:strike w:val="0"/>
+          <w:color w:val="000000"/>
+          <w:sz w:val="22"/>
+          <w:szCs w:val="22"/>
+          <w:u w:val="none"/>
+          <w:shd w:fill="auto" w:val="clear"/>
+          <w:vertAlign w:val="baseline"/>
+        </w:rPr>
+      </w:pPr>
+      <w:r>
+        <w:rPr>
+          <w:rFonts w:ascii="Arial" w:cs="Arial" w:eastAsia="Arial" w:hAnsi="Arial"/>
+          <w:b w:val="0"/>
+          <w:i w:val="1"/>
+          <w:smallCaps w:val="0"/>
+          <w:strike w:val="0"/>
+          <w:color w:val="000000"/>
+          <w:sz w:val="22"/>
+          <w:szCs w:val="22"/>
+          <w:u w:val="none"/>
+          <w:shd w:fill="auto" w:val="clear"/>
+          <w:vertAlign w:val="baseline"/>
+          <w:rtl w:val="0"/>
+        </w:rPr>
+        <w:t xml:space="preserve">&lt;Each requirement should be uniquely identified with a sequence number or a meaningful tag of some kind.&gt;</w:t>
+      </w:r>
+    </w:p>
+    <w:p>
+      <w:pPr>
+        <w:keepNext w:val="0"/>
+        <w:keepLines w:val="0"/>
+        <w:pageBreakBefore w:val="0"/>
+        <w:widowControl w:val="1"/>
+        <w:pBdr>
+          <w:top w:space="0" w:sz="0" w:val="nil"/>
+          <w:left w:space="0" w:sz="0" w:val="nil"/>
+          <w:bottom w:space="0" w:sz="0" w:val="nil"/>
+          <w:right w:space="0" w:sz="0" w:val="nil"/>
+          <w:between w:space="0" w:sz="0" w:val="nil"/>
+        </w:pBdr>
+        <w:shd w:fill="auto" w:val="clear"/>
+        <w:spacing w:after="0" w:before="0" w:line="220" w:lineRule="auto"/>
+        <w:ind w:left="1350" w:right="0" w:hanging="716"/>
+        <w:jc w:val="left"/>
+        <w:rPr>
+          <w:rFonts w:ascii="Times New Roman" w:cs="Times New Roman" w:eastAsia="Times New Roman" w:hAnsi="Times New Roman"/>
+          <w:b w:val="0"/>
+          <w:i w:val="1"/>
+          <w:smallCaps w:val="0"/>
+          <w:strike w:val="0"/>
+          <w:color w:val="000000"/>
+          <w:sz w:val="22"/>
+          <w:szCs w:val="22"/>
+          <w:u w:val="none"/>
+          <w:shd w:fill="auto" w:val="clear"/>
+          <w:vertAlign w:val="baseline"/>
+        </w:rPr>
+      </w:pPr>
+      <w:r>
+        <w:rPr>
+          <w:rtl w:val="0"/>
+        </w:rPr>
+      </w:r>
+    </w:p>
+    <w:p>
+      <w:pPr>
+        <w:keepNext w:val="0"/>
+        <w:keepLines w:val="0"/>
+        <w:pageBreakBefore w:val="0"/>
+        <w:widowControl w:val="1"/>
+        <w:pBdr>
+          <w:top w:space="0" w:sz="0" w:val="nil"/>
+          <w:left w:space="0" w:sz="0" w:val="nil"/>
+          <w:bottom w:space="0" w:sz="0" w:val="nil"/>
+          <w:right w:space="0" w:sz="0" w:val="nil"/>
+          <w:between w:space="0" w:sz="0" w:val="nil"/>
+        </w:pBdr>
+        <w:shd w:fill="auto" w:val="clear"/>
+        <w:spacing w:after="0" w:before="0" w:line="240" w:lineRule="auto"/>
+        <w:ind w:left="2348" w:right="0" w:hanging="994"/>
+        <w:jc w:val="left"/>
+        <w:rPr>
+          <w:rFonts w:ascii="Times New Roman" w:cs="Times New Roman" w:eastAsia="Times New Roman" w:hAnsi="Times New Roman"/>
+          <w:b w:val="0"/>
+          <w:i w:val="0"/>
+          <w:smallCaps w:val="0"/>
+          <w:strike w:val="0"/>
+          <w:color w:val="000000"/>
+          <w:sz w:val="24"/>
+          <w:szCs w:val="24"/>
+          <w:u w:val="none"/>
+          <w:shd w:fill="auto" w:val="clear"/>
+          <w:vertAlign w:val="baseline"/>
+        </w:rPr>
+      </w:pPr>
+      <w:r>
+        <w:rPr>
+          <w:rFonts w:ascii="Times New Roman" w:cs="Times New Roman" w:eastAsia="Times New Roman" w:hAnsi="Times New Roman"/>
+          <w:b w:val="0"/>
+          <w:i w:val="0"/>
+          <w:smallCaps w:val="0"/>
+          <w:strike w:val="0"/>
+          <w:color w:val="000000"/>
+          <w:sz w:val="24"/>
+          <w:szCs w:val="24"/>
+          <w:u w:val="none"/>
+          <w:shd w:fill="auto" w:val="clear"/>
+          <w:vertAlign w:val="baseline"/>
+          <w:rtl w:val="0"/>
+        </w:rPr>
+        <w:t xml:space="preserve">REQ-1:</w:t>
+        <w:tab/>
+      </w:r>
+    </w:p>
+    <w:p>
+      <w:pPr>
+        <w:keepNext w:val="0"/>
+        <w:keepLines w:val="0"/>
+        <w:pageBreakBefore w:val="0"/>
+        <w:widowControl w:val="1"/>
+        <w:pBdr>
+          <w:top w:space="0" w:sz="0" w:val="nil"/>
+          <w:left w:space="0" w:sz="0" w:val="nil"/>
+          <w:bottom w:space="0" w:sz="0" w:val="nil"/>
+          <w:right w:space="0" w:sz="0" w:val="nil"/>
+          <w:between w:space="0" w:sz="0" w:val="nil"/>
+        </w:pBdr>
+        <w:shd w:fill="auto" w:val="clear"/>
+        <w:spacing w:after="0" w:before="0" w:line="240" w:lineRule="auto"/>
+        <w:ind w:left="2348" w:right="0" w:hanging="994"/>
+        <w:jc w:val="left"/>
+        <w:rPr>
+          <w:rFonts w:ascii="Times New Roman" w:cs="Times New Roman" w:eastAsia="Times New Roman" w:hAnsi="Times New Roman"/>
+          <w:b w:val="0"/>
+          <w:i w:val="0"/>
+          <w:smallCaps w:val="0"/>
+          <w:strike w:val="0"/>
+          <w:color w:val="000000"/>
+          <w:sz w:val="24"/>
+          <w:szCs w:val="24"/>
+          <w:u w:val="none"/>
+          <w:shd w:fill="auto" w:val="clear"/>
+          <w:vertAlign w:val="baseline"/>
+        </w:rPr>
+      </w:pPr>
+      <w:r>
+        <w:rPr>
+          <w:rFonts w:ascii="Times New Roman" w:cs="Times New Roman" w:eastAsia="Times New Roman" w:hAnsi="Times New Roman"/>
+          <w:b w:val="0"/>
+          <w:i w:val="0"/>
+          <w:smallCaps w:val="0"/>
+          <w:strike w:val="0"/>
+          <w:color w:val="000000"/>
+          <w:sz w:val="24"/>
+          <w:szCs w:val="24"/>
+          <w:u w:val="none"/>
+          <w:shd w:fill="auto" w:val="clear"/>
+          <w:vertAlign w:val="baseline"/>
+          <w:rtl w:val="0"/>
+        </w:rPr>
+        <w:t xml:space="preserve">REQ-2:</w:t>
+        <w:tab/>
       </w:r>
     </w:p>
     <w:p>
@@ -1838,18 +4121,56 @@
         <w:pStyle w:val="Heading2"/>
         <w:numPr>
           <w:ilvl w:val="1"/>
-          <w:numId w:val="1"/>
+          <w:numId w:val="5"/>
         </w:numPr>
         <w:ind w:left="0" w:firstLine="0"/>
         <w:rPr/>
       </w:pPr>
-      <w:bookmarkStart w:colFirst="0" w:colLast="0" w:name="_heading=h.26in1rg" w:id="54"/>
-      <w:bookmarkEnd w:id="54"/>
-      <w:r>
-        <w:rPr>
-          <w:rtl w:val="0"/>
-        </w:rPr>
-        <w:t xml:space="preserve">Design and Implementation Constraints</w:t>
+      <w:bookmarkStart w:colFirst="0" w:colLast="0" w:name="_heading=h.1ksv4uv" w:id="96"/>
+      <w:bookmarkEnd w:id="96"/>
+      <w:r>
+        <w:rPr>
+          <w:rtl w:val="0"/>
+        </w:rPr>
+        <w:t xml:space="preserve">System Feature 2 (and so on)</w:t>
+      </w:r>
+    </w:p>
+    <w:p>
+      <w:pPr>
+        <w:pStyle w:val="Heading1"/>
+        <w:numPr>
+          <w:ilvl w:val="0"/>
+          <w:numId w:val="5"/>
+        </w:numPr>
+        <w:ind w:left="0" w:firstLine="0"/>
+        <w:rPr/>
+      </w:pPr>
+      <w:bookmarkStart w:colFirst="0" w:colLast="0" w:name="_heading=h.44sinio" w:id="97"/>
+      <w:bookmarkEnd w:id="97"/>
+      <w:r>
+        <w:rPr>
+          <w:rtl w:val="0"/>
+        </w:rPr>
+        <w:t xml:space="preserve">Other Nonfunctional Requirements</w:t>
+      </w:r>
+    </w:p>
+    <w:p>
+      <w:pPr>
+        <w:pStyle w:val="Heading2"/>
+        <w:numPr>
+          <w:ilvl w:val="1"/>
+          <w:numId w:val="5"/>
+        </w:numPr>
+        <w:ind w:left="0" w:firstLine="0"/>
+        <w:rPr/>
+      </w:pPr>
+      <w:bookmarkStart w:colFirst="0" w:colLast="0" w:name="_heading=h.2jxsxqh" w:id="98"/>
+      <w:bookmarkEnd w:id="98"/>
+      <w:r>
+        <w:rPr>
+          <w:rtl w:val="0"/>
+        </w:rPr>
+        <w:t xml:space="preserve">Performance Requirements</w:t>
       </w:r>
     </w:p>
     <w:p>
@@ -1898,26 +4219,26 @@
           <w:vertAlign w:val="baseline"/>
           <w:rtl w:val="0"/>
         </w:rPr>
-        <w:t xml:space="preserve">&lt;Describe any items or issues that will limit the options available to the developers. These might include: corporate or regulatory policies; hardware limitations (timing requirements, memory requirements); interfaces to other applications; specific technologies, tools, and databases to be used; parallel operations; language requirements; communications protocols; security considerations; design conventions or programming standards (for example, if the customer’s organization will be responsible for maintaining the delivered software).&gt;</w:t>
-      </w:r>
-    </w:p>
-    <w:p>
-      <w:pPr>
-        <w:pStyle w:val="Heading1"/>
+        <w:t xml:space="preserve">&lt;If there are performance requirements for the product under various circumstances, state them here and explain their rationale, to help the developers understand the intent and make suitable design choices. Specify the timing relationships for real time systems. Make such requirements as specific as possible. You may need to state performance requirements for individual functional requirements or features.&gt;</w:t>
+      </w:r>
+    </w:p>
+    <w:p>
+      <w:pPr>
+        <w:pStyle w:val="Heading2"/>
         <w:numPr>
-          <w:ilvl w:val="0"/>
-          <w:numId w:val="1"/>
+          <w:ilvl w:val="1"/>
+          <w:numId w:val="5"/>
         </w:numPr>
         <w:ind w:left="0" w:firstLine="0"/>
         <w:rPr/>
       </w:pPr>
-      <w:bookmarkStart w:colFirst="0" w:colLast="0" w:name="_heading=h.lnxbz9" w:id="55"/>
-      <w:bookmarkEnd w:id="55"/>
-      <w:r>
-        <w:rPr>
-          <w:rtl w:val="0"/>
-        </w:rPr>
-        <w:t xml:space="preserve">System Features</w:t>
+      <w:bookmarkStart w:colFirst="0" w:colLast="0" w:name="_heading=h.z337ya" w:id="99"/>
+      <w:bookmarkEnd w:id="99"/>
+      <w:r>
+        <w:rPr>
+          <w:rtl w:val="0"/>
+        </w:rPr>
+        <w:t xml:space="preserve">Safety Requirements</w:t>
       </w:r>
     </w:p>
     <w:p>
@@ -1966,7 +4287,7 @@
           <w:vertAlign w:val="baseline"/>
           <w:rtl w:val="0"/>
         </w:rPr>
-        <w:t xml:space="preserve">&lt;This template illustrates organizing the functional requirements for the product by system features, the major services provided by the product. You may prefer to organize this section by use case, mode of operation, user class, object class, functional hierarchy, or combinations of these, whatever makes the most logical sense for your product.&gt;</w:t>
+        <w:t xml:space="preserve">&lt;Specify those requirements that are concerned with possible loss, damage, or harm that could result from the use of the product. Define any safeguards or actions that must be taken, as well as actions that must be prevented. Refer to any external policies or regulations that state safety issues that affect the product’s design or use. Define any safety certifications that must be satisfied.&gt;</w:t>
       </w:r>
     </w:p>
     <w:p>
@@ -1974,18 +4295,18 @@
         <w:pStyle w:val="Heading2"/>
         <w:numPr>
           <w:ilvl w:val="1"/>
-          <w:numId w:val="1"/>
+          <w:numId w:val="5"/>
         </w:numPr>
         <w:ind w:left="0" w:firstLine="0"/>
         <w:rPr/>
       </w:pPr>
-      <w:bookmarkStart w:colFirst="0" w:colLast="0" w:name="_heading=h.35nkun2" w:id="56"/>
-      <w:bookmarkEnd w:id="56"/>
-      <w:r>
-        <w:rPr>
-          <w:rtl w:val="0"/>
-        </w:rPr>
-        <w:t xml:space="preserve">System Feature 1</w:t>
+      <w:bookmarkStart w:colFirst="0" w:colLast="0" w:name="_heading=h.3j2qqm3" w:id="100"/>
+      <w:bookmarkEnd w:id="100"/>
+      <w:r>
+        <w:rPr>
+          <w:rtl w:val="0"/>
+        </w:rPr>
+        <w:t xml:space="preserve">Security Requirements</w:t>
       </w:r>
     </w:p>
     <w:p>
@@ -2034,535 +4355,7 @@
           <w:vertAlign w:val="baseline"/>
           <w:rtl w:val="0"/>
         </w:rPr>
-        <w:t xml:space="preserve">&lt;Don’t really say “System Feature 1.” State the feature name in just a few words.&gt;</w:t>
-      </w:r>
-    </w:p>
-    <w:p>
-      <w:pPr>
-        <w:keepNext w:val="0"/>
-        <w:keepLines w:val="0"/>
-        <w:pageBreakBefore w:val="0"/>
-        <w:widowControl w:val="1"/>
-        <w:pBdr>
-          <w:top w:space="0" w:sz="0" w:val="nil"/>
-          <w:left w:space="0" w:sz="0" w:val="nil"/>
-          <w:bottom w:space="0" w:sz="0" w:val="nil"/>
-          <w:right w:space="0" w:sz="0" w:val="nil"/>
-          <w:between w:space="0" w:sz="0" w:val="nil"/>
-        </w:pBdr>
-        <w:shd w:fill="auto" w:val="clear"/>
-        <w:spacing w:after="120" w:before="120" w:line="240" w:lineRule="auto"/>
-        <w:ind w:left="634" w:right="0" w:firstLine="0"/>
-        <w:jc w:val="left"/>
-        <w:rPr>
-          <w:rFonts w:ascii="Times" w:cs="Times" w:eastAsia="Times" w:hAnsi="Times"/>
-          <w:b w:val="0"/>
-          <w:i w:val="0"/>
-          <w:smallCaps w:val="0"/>
-          <w:strike w:val="0"/>
-          <w:color w:val="000000"/>
-          <w:sz w:val="24"/>
-          <w:szCs w:val="24"/>
-          <w:u w:val="none"/>
-          <w:shd w:fill="auto" w:val="clear"/>
-          <w:vertAlign w:val="baseline"/>
-        </w:rPr>
-      </w:pPr>
-      <w:r>
-        <w:rPr>
-          <w:rFonts w:ascii="Times" w:cs="Times" w:eastAsia="Times" w:hAnsi="Times"/>
-          <w:b w:val="0"/>
-          <w:i w:val="0"/>
-          <w:smallCaps w:val="0"/>
-          <w:strike w:val="0"/>
-          <w:color w:val="000000"/>
-          <w:sz w:val="24"/>
-          <w:szCs w:val="24"/>
-          <w:u w:val="none"/>
-          <w:shd w:fill="auto" w:val="clear"/>
-          <w:vertAlign w:val="baseline"/>
-          <w:rtl w:val="0"/>
-        </w:rPr>
-        <w:t xml:space="preserve">4.1.1</w:t>
-        <w:tab/>
-        <w:t xml:space="preserve">Description and Priority</w:t>
-      </w:r>
-    </w:p>
-    <w:p>
-      <w:pPr>
-        <w:keepNext w:val="0"/>
-        <w:keepLines w:val="0"/>
-        <w:pageBreakBefore w:val="0"/>
-        <w:widowControl w:val="1"/>
-        <w:pBdr>
-          <w:top w:space="0" w:sz="0" w:val="nil"/>
-          <w:left w:space="0" w:sz="0" w:val="nil"/>
-          <w:bottom w:space="0" w:sz="0" w:val="nil"/>
-          <w:right w:space="0" w:sz="0" w:val="nil"/>
-          <w:between w:space="0" w:sz="0" w:val="nil"/>
-        </w:pBdr>
-        <w:shd w:fill="auto" w:val="clear"/>
-        <w:spacing w:after="0" w:before="0" w:line="220" w:lineRule="auto"/>
-        <w:ind w:left="1350" w:right="0" w:hanging="716"/>
-        <w:jc w:val="left"/>
-        <w:rPr>
-          <w:rFonts w:ascii="Arial" w:cs="Arial" w:eastAsia="Arial" w:hAnsi="Arial"/>
-          <w:b w:val="0"/>
-          <w:i w:val="1"/>
-          <w:smallCaps w:val="0"/>
-          <w:strike w:val="0"/>
-          <w:color w:val="000000"/>
-          <w:sz w:val="22"/>
-          <w:szCs w:val="22"/>
-          <w:u w:val="none"/>
-          <w:shd w:fill="auto" w:val="clear"/>
-          <w:vertAlign w:val="baseline"/>
-        </w:rPr>
-      </w:pPr>
-      <w:r>
-        <w:rPr>
-          <w:rFonts w:ascii="Arial" w:cs="Arial" w:eastAsia="Arial" w:hAnsi="Arial"/>
-          <w:b w:val="0"/>
-          <w:i w:val="1"/>
-          <w:smallCaps w:val="0"/>
-          <w:strike w:val="0"/>
-          <w:color w:val="000000"/>
-          <w:sz w:val="22"/>
-          <w:szCs w:val="22"/>
-          <w:u w:val="none"/>
-          <w:shd w:fill="auto" w:val="clear"/>
-          <w:vertAlign w:val="baseline"/>
-          <w:rtl w:val="0"/>
-        </w:rPr>
-        <w:t xml:space="preserve">&lt;Provide a short description of the feature and indicate whether it is of High, Medium, or Low priority. You could also include specific priority component ratings, such as benefit, penalty, cost, and risk (each rated on a relative scale from a low of 1 to a high of 9).&gt;</w:t>
-      </w:r>
-    </w:p>
-    <w:p>
-      <w:pPr>
-        <w:keepNext w:val="0"/>
-        <w:keepLines w:val="0"/>
-        <w:pageBreakBefore w:val="0"/>
-        <w:widowControl w:val="1"/>
-        <w:pBdr>
-          <w:top w:space="0" w:sz="0" w:val="nil"/>
-          <w:left w:space="0" w:sz="0" w:val="nil"/>
-          <w:bottom w:space="0" w:sz="0" w:val="nil"/>
-          <w:right w:space="0" w:sz="0" w:val="nil"/>
-          <w:between w:space="0" w:sz="0" w:val="nil"/>
-        </w:pBdr>
-        <w:shd w:fill="auto" w:val="clear"/>
-        <w:spacing w:after="120" w:before="120" w:line="240" w:lineRule="auto"/>
-        <w:ind w:left="634" w:right="0" w:firstLine="0"/>
-        <w:jc w:val="left"/>
-        <w:rPr>
-          <w:rFonts w:ascii="Times" w:cs="Times" w:eastAsia="Times" w:hAnsi="Times"/>
-          <w:b w:val="0"/>
-          <w:i w:val="0"/>
-          <w:smallCaps w:val="0"/>
-          <w:strike w:val="0"/>
-          <w:color w:val="000000"/>
-          <w:sz w:val="24"/>
-          <w:szCs w:val="24"/>
-          <w:u w:val="none"/>
-          <w:shd w:fill="auto" w:val="clear"/>
-          <w:vertAlign w:val="baseline"/>
-        </w:rPr>
-      </w:pPr>
-      <w:r>
-        <w:rPr>
-          <w:rFonts w:ascii="Times" w:cs="Times" w:eastAsia="Times" w:hAnsi="Times"/>
-          <w:b w:val="0"/>
-          <w:i w:val="0"/>
-          <w:smallCaps w:val="0"/>
-          <w:strike w:val="0"/>
-          <w:color w:val="000000"/>
-          <w:sz w:val="24"/>
-          <w:szCs w:val="24"/>
-          <w:u w:val="none"/>
-          <w:shd w:fill="auto" w:val="clear"/>
-          <w:vertAlign w:val="baseline"/>
-          <w:rtl w:val="0"/>
-        </w:rPr>
-        <w:t xml:space="preserve">4.1.2</w:t>
-        <w:tab/>
-        <w:t xml:space="preserve">Stimulus/Response Sequences</w:t>
-      </w:r>
-    </w:p>
-    <w:p>
-      <w:pPr>
-        <w:keepNext w:val="0"/>
-        <w:keepLines w:val="0"/>
-        <w:pageBreakBefore w:val="0"/>
-        <w:widowControl w:val="1"/>
-        <w:pBdr>
-          <w:top w:space="0" w:sz="0" w:val="nil"/>
-          <w:left w:space="0" w:sz="0" w:val="nil"/>
-          <w:bottom w:space="0" w:sz="0" w:val="nil"/>
-          <w:right w:space="0" w:sz="0" w:val="nil"/>
-          <w:between w:space="0" w:sz="0" w:val="nil"/>
-        </w:pBdr>
-        <w:shd w:fill="auto" w:val="clear"/>
-        <w:spacing w:after="0" w:before="0" w:line="220" w:lineRule="auto"/>
-        <w:ind w:left="1350" w:right="0" w:hanging="716"/>
-        <w:jc w:val="left"/>
-        <w:rPr>
-          <w:rFonts w:ascii="Arial" w:cs="Arial" w:eastAsia="Arial" w:hAnsi="Arial"/>
-          <w:b w:val="0"/>
-          <w:i w:val="1"/>
-          <w:smallCaps w:val="0"/>
-          <w:strike w:val="0"/>
-          <w:color w:val="000000"/>
-          <w:sz w:val="22"/>
-          <w:szCs w:val="22"/>
-          <w:u w:val="none"/>
-          <w:shd w:fill="auto" w:val="clear"/>
-          <w:vertAlign w:val="baseline"/>
-        </w:rPr>
-      </w:pPr>
-      <w:r>
-        <w:rPr>
-          <w:rFonts w:ascii="Arial" w:cs="Arial" w:eastAsia="Arial" w:hAnsi="Arial"/>
-          <w:b w:val="0"/>
-          <w:i w:val="1"/>
-          <w:smallCaps w:val="0"/>
-          <w:strike w:val="0"/>
-          <w:color w:val="000000"/>
-          <w:sz w:val="22"/>
-          <w:szCs w:val="22"/>
-          <w:u w:val="none"/>
-          <w:shd w:fill="auto" w:val="clear"/>
-          <w:vertAlign w:val="baseline"/>
-          <w:rtl w:val="0"/>
-        </w:rPr>
-        <w:t xml:space="preserve">&lt;List the sequences of user actions and system responses that stimulate the behavior defined for this feature. These will correspond to the dialog elements associated with use cases.&gt;</w:t>
-      </w:r>
-    </w:p>
-    <w:p>
-      <w:pPr>
-        <w:keepNext w:val="0"/>
-        <w:keepLines w:val="0"/>
-        <w:pageBreakBefore w:val="0"/>
-        <w:widowControl w:val="1"/>
-        <w:pBdr>
-          <w:top w:space="0" w:sz="0" w:val="nil"/>
-          <w:left w:space="0" w:sz="0" w:val="nil"/>
-          <w:bottom w:space="0" w:sz="0" w:val="nil"/>
-          <w:right w:space="0" w:sz="0" w:val="nil"/>
-          <w:between w:space="0" w:sz="0" w:val="nil"/>
-        </w:pBdr>
-        <w:shd w:fill="auto" w:val="clear"/>
-        <w:spacing w:after="120" w:before="120" w:line="240" w:lineRule="auto"/>
-        <w:ind w:left="634" w:right="0" w:firstLine="0"/>
-        <w:jc w:val="left"/>
-        <w:rPr>
-          <w:rFonts w:ascii="Times" w:cs="Times" w:eastAsia="Times" w:hAnsi="Times"/>
-          <w:b w:val="0"/>
-          <w:i w:val="0"/>
-          <w:smallCaps w:val="0"/>
-          <w:strike w:val="0"/>
-          <w:color w:val="000000"/>
-          <w:sz w:val="24"/>
-          <w:szCs w:val="24"/>
-          <w:u w:val="none"/>
-          <w:shd w:fill="auto" w:val="clear"/>
-          <w:vertAlign w:val="baseline"/>
-        </w:rPr>
-      </w:pPr>
-      <w:r>
-        <w:rPr>
-          <w:rFonts w:ascii="Times" w:cs="Times" w:eastAsia="Times" w:hAnsi="Times"/>
-          <w:b w:val="0"/>
-          <w:i w:val="0"/>
-          <w:smallCaps w:val="0"/>
-          <w:strike w:val="0"/>
-          <w:color w:val="000000"/>
-          <w:sz w:val="24"/>
-          <w:szCs w:val="24"/>
-          <w:u w:val="none"/>
-          <w:shd w:fill="auto" w:val="clear"/>
-          <w:vertAlign w:val="baseline"/>
-          <w:rtl w:val="0"/>
-        </w:rPr>
-        <w:t xml:space="preserve">4.1.3</w:t>
-        <w:tab/>
-        <w:t xml:space="preserve">Functional Requirements</w:t>
-      </w:r>
-    </w:p>
-    <w:p>
-      <w:pPr>
-        <w:keepNext w:val="0"/>
-        <w:keepLines w:val="0"/>
-        <w:pageBreakBefore w:val="0"/>
-        <w:widowControl w:val="1"/>
-        <w:pBdr>
-          <w:top w:space="0" w:sz="0" w:val="nil"/>
-          <w:left w:space="0" w:sz="0" w:val="nil"/>
-          <w:bottom w:space="0" w:sz="0" w:val="nil"/>
-          <w:right w:space="0" w:sz="0" w:val="nil"/>
-          <w:between w:space="0" w:sz="0" w:val="nil"/>
-        </w:pBdr>
-        <w:shd w:fill="auto" w:val="clear"/>
-        <w:spacing w:after="0" w:before="0" w:line="220" w:lineRule="auto"/>
-        <w:ind w:left="1350" w:right="0" w:hanging="716"/>
-        <w:jc w:val="left"/>
-        <w:rPr>
-          <w:rFonts w:ascii="Times New Roman" w:cs="Times New Roman" w:eastAsia="Times New Roman" w:hAnsi="Times New Roman"/>
-          <w:b w:val="0"/>
-          <w:i w:val="1"/>
-          <w:smallCaps w:val="0"/>
-          <w:strike w:val="0"/>
-          <w:color w:val="000000"/>
-          <w:sz w:val="22"/>
-          <w:szCs w:val="22"/>
-          <w:u w:val="none"/>
-          <w:shd w:fill="auto" w:val="clear"/>
-          <w:vertAlign w:val="baseline"/>
-        </w:rPr>
-      </w:pPr>
-      <w:r>
-        <w:rPr>
-          <w:rFonts w:ascii="Arial" w:cs="Arial" w:eastAsia="Arial" w:hAnsi="Arial"/>
-          <w:b w:val="0"/>
-          <w:i w:val="1"/>
-          <w:smallCaps w:val="0"/>
-          <w:strike w:val="0"/>
-          <w:color w:val="000000"/>
-          <w:sz w:val="22"/>
-          <w:szCs w:val="22"/>
-          <w:u w:val="none"/>
-          <w:shd w:fill="auto" w:val="clear"/>
-          <w:vertAlign w:val="baseline"/>
-          <w:rtl w:val="0"/>
-        </w:rPr>
-        <w:t xml:space="preserve">&lt;Itemize the detailed functional requirements associated with this feature. These are the software capabilities that must be present in order for the user to carry out the services provided by the feature, or to execute the use case. Include how the product should respond to anticipated error conditions or invalid inputs. Requirements should be concise, complete, unambiguous, verifiable, and necessary. Use “TBD” as a placeholder to indicate when necessary information is not yet available.&gt;</w:t>
-      </w:r>
-      <w:r>
-        <w:rPr>
-          <w:rtl w:val="0"/>
-        </w:rPr>
-      </w:r>
-    </w:p>
-    <w:p>
-      <w:pPr>
-        <w:keepNext w:val="0"/>
-        <w:keepLines w:val="0"/>
-        <w:pageBreakBefore w:val="0"/>
-        <w:widowControl w:val="1"/>
-        <w:pBdr>
-          <w:top w:space="0" w:sz="0" w:val="nil"/>
-          <w:left w:space="0" w:sz="0" w:val="nil"/>
-          <w:bottom w:space="0" w:sz="0" w:val="nil"/>
-          <w:right w:space="0" w:sz="0" w:val="nil"/>
-          <w:between w:space="0" w:sz="0" w:val="nil"/>
-        </w:pBdr>
-        <w:shd w:fill="auto" w:val="clear"/>
-        <w:spacing w:after="0" w:before="0" w:line="220" w:lineRule="auto"/>
-        <w:ind w:left="1350" w:right="0" w:hanging="716"/>
-        <w:jc w:val="left"/>
-        <w:rPr>
-          <w:rFonts w:ascii="Arial" w:cs="Arial" w:eastAsia="Arial" w:hAnsi="Arial"/>
-          <w:b w:val="0"/>
-          <w:i w:val="1"/>
-          <w:smallCaps w:val="0"/>
-          <w:strike w:val="0"/>
-          <w:color w:val="000000"/>
-          <w:sz w:val="22"/>
-          <w:szCs w:val="22"/>
-          <w:u w:val="none"/>
-          <w:shd w:fill="auto" w:val="clear"/>
-          <w:vertAlign w:val="baseline"/>
-        </w:rPr>
-      </w:pPr>
-      <w:r>
-        <w:rPr>
-          <w:rtl w:val="0"/>
-        </w:rPr>
-      </w:r>
-    </w:p>
-    <w:p>
-      <w:pPr>
-        <w:keepNext w:val="0"/>
-        <w:keepLines w:val="0"/>
-        <w:pageBreakBefore w:val="0"/>
-        <w:widowControl w:val="1"/>
-        <w:pBdr>
-          <w:top w:space="0" w:sz="0" w:val="nil"/>
-          <w:left w:space="0" w:sz="0" w:val="nil"/>
-          <w:bottom w:space="0" w:sz="0" w:val="nil"/>
-          <w:right w:space="0" w:sz="0" w:val="nil"/>
-          <w:between w:space="0" w:sz="0" w:val="nil"/>
-        </w:pBdr>
-        <w:shd w:fill="auto" w:val="clear"/>
-        <w:spacing w:after="0" w:before="0" w:line="220" w:lineRule="auto"/>
-        <w:ind w:left="1350" w:right="0" w:hanging="716"/>
-        <w:jc w:val="left"/>
-        <w:rPr>
-          <w:rFonts w:ascii="Arial" w:cs="Arial" w:eastAsia="Arial" w:hAnsi="Arial"/>
-          <w:b w:val="0"/>
-          <w:i w:val="1"/>
-          <w:smallCaps w:val="0"/>
-          <w:strike w:val="0"/>
-          <w:color w:val="000000"/>
-          <w:sz w:val="22"/>
-          <w:szCs w:val="22"/>
-          <w:u w:val="none"/>
-          <w:shd w:fill="auto" w:val="clear"/>
-          <w:vertAlign w:val="baseline"/>
-        </w:rPr>
-      </w:pPr>
-      <w:r>
-        <w:rPr>
-          <w:rFonts w:ascii="Arial" w:cs="Arial" w:eastAsia="Arial" w:hAnsi="Arial"/>
-          <w:b w:val="0"/>
-          <w:i w:val="1"/>
-          <w:smallCaps w:val="0"/>
-          <w:strike w:val="0"/>
-          <w:color w:val="000000"/>
-          <w:sz w:val="22"/>
-          <w:szCs w:val="22"/>
-          <w:u w:val="none"/>
-          <w:shd w:fill="auto" w:val="clear"/>
-          <w:vertAlign w:val="baseline"/>
-          <w:rtl w:val="0"/>
-        </w:rPr>
-        <w:t xml:space="preserve">&lt;Each requirement should be uniquely identified with a sequence number or a meaningful tag of some kind.&gt;</w:t>
-      </w:r>
-    </w:p>
-    <w:p>
-      <w:pPr>
-        <w:keepNext w:val="0"/>
-        <w:keepLines w:val="0"/>
-        <w:pageBreakBefore w:val="0"/>
-        <w:widowControl w:val="1"/>
-        <w:pBdr>
-          <w:top w:space="0" w:sz="0" w:val="nil"/>
-          <w:left w:space="0" w:sz="0" w:val="nil"/>
-          <w:bottom w:space="0" w:sz="0" w:val="nil"/>
-          <w:right w:space="0" w:sz="0" w:val="nil"/>
-          <w:between w:space="0" w:sz="0" w:val="nil"/>
-        </w:pBdr>
-        <w:shd w:fill="auto" w:val="clear"/>
-        <w:spacing w:after="0" w:before="0" w:line="220" w:lineRule="auto"/>
-        <w:ind w:left="1350" w:right="0" w:hanging="716"/>
-        <w:jc w:val="left"/>
-        <w:rPr>
-          <w:rFonts w:ascii="Times New Roman" w:cs="Times New Roman" w:eastAsia="Times New Roman" w:hAnsi="Times New Roman"/>
-          <w:b w:val="0"/>
-          <w:i w:val="1"/>
-          <w:smallCaps w:val="0"/>
-          <w:strike w:val="0"/>
-          <w:color w:val="000000"/>
-          <w:sz w:val="22"/>
-          <w:szCs w:val="22"/>
-          <w:u w:val="none"/>
-          <w:shd w:fill="auto" w:val="clear"/>
-          <w:vertAlign w:val="baseline"/>
-        </w:rPr>
-      </w:pPr>
-      <w:r>
-        <w:rPr>
-          <w:rtl w:val="0"/>
-        </w:rPr>
-      </w:r>
-    </w:p>
-    <w:p>
-      <w:pPr>
-        <w:keepNext w:val="0"/>
-        <w:keepLines w:val="0"/>
-        <w:pageBreakBefore w:val="0"/>
-        <w:widowControl w:val="1"/>
-        <w:pBdr>
-          <w:top w:space="0" w:sz="0" w:val="nil"/>
-          <w:left w:space="0" w:sz="0" w:val="nil"/>
-          <w:bottom w:space="0" w:sz="0" w:val="nil"/>
-          <w:right w:space="0" w:sz="0" w:val="nil"/>
-          <w:between w:space="0" w:sz="0" w:val="nil"/>
-        </w:pBdr>
-        <w:shd w:fill="auto" w:val="clear"/>
-        <w:spacing w:after="0" w:before="0" w:line="240" w:lineRule="auto"/>
-        <w:ind w:left="2348" w:right="0" w:hanging="994"/>
-        <w:jc w:val="left"/>
-        <w:rPr>
-          <w:rFonts w:ascii="Times New Roman" w:cs="Times New Roman" w:eastAsia="Times New Roman" w:hAnsi="Times New Roman"/>
-          <w:b w:val="0"/>
-          <w:i w:val="0"/>
-          <w:smallCaps w:val="0"/>
-          <w:strike w:val="0"/>
-          <w:color w:val="000000"/>
-          <w:sz w:val="24"/>
-          <w:szCs w:val="24"/>
-          <w:u w:val="none"/>
-          <w:shd w:fill="auto" w:val="clear"/>
-          <w:vertAlign w:val="baseline"/>
-        </w:rPr>
-      </w:pPr>
-      <w:r>
-        <w:rPr>
-          <w:rFonts w:ascii="Times New Roman" w:cs="Times New Roman" w:eastAsia="Times New Roman" w:hAnsi="Times New Roman"/>
-          <w:b w:val="0"/>
-          <w:i w:val="0"/>
-          <w:smallCaps w:val="0"/>
-          <w:strike w:val="0"/>
-          <w:color w:val="000000"/>
-          <w:sz w:val="24"/>
-          <w:szCs w:val="24"/>
-          <w:u w:val="none"/>
-          <w:shd w:fill="auto" w:val="clear"/>
-          <w:vertAlign w:val="baseline"/>
-          <w:rtl w:val="0"/>
-        </w:rPr>
-        <w:t xml:space="preserve">REQ-1:</w:t>
-        <w:tab/>
-      </w:r>
-    </w:p>
-    <w:p>
-      <w:pPr>
-        <w:keepNext w:val="0"/>
-        <w:keepLines w:val="0"/>
-        <w:pageBreakBefore w:val="0"/>
-        <w:widowControl w:val="1"/>
-        <w:pBdr>
-          <w:top w:space="0" w:sz="0" w:val="nil"/>
-          <w:left w:space="0" w:sz="0" w:val="nil"/>
-          <w:bottom w:space="0" w:sz="0" w:val="nil"/>
-          <w:right w:space="0" w:sz="0" w:val="nil"/>
-          <w:between w:space="0" w:sz="0" w:val="nil"/>
-        </w:pBdr>
-        <w:shd w:fill="auto" w:val="clear"/>
-        <w:spacing w:after="0" w:before="0" w:line="240" w:lineRule="auto"/>
-        <w:ind w:left="2348" w:right="0" w:hanging="994"/>
-        <w:jc w:val="left"/>
-        <w:rPr>
-          <w:rFonts w:ascii="Times New Roman" w:cs="Times New Roman" w:eastAsia="Times New Roman" w:hAnsi="Times New Roman"/>
-          <w:b w:val="0"/>
-          <w:i w:val="0"/>
-          <w:smallCaps w:val="0"/>
-          <w:strike w:val="0"/>
-          <w:color w:val="000000"/>
-          <w:sz w:val="24"/>
-          <w:szCs w:val="24"/>
-          <w:u w:val="none"/>
-          <w:shd w:fill="auto" w:val="clear"/>
-          <w:vertAlign w:val="baseline"/>
-        </w:rPr>
-      </w:pPr>
-      <w:r>
-        <w:rPr>
-          <w:rFonts w:ascii="Times New Roman" w:cs="Times New Roman" w:eastAsia="Times New Roman" w:hAnsi="Times New Roman"/>
-          <w:b w:val="0"/>
-          <w:i w:val="0"/>
-          <w:smallCaps w:val="0"/>
-          <w:strike w:val="0"/>
-          <w:color w:val="000000"/>
-          <w:sz w:val="24"/>
-          <w:szCs w:val="24"/>
-          <w:u w:val="none"/>
-          <w:shd w:fill="auto" w:val="clear"/>
-          <w:vertAlign w:val="baseline"/>
-          <w:rtl w:val="0"/>
-        </w:rPr>
-        <w:t xml:space="preserve">REQ-2:</w:t>
-        <w:tab/>
+        <w:t xml:space="preserve">&lt;Specify any requirements regarding security or privacy issues surrounding use of the product or protection of the data used or created by the product. Define any user identity authentication requirements. Refer to any external policies or regulations containing security issues that affect the product. Define any security or privacy certifications that must be satisfied.&gt;</w:t>
       </w:r>
     </w:p>
     <w:p>
@@ -2570,56 +4363,18 @@
         <w:pStyle w:val="Heading2"/>
         <w:numPr>
           <w:ilvl w:val="1"/>
-          <w:numId w:val="1"/>
+          <w:numId w:val="5"/>
         </w:numPr>
         <w:ind w:left="0" w:firstLine="0"/>
         <w:rPr/>
       </w:pPr>
-      <w:bookmarkStart w:colFirst="0" w:colLast="0" w:name="_heading=h.1ksv4uv" w:id="57"/>
-      <w:bookmarkEnd w:id="57"/>
-      <w:r>
-        <w:rPr>
-          <w:rtl w:val="0"/>
-        </w:rPr>
-        <w:t xml:space="preserve">System Feature 2 (and so on)</w:t>
-      </w:r>
-    </w:p>
-    <w:p>
-      <w:pPr>
-        <w:pStyle w:val="Heading1"/>
-        <w:numPr>
-          <w:ilvl w:val="0"/>
-          <w:numId w:val="1"/>
-        </w:numPr>
-        <w:ind w:left="0" w:firstLine="0"/>
-        <w:rPr/>
-      </w:pPr>
-      <w:bookmarkStart w:colFirst="0" w:colLast="0" w:name="_heading=h.44sinio" w:id="58"/>
-      <w:bookmarkEnd w:id="58"/>
-      <w:r>
-        <w:rPr>
-          <w:rtl w:val="0"/>
-        </w:rPr>
-        <w:t xml:space="preserve">Other Nonfunctional Requirements</w:t>
-      </w:r>
-    </w:p>
-    <w:p>
-      <w:pPr>
-        <w:pStyle w:val="Heading2"/>
-        <w:numPr>
-          <w:ilvl w:val="1"/>
-          <w:numId w:val="1"/>
-        </w:numPr>
-        <w:ind w:left="0" w:firstLine="0"/>
-        <w:rPr/>
-      </w:pPr>
-      <w:bookmarkStart w:colFirst="0" w:colLast="0" w:name="_heading=h.2jxsxqh" w:id="59"/>
-      <w:bookmarkEnd w:id="59"/>
-      <w:r>
-        <w:rPr>
-          <w:rtl w:val="0"/>
-        </w:rPr>
-        <w:t xml:space="preserve">Performance Requirements</w:t>
+      <w:bookmarkStart w:colFirst="0" w:colLast="0" w:name="_heading=h.1y810tw" w:id="101"/>
+      <w:bookmarkEnd w:id="101"/>
+      <w:r>
+        <w:rPr>
+          <w:rtl w:val="0"/>
+        </w:rPr>
+        <w:t xml:space="preserve">Software Quality Attributes</w:t>
       </w:r>
     </w:p>
     <w:p>
@@ -2668,26 +4423,26 @@
           <w:vertAlign w:val="baseline"/>
           <w:rtl w:val="0"/>
         </w:rPr>
-        <w:t xml:space="preserve">&lt;If there are performance requirements for the product under various circumstances, state them here and explain their rationale, to help the developers understand the intent and make suitable design choices. Specify the timing relationships for real time systems. Make such requirements as specific as possible. You may need to state performance requirements for individual functional requirements or features.&gt;</w:t>
-      </w:r>
-    </w:p>
-    <w:p>
-      <w:pPr>
-        <w:pStyle w:val="Heading2"/>
+        <w:t xml:space="preserve">&lt;Specify any additional quality characteristics for the product that will be important to either the customers or the developers. Some to consider are: adaptability, availability, correctness, flexibility, interoperability, maintainability, portability, reliability, reusability, robustness, testability, and usability. Write these to be specific, quantitative, and verifiable when possible. At the least, clarify the relative preferences for various attributes, such as ease of use over ease of learning.&gt;</w:t>
+      </w:r>
+    </w:p>
+    <w:p>
+      <w:pPr>
+        <w:pStyle w:val="Heading1"/>
         <w:numPr>
-          <w:ilvl w:val="1"/>
-          <w:numId w:val="1"/>
+          <w:ilvl w:val="0"/>
+          <w:numId w:val="5"/>
         </w:numPr>
         <w:ind w:left="0" w:firstLine="0"/>
         <w:rPr/>
       </w:pPr>
-      <w:bookmarkStart w:colFirst="0" w:colLast="0" w:name="_heading=h.z337ya" w:id="60"/>
-      <w:bookmarkEnd w:id="60"/>
-      <w:r>
-        <w:rPr>
-          <w:rtl w:val="0"/>
-        </w:rPr>
-        <w:t xml:space="preserve">Safety Requirements</w:t>
+      <w:bookmarkStart w:colFirst="0" w:colLast="0" w:name="_heading=h.4i7ojhp" w:id="102"/>
+      <w:bookmarkEnd w:id="102"/>
+      <w:r>
+        <w:rPr>
+          <w:rtl w:val="0"/>
+        </w:rPr>
+        <w:t xml:space="preserve">Other Requirements</w:t>
       </w:r>
     </w:p>
     <w:p>
@@ -2736,26 +4491,95 @@
           <w:vertAlign w:val="baseline"/>
           <w:rtl w:val="0"/>
         </w:rPr>
-        <w:t xml:space="preserve">&lt;Specify those requirements that are concerned with possible loss, damage, or harm that could result from the use of the product. Define any safeguards or actions that must be taken, as well as actions that must be prevented. Refer to any external policies or regulations that state safety issues that affect the product’s design or use. Define any safety certifications that must be satisfied.&gt;</w:t>
-      </w:r>
-    </w:p>
-    <w:p>
-      <w:pPr>
-        <w:pStyle w:val="Heading2"/>
-        <w:numPr>
-          <w:ilvl w:val="1"/>
-          <w:numId w:val="1"/>
-        </w:numPr>
-        <w:ind w:left="0" w:firstLine="0"/>
-        <w:rPr/>
-      </w:pPr>
-      <w:bookmarkStart w:colFirst="0" w:colLast="0" w:name="_heading=h.3j2qqm3" w:id="61"/>
-      <w:bookmarkEnd w:id="61"/>
-      <w:r>
-        <w:rPr>
-          <w:rtl w:val="0"/>
-        </w:rPr>
-        <w:t xml:space="preserve">Security Requirements</w:t>
+        <w:t xml:space="preserve">&lt;Define any other requirements not covered elsewhere in the SRS. This might include database requirements, internationalization requirements, legal requirements, reuse objectives for the project, and so on. Add any new sections that are pertinent to the project.&gt;</w:t>
+      </w:r>
+    </w:p>
+    <w:p>
+      <w:pPr>
+        <w:keepNext w:val="1"/>
+        <w:keepLines w:val="1"/>
+        <w:pageBreakBefore w:val="0"/>
+        <w:widowControl w:val="1"/>
+        <w:pBdr>
+          <w:top w:space="0" w:sz="0" w:val="nil"/>
+          <w:left w:space="0" w:sz="0" w:val="nil"/>
+          <w:bottom w:space="0" w:sz="0" w:val="nil"/>
+          <w:right w:space="0" w:sz="0" w:val="nil"/>
+          <w:between w:space="0" w:sz="0" w:val="nil"/>
+        </w:pBdr>
+        <w:shd w:fill="auto" w:val="clear"/>
+        <w:spacing w:after="240" w:before="120" w:line="240" w:lineRule="auto"/>
+        <w:ind w:left="0" w:right="0" w:firstLine="0"/>
+        <w:jc w:val="left"/>
+        <w:rPr>
+          <w:rFonts w:ascii="Times" w:cs="Times" w:eastAsia="Times" w:hAnsi="Times"/>
+          <w:b w:val="1"/>
+          <w:i w:val="0"/>
+          <w:smallCaps w:val="0"/>
+          <w:strike w:val="0"/>
+          <w:color w:val="000000"/>
+          <w:sz w:val="36"/>
+          <w:szCs w:val="36"/>
+          <w:u w:val="none"/>
+          <w:shd w:fill="auto" w:val="clear"/>
+          <w:vertAlign w:val="baseline"/>
+        </w:rPr>
+      </w:pPr>
+      <w:bookmarkStart w:colFirst="0" w:colLast="0" w:name="_heading=h.2xcytpi" w:id="103"/>
+      <w:bookmarkEnd w:id="103"/>
+      <w:r>
+        <w:rPr>
+          <w:rtl w:val="0"/>
+        </w:rPr>
+      </w:r>
+    </w:p>
+    <w:p>
+      <w:pPr>
+        <w:keepNext w:val="1"/>
+        <w:keepLines w:val="1"/>
+        <w:pageBreakBefore w:val="0"/>
+        <w:widowControl w:val="1"/>
+        <w:pBdr>
+          <w:top w:space="0" w:sz="0" w:val="nil"/>
+          <w:left w:space="0" w:sz="0" w:val="nil"/>
+          <w:bottom w:space="0" w:sz="0" w:val="nil"/>
+          <w:right w:space="0" w:sz="0" w:val="nil"/>
+          <w:between w:space="0" w:sz="0" w:val="nil"/>
+        </w:pBdr>
+        <w:shd w:fill="auto" w:val="clear"/>
+        <w:spacing w:after="240" w:before="120" w:line="240" w:lineRule="auto"/>
+        <w:ind w:left="0" w:right="0" w:firstLine="0"/>
+        <w:jc w:val="left"/>
+        <w:rPr>
+          <w:rFonts w:ascii="Times" w:cs="Times" w:eastAsia="Times" w:hAnsi="Times"/>
+          <w:b w:val="1"/>
+          <w:i w:val="0"/>
+          <w:smallCaps w:val="0"/>
+          <w:strike w:val="0"/>
+          <w:color w:val="000000"/>
+          <w:sz w:val="36"/>
+          <w:szCs w:val="36"/>
+          <w:u w:val="none"/>
+          <w:shd w:fill="auto" w:val="clear"/>
+          <w:vertAlign w:val="baseline"/>
+        </w:rPr>
+      </w:pPr>
+      <w:r>
+        <w:rPr>
+          <w:rFonts w:ascii="Times" w:cs="Times" w:eastAsia="Times" w:hAnsi="Times"/>
+          <w:b w:val="1"/>
+          <w:i w:val="0"/>
+          <w:smallCaps w:val="0"/>
+          <w:strike w:val="0"/>
+          <w:color w:val="000000"/>
+          <w:sz w:val="36"/>
+          <w:szCs w:val="36"/>
+          <w:u w:val="none"/>
+          <w:shd w:fill="auto" w:val="clear"/>
+          <w:vertAlign w:val="baseline"/>
+          <w:rtl w:val="0"/>
+        </w:rPr>
+        <w:t xml:space="preserve">Appendix A: Glossary</w:t>
       </w:r>
     </w:p>
     <w:p>
@@ -2804,26 +4628,58 @@
           <w:vertAlign w:val="baseline"/>
           <w:rtl w:val="0"/>
         </w:rPr>
-        <w:t xml:space="preserve">&lt;Specify any requirements regarding security or privacy issues surrounding use of the product or protection of the data used or created by the product. Define any user identity authentication requirements. Refer to any external policies or regulations containing security issues that affect the product. Define any security or privacy certifications that must be satisfied.&gt;</w:t>
-      </w:r>
-    </w:p>
-    <w:p>
-      <w:pPr>
-        <w:pStyle w:val="Heading2"/>
-        <w:numPr>
-          <w:ilvl w:val="1"/>
-          <w:numId w:val="1"/>
-        </w:numPr>
-        <w:ind w:left="0" w:firstLine="0"/>
-        <w:rPr/>
-      </w:pPr>
-      <w:bookmarkStart w:colFirst="0" w:colLast="0" w:name="_heading=h.1y810tw" w:id="62"/>
-      <w:bookmarkEnd w:id="62"/>
-      <w:r>
-        <w:rPr>
-          <w:rtl w:val="0"/>
-        </w:rPr>
-        <w:t xml:space="preserve">Software Quality Attributes</w:t>
+        <w:t xml:space="preserve">&lt;Define all the terms necessary to properly interpret the SRS, including acronyms and abbreviations. You may wish to build a separate glossary that spans multiple projects or the entire organization, and just include terms specific to a single project in each SRS.&gt;</w:t>
+      </w:r>
+    </w:p>
+    <w:p>
+      <w:pPr>
+        <w:keepNext w:val="1"/>
+        <w:keepLines w:val="1"/>
+        <w:pageBreakBefore w:val="0"/>
+        <w:widowControl w:val="1"/>
+        <w:pBdr>
+          <w:top w:space="0" w:sz="0" w:val="nil"/>
+          <w:left w:space="0" w:sz="0" w:val="nil"/>
+          <w:bottom w:space="0" w:sz="0" w:val="nil"/>
+          <w:right w:space="0" w:sz="0" w:val="nil"/>
+          <w:between w:space="0" w:sz="0" w:val="nil"/>
+        </w:pBdr>
+        <w:shd w:fill="auto" w:val="clear"/>
+        <w:spacing w:after="240" w:before="120" w:line="240" w:lineRule="auto"/>
+        <w:ind w:left="0" w:right="0" w:firstLine="0"/>
+        <w:jc w:val="left"/>
+        <w:rPr>
+          <w:rFonts w:ascii="Times" w:cs="Times" w:eastAsia="Times" w:hAnsi="Times"/>
+          <w:b w:val="1"/>
+          <w:i w:val="0"/>
+          <w:smallCaps w:val="0"/>
+          <w:strike w:val="0"/>
+          <w:color w:val="000000"/>
+          <w:sz w:val="36"/>
+          <w:szCs w:val="36"/>
+          <w:u w:val="none"/>
+          <w:shd w:fill="auto" w:val="clear"/>
+          <w:vertAlign w:val="baseline"/>
+        </w:rPr>
+      </w:pPr>
+      <w:bookmarkStart w:colFirst="0" w:colLast="0" w:name="_heading=h.1ci93xb" w:id="104"/>
+      <w:bookmarkEnd w:id="104"/>
+      <w:r>
+        <w:rPr>
+          <w:rFonts w:ascii="Times" w:cs="Times" w:eastAsia="Times" w:hAnsi="Times"/>
+          <w:b w:val="1"/>
+          <w:i w:val="0"/>
+          <w:smallCaps w:val="0"/>
+          <w:strike w:val="0"/>
+          <w:color w:val="000000"/>
+          <w:sz w:val="36"/>
+          <w:szCs w:val="36"/>
+          <w:u w:val="none"/>
+          <w:shd w:fill="auto" w:val="clear"/>
+          <w:vertAlign w:val="baseline"/>
+          <w:rtl w:val="0"/>
+        </w:rPr>
+        <w:t xml:space="preserve">Appendix B: Analysis Models</w:t>
       </w:r>
     </w:p>
     <w:p>
@@ -2846,7 +4702,7 @@
         <w:rPr>
           <w:rFonts w:ascii="Arial" w:cs="Arial" w:eastAsia="Arial" w:hAnsi="Arial"/>
           <w:b w:val="0"/>
-          <w:i w:val="1"/>
+          <w:i w:val="0"/>
           <w:smallCaps w:val="0"/>
           <w:strike w:val="0"/>
           <w:color w:val="000000"/>
@@ -2872,26 +4728,75 @@
           <w:vertAlign w:val="baseline"/>
           <w:rtl w:val="0"/>
         </w:rPr>
-        <w:t xml:space="preserve">&lt;Specify any additional quality characteristics for the product that will be important to either the customers or the developers. Some to consider are: adaptability, availability, correctness, flexibility, interoperability, maintainability, portability, reliability, reusability, robustness, testability, and usability. Write these to be specific, quantitative, and verifiable when possible. At the least, clarify the relative preferences for various attributes, such as ease of use over ease of learning.&gt;</w:t>
-      </w:r>
-    </w:p>
-    <w:p>
-      <w:pPr>
-        <w:pStyle w:val="Heading1"/>
-        <w:numPr>
-          <w:ilvl w:val="0"/>
-          <w:numId w:val="1"/>
-        </w:numPr>
-        <w:ind w:left="0" w:firstLine="0"/>
-        <w:rPr/>
-      </w:pPr>
-      <w:bookmarkStart w:colFirst="0" w:colLast="0" w:name="_heading=h.4i7ojhp" w:id="63"/>
-      <w:bookmarkEnd w:id="63"/>
-      <w:r>
-        <w:rPr>
-          <w:rtl w:val="0"/>
-        </w:rPr>
-        <w:t xml:space="preserve">Other Requirements</w:t>
+        <w:t xml:space="preserve">&lt;Optionally, include any pertinent analysis models, such as data flow diagrams, class diagrams, state-transition diagrams, or entity-relationship diagrams</w:t>
+      </w:r>
+      <w:r>
+        <w:rPr>
+          <w:rFonts w:ascii="Arial" w:cs="Arial" w:eastAsia="Arial" w:hAnsi="Arial"/>
+          <w:b w:val="0"/>
+          <w:i w:val="0"/>
+          <w:smallCaps w:val="0"/>
+          <w:strike w:val="0"/>
+          <w:color w:val="000000"/>
+          <w:sz w:val="22"/>
+          <w:szCs w:val="22"/>
+          <w:u w:val="none"/>
+          <w:shd w:fill="auto" w:val="clear"/>
+          <w:vertAlign w:val="baseline"/>
+          <w:rtl w:val="0"/>
+        </w:rPr>
+        <w:t xml:space="preserve">.&gt;</w:t>
+      </w:r>
+    </w:p>
+    <w:p>
+      <w:pPr>
+        <w:keepNext w:val="1"/>
+        <w:keepLines w:val="1"/>
+        <w:pageBreakBefore w:val="0"/>
+        <w:widowControl w:val="1"/>
+        <w:pBdr>
+          <w:top w:space="0" w:sz="0" w:val="nil"/>
+          <w:left w:space="0" w:sz="0" w:val="nil"/>
+          <w:bottom w:space="0" w:sz="0" w:val="nil"/>
+          <w:right w:space="0" w:sz="0" w:val="nil"/>
+          <w:between w:space="0" w:sz="0" w:val="nil"/>
+        </w:pBdr>
+        <w:shd w:fill="auto" w:val="clear"/>
+        <w:spacing w:after="240" w:before="120" w:line="240" w:lineRule="auto"/>
+        <w:ind w:left="0" w:right="0" w:firstLine="0"/>
+        <w:jc w:val="left"/>
+        <w:rPr>
+          <w:rFonts w:ascii="Times" w:cs="Times" w:eastAsia="Times" w:hAnsi="Times"/>
+          <w:b w:val="1"/>
+          <w:i w:val="0"/>
+          <w:smallCaps w:val="0"/>
+          <w:strike w:val="0"/>
+          <w:color w:val="000000"/>
+          <w:sz w:val="36"/>
+          <w:szCs w:val="36"/>
+          <w:u w:val="none"/>
+          <w:shd w:fill="auto" w:val="clear"/>
+          <w:vertAlign w:val="baseline"/>
+        </w:rPr>
+      </w:pPr>
+      <w:bookmarkStart w:colFirst="0" w:colLast="0" w:name="_heading=h.3whwml4" w:id="105"/>
+      <w:bookmarkEnd w:id="105"/>
+      <w:r>
+        <w:rPr>
+          <w:rFonts w:ascii="Times" w:cs="Times" w:eastAsia="Times" w:hAnsi="Times"/>
+          <w:b w:val="1"/>
+          <w:i w:val="0"/>
+          <w:smallCaps w:val="0"/>
+          <w:strike w:val="0"/>
+          <w:color w:val="000000"/>
+          <w:sz w:val="36"/>
+          <w:szCs w:val="36"/>
+          <w:u w:val="none"/>
+          <w:shd w:fill="auto" w:val="clear"/>
+          <w:vertAlign w:val="baseline"/>
+          <w:rtl w:val="0"/>
+        </w:rPr>
+        <w:t xml:space="preserve">Appendix C: To Be Determined List</w:t>
       </w:r>
     </w:p>
     <w:p>
@@ -2940,365 +4845,11 @@
           <w:vertAlign w:val="baseline"/>
           <w:rtl w:val="0"/>
         </w:rPr>
-        <w:t xml:space="preserve">&lt;Define any other requirements not covered elsewhere in the SRS. This might include database requirements, internationalization requirements, legal requirements, reuse objectives for the project, and so on. Add any new sections that are pertinent to the project.&gt;</w:t>
-      </w:r>
-    </w:p>
-    <w:p>
-      <w:pPr>
-        <w:keepNext w:val="1"/>
-        <w:keepLines w:val="1"/>
-        <w:pageBreakBefore w:val="0"/>
-        <w:widowControl w:val="1"/>
-        <w:pBdr>
-          <w:top w:space="0" w:sz="0" w:val="nil"/>
-          <w:left w:space="0" w:sz="0" w:val="nil"/>
-          <w:bottom w:space="0" w:sz="0" w:val="nil"/>
-          <w:right w:space="0" w:sz="0" w:val="nil"/>
-          <w:between w:space="0" w:sz="0" w:val="nil"/>
-        </w:pBdr>
-        <w:shd w:fill="auto" w:val="clear"/>
-        <w:spacing w:after="240" w:before="120" w:line="240" w:lineRule="auto"/>
-        <w:ind w:left="0" w:right="0" w:firstLine="0"/>
-        <w:jc w:val="left"/>
-        <w:rPr>
-          <w:rFonts w:ascii="Times" w:cs="Times" w:eastAsia="Times" w:hAnsi="Times"/>
-          <w:b w:val="1"/>
-          <w:i w:val="0"/>
-          <w:smallCaps w:val="0"/>
-          <w:strike w:val="0"/>
-          <w:color w:val="000000"/>
-          <w:sz w:val="36"/>
-          <w:szCs w:val="36"/>
-          <w:u w:val="none"/>
-          <w:shd w:fill="auto" w:val="clear"/>
-          <w:vertAlign w:val="baseline"/>
-        </w:rPr>
-      </w:pPr>
-      <w:bookmarkStart w:colFirst="0" w:colLast="0" w:name="_heading=h.2xcytpi" w:id="64"/>
-      <w:bookmarkEnd w:id="64"/>
-      <w:r>
-        <w:rPr>
-          <w:rtl w:val="0"/>
-        </w:rPr>
-      </w:r>
-    </w:p>
-    <w:p>
-      <w:pPr>
-        <w:keepNext w:val="1"/>
-        <w:keepLines w:val="1"/>
-        <w:pageBreakBefore w:val="0"/>
-        <w:widowControl w:val="1"/>
-        <w:pBdr>
-          <w:top w:space="0" w:sz="0" w:val="nil"/>
-          <w:left w:space="0" w:sz="0" w:val="nil"/>
-          <w:bottom w:space="0" w:sz="0" w:val="nil"/>
-          <w:right w:space="0" w:sz="0" w:val="nil"/>
-          <w:between w:space="0" w:sz="0" w:val="nil"/>
-        </w:pBdr>
-        <w:shd w:fill="auto" w:val="clear"/>
-        <w:spacing w:after="240" w:before="120" w:line="240" w:lineRule="auto"/>
-        <w:ind w:left="0" w:right="0" w:firstLine="0"/>
-        <w:jc w:val="left"/>
-        <w:rPr>
-          <w:rFonts w:ascii="Times" w:cs="Times" w:eastAsia="Times" w:hAnsi="Times"/>
-          <w:b w:val="1"/>
-          <w:i w:val="0"/>
-          <w:smallCaps w:val="0"/>
-          <w:strike w:val="0"/>
-          <w:color w:val="000000"/>
-          <w:sz w:val="36"/>
-          <w:szCs w:val="36"/>
-          <w:u w:val="none"/>
-          <w:shd w:fill="auto" w:val="clear"/>
-          <w:vertAlign w:val="baseline"/>
-        </w:rPr>
-      </w:pPr>
-      <w:r>
-        <w:rPr>
-          <w:rFonts w:ascii="Times" w:cs="Times" w:eastAsia="Times" w:hAnsi="Times"/>
-          <w:b w:val="1"/>
-          <w:i w:val="0"/>
-          <w:smallCaps w:val="0"/>
-          <w:strike w:val="0"/>
-          <w:color w:val="000000"/>
-          <w:sz w:val="36"/>
-          <w:szCs w:val="36"/>
-          <w:u w:val="none"/>
-          <w:shd w:fill="auto" w:val="clear"/>
-          <w:vertAlign w:val="baseline"/>
-          <w:rtl w:val="0"/>
-        </w:rPr>
-        <w:t xml:space="preserve">Appendix A: Glossary</w:t>
-      </w:r>
-    </w:p>
-    <w:p>
-      <w:pPr>
-        <w:keepNext w:val="0"/>
-        <w:keepLines w:val="0"/>
-        <w:pageBreakBefore w:val="0"/>
-        <w:widowControl w:val="1"/>
-        <w:pBdr>
-          <w:top w:space="0" w:sz="0" w:val="nil"/>
-          <w:left w:space="0" w:sz="0" w:val="nil"/>
-          <w:bottom w:space="0" w:sz="0" w:val="nil"/>
-          <w:right w:space="0" w:sz="0" w:val="nil"/>
-          <w:between w:space="0" w:sz="0" w:val="nil"/>
-        </w:pBdr>
-        <w:shd w:fill="auto" w:val="clear"/>
-        <w:spacing w:after="0" w:before="0" w:line="240" w:lineRule="auto"/>
-        <w:ind w:left="0" w:right="0" w:firstLine="0"/>
-        <w:jc w:val="left"/>
-        <w:rPr>
-          <w:rFonts w:ascii="Arial" w:cs="Arial" w:eastAsia="Arial" w:hAnsi="Arial"/>
-          <w:b w:val="0"/>
-          <w:i w:val="1"/>
-          <w:smallCaps w:val="0"/>
-          <w:strike w:val="0"/>
-          <w:color w:val="000000"/>
-          <w:sz w:val="22"/>
-          <w:szCs w:val="22"/>
-          <w:u w:val="none"/>
-          <w:shd w:fill="auto" w:val="clear"/>
-          <w:vertAlign w:val="baseline"/>
-        </w:rPr>
-      </w:pPr>
-      <w:r>
-        <w:rPr>
-          <w:rFonts w:ascii="Arial" w:cs="Arial" w:eastAsia="Arial" w:hAnsi="Arial"/>
-          <w:b w:val="0"/>
-          <w:i w:val="1"/>
-          <w:smallCaps w:val="0"/>
-          <w:strike w:val="0"/>
-          <w:color w:val="000000"/>
-          <w:sz w:val="22"/>
-          <w:szCs w:val="22"/>
-          <w:u w:val="none"/>
-          <w:shd w:fill="auto" w:val="clear"/>
-          <w:vertAlign w:val="baseline"/>
-          <w:rtl w:val="0"/>
-        </w:rPr>
-        <w:t xml:space="preserve">&lt;Define all the terms necessary to properly interpret the SRS, including acronyms and abbreviations. You may wish to build a separate glossary that spans multiple projects or the entire organization, and just include terms specific to a single project in each SRS.&gt;</w:t>
-      </w:r>
-    </w:p>
-    <w:p>
-      <w:pPr>
-        <w:keepNext w:val="1"/>
-        <w:keepLines w:val="1"/>
-        <w:pageBreakBefore w:val="0"/>
-        <w:widowControl w:val="1"/>
-        <w:pBdr>
-          <w:top w:space="0" w:sz="0" w:val="nil"/>
-          <w:left w:space="0" w:sz="0" w:val="nil"/>
-          <w:bottom w:space="0" w:sz="0" w:val="nil"/>
-          <w:right w:space="0" w:sz="0" w:val="nil"/>
-          <w:between w:space="0" w:sz="0" w:val="nil"/>
-        </w:pBdr>
-        <w:shd w:fill="auto" w:val="clear"/>
-        <w:spacing w:after="240" w:before="120" w:line="240" w:lineRule="auto"/>
-        <w:ind w:left="0" w:right="0" w:firstLine="0"/>
-        <w:jc w:val="left"/>
-        <w:rPr>
-          <w:rFonts w:ascii="Times" w:cs="Times" w:eastAsia="Times" w:hAnsi="Times"/>
-          <w:b w:val="1"/>
-          <w:i w:val="0"/>
-          <w:smallCaps w:val="0"/>
-          <w:strike w:val="0"/>
-          <w:color w:val="000000"/>
-          <w:sz w:val="36"/>
-          <w:szCs w:val="36"/>
-          <w:u w:val="none"/>
-          <w:shd w:fill="auto" w:val="clear"/>
-          <w:vertAlign w:val="baseline"/>
-        </w:rPr>
-      </w:pPr>
-      <w:bookmarkStart w:colFirst="0" w:colLast="0" w:name="_heading=h.1ci93xb" w:id="65"/>
-      <w:bookmarkEnd w:id="65"/>
-      <w:r>
-        <w:rPr>
-          <w:rFonts w:ascii="Times" w:cs="Times" w:eastAsia="Times" w:hAnsi="Times"/>
-          <w:b w:val="1"/>
-          <w:i w:val="0"/>
-          <w:smallCaps w:val="0"/>
-          <w:strike w:val="0"/>
-          <w:color w:val="000000"/>
-          <w:sz w:val="36"/>
-          <w:szCs w:val="36"/>
-          <w:u w:val="none"/>
-          <w:shd w:fill="auto" w:val="clear"/>
-          <w:vertAlign w:val="baseline"/>
-          <w:rtl w:val="0"/>
-        </w:rPr>
-        <w:t xml:space="preserve">Appendix B: Analysis Models</w:t>
-      </w:r>
-    </w:p>
-    <w:p>
-      <w:pPr>
-        <w:keepNext w:val="0"/>
-        <w:keepLines w:val="0"/>
-        <w:pageBreakBefore w:val="0"/>
-        <w:widowControl w:val="1"/>
-        <w:pBdr>
-          <w:top w:space="0" w:sz="0" w:val="nil"/>
-          <w:left w:space="0" w:sz="0" w:val="nil"/>
-          <w:bottom w:space="0" w:sz="0" w:val="nil"/>
-          <w:right w:space="0" w:sz="0" w:val="nil"/>
-          <w:between w:space="0" w:sz="0" w:val="nil"/>
-        </w:pBdr>
-        <w:shd w:fill="auto" w:val="clear"/>
-        <w:spacing w:after="0" w:before="0" w:line="240" w:lineRule="auto"/>
-        <w:ind w:left="0" w:right="0" w:firstLine="0"/>
-        <w:jc w:val="left"/>
-        <w:rPr>
-          <w:rFonts w:ascii="Arial" w:cs="Arial" w:eastAsia="Arial" w:hAnsi="Arial"/>
-          <w:b w:val="0"/>
-          <w:i w:val="0"/>
-          <w:smallCaps w:val="0"/>
-          <w:strike w:val="0"/>
-          <w:color w:val="000000"/>
-          <w:sz w:val="22"/>
-          <w:szCs w:val="22"/>
-          <w:u w:val="none"/>
-          <w:shd w:fill="auto" w:val="clear"/>
-          <w:vertAlign w:val="baseline"/>
-        </w:rPr>
-      </w:pPr>
-      <w:r>
-        <w:rPr>
-          <w:rFonts w:ascii="Arial" w:cs="Arial" w:eastAsia="Arial" w:hAnsi="Arial"/>
-          <w:b w:val="0"/>
-          <w:i w:val="1"/>
-          <w:smallCaps w:val="0"/>
-          <w:strike w:val="0"/>
-          <w:color w:val="000000"/>
-          <w:sz w:val="22"/>
-          <w:szCs w:val="22"/>
-          <w:u w:val="none"/>
-          <w:shd w:fill="auto" w:val="clear"/>
-          <w:vertAlign w:val="baseline"/>
-          <w:rtl w:val="0"/>
-        </w:rPr>
-        <w:t xml:space="preserve">&lt;Optionally, include any pertinent analysis models, such as data flow diagrams, class diagrams, state-transition diagrams, or entity-relationship diagrams</w:t>
-      </w:r>
-      <w:r>
-        <w:rPr>
-          <w:rFonts w:ascii="Arial" w:cs="Arial" w:eastAsia="Arial" w:hAnsi="Arial"/>
-          <w:b w:val="0"/>
-          <w:i w:val="0"/>
-          <w:smallCaps w:val="0"/>
-          <w:strike w:val="0"/>
-          <w:color w:val="000000"/>
-          <w:sz w:val="22"/>
-          <w:szCs w:val="22"/>
-          <w:u w:val="none"/>
-          <w:shd w:fill="auto" w:val="clear"/>
-          <w:vertAlign w:val="baseline"/>
-          <w:rtl w:val="0"/>
-        </w:rPr>
-        <w:t xml:space="preserve">.&gt;</w:t>
-      </w:r>
-    </w:p>
-    <w:p>
-      <w:pPr>
-        <w:keepNext w:val="1"/>
-        <w:keepLines w:val="1"/>
-        <w:pageBreakBefore w:val="0"/>
-        <w:widowControl w:val="1"/>
-        <w:pBdr>
-          <w:top w:space="0" w:sz="0" w:val="nil"/>
-          <w:left w:space="0" w:sz="0" w:val="nil"/>
-          <w:bottom w:space="0" w:sz="0" w:val="nil"/>
-          <w:right w:space="0" w:sz="0" w:val="nil"/>
-          <w:between w:space="0" w:sz="0" w:val="nil"/>
-        </w:pBdr>
-        <w:shd w:fill="auto" w:val="clear"/>
-        <w:spacing w:after="240" w:before="120" w:line="240" w:lineRule="auto"/>
-        <w:ind w:left="0" w:right="0" w:firstLine="0"/>
-        <w:jc w:val="left"/>
-        <w:rPr>
-          <w:rFonts w:ascii="Times" w:cs="Times" w:eastAsia="Times" w:hAnsi="Times"/>
-          <w:b w:val="1"/>
-          <w:i w:val="0"/>
-          <w:smallCaps w:val="0"/>
-          <w:strike w:val="0"/>
-          <w:color w:val="000000"/>
-          <w:sz w:val="36"/>
-          <w:szCs w:val="36"/>
-          <w:u w:val="none"/>
-          <w:shd w:fill="auto" w:val="clear"/>
-          <w:vertAlign w:val="baseline"/>
-        </w:rPr>
-      </w:pPr>
-      <w:bookmarkStart w:colFirst="0" w:colLast="0" w:name="_heading=h.3whwml4" w:id="66"/>
-      <w:bookmarkEnd w:id="66"/>
-      <w:r>
-        <w:rPr>
-          <w:rFonts w:ascii="Times" w:cs="Times" w:eastAsia="Times" w:hAnsi="Times"/>
-          <w:b w:val="1"/>
-          <w:i w:val="0"/>
-          <w:smallCaps w:val="0"/>
-          <w:strike w:val="0"/>
-          <w:color w:val="000000"/>
-          <w:sz w:val="36"/>
-          <w:szCs w:val="36"/>
-          <w:u w:val="none"/>
-          <w:shd w:fill="auto" w:val="clear"/>
-          <w:vertAlign w:val="baseline"/>
-          <w:rtl w:val="0"/>
-        </w:rPr>
-        <w:t xml:space="preserve">Appendix C: To Be Determined List</w:t>
-      </w:r>
-    </w:p>
-    <w:p>
-      <w:pPr>
-        <w:keepNext w:val="0"/>
-        <w:keepLines w:val="0"/>
-        <w:pageBreakBefore w:val="0"/>
-        <w:widowControl w:val="1"/>
-        <w:pBdr>
-          <w:top w:space="0" w:sz="0" w:val="nil"/>
-          <w:left w:space="0" w:sz="0" w:val="nil"/>
-          <w:bottom w:space="0" w:sz="0" w:val="nil"/>
-          <w:right w:space="0" w:sz="0" w:val="nil"/>
-          <w:between w:space="0" w:sz="0" w:val="nil"/>
-        </w:pBdr>
-        <w:shd w:fill="auto" w:val="clear"/>
-        <w:spacing w:after="0" w:before="0" w:line="240" w:lineRule="auto"/>
-        <w:ind w:left="0" w:right="0" w:firstLine="0"/>
-        <w:jc w:val="left"/>
-        <w:rPr>
-          <w:rFonts w:ascii="Arial" w:cs="Arial" w:eastAsia="Arial" w:hAnsi="Arial"/>
-          <w:b w:val="0"/>
-          <w:i w:val="1"/>
-          <w:smallCaps w:val="0"/>
-          <w:strike w:val="0"/>
-          <w:color w:val="000000"/>
-          <w:sz w:val="22"/>
-          <w:szCs w:val="22"/>
-          <w:u w:val="none"/>
-          <w:shd w:fill="auto" w:val="clear"/>
-          <w:vertAlign w:val="baseline"/>
-        </w:rPr>
-      </w:pPr>
-      <w:r>
-        <w:rPr>
-          <w:rFonts w:ascii="Arial" w:cs="Arial" w:eastAsia="Arial" w:hAnsi="Arial"/>
-          <w:b w:val="0"/>
-          <w:i w:val="1"/>
-          <w:smallCaps w:val="0"/>
-          <w:strike w:val="0"/>
-          <w:color w:val="000000"/>
-          <w:sz w:val="22"/>
-          <w:szCs w:val="22"/>
-          <w:u w:val="none"/>
-          <w:shd w:fill="auto" w:val="clear"/>
-          <w:vertAlign w:val="baseline"/>
-          <w:rtl w:val="0"/>
-        </w:rPr>
         <w:t xml:space="preserve">&lt;Collect a numbered list of the TBD (to be determined) references that remain in the SRS so they can be tracked to closure.&gt;</w:t>
       </w:r>
     </w:p>
     <w:sectPr>
-      <w:headerReference r:id="rId8" w:type="default"/>
+      <w:headerReference r:id="rId10" w:type="default"/>
       <w:type w:val="nextPage"/>
       <w:pgSz w:h="15840" w:w="12240" w:orient="portrait"/>
       <w:pgMar w:bottom="1440" w:top="1440" w:left="1296" w:right="1296" w:header="720" w:footer="720"/>
@@ -3314,7 +4865,6 @@
     <w:pPr>
       <w:keepNext w:val="0"/>
       <w:keepLines w:val="0"/>
-      <w:pageBreakBefore w:val="0"/>
       <w:widowControl w:val="1"/>
       <w:pBdr>
         <w:top w:space="0" w:sz="0" w:val="nil"/>
@@ -3433,98 +4983,648 @@
   <w:abstractNum w:abstractNumId="1">
     <w:lvl w:ilvl="0">
       <w:start w:val="1"/>
-      <w:numFmt w:val="decimal"/>
-      <w:lvlText w:val="%1."/>
-      <w:lvlJc w:val="left"/>
-      <w:pPr>
-        <w:ind w:left="0" w:firstLine="0"/>
-      </w:pPr>
-      <w:rPr/>
+      <w:numFmt w:val="bullet"/>
+      <w:lvlText w:val="●"/>
+      <w:lvlJc w:val="left"/>
+      <w:pPr>
+        <w:ind w:left="1440" w:hanging="360"/>
+      </w:pPr>
+      <w:rPr>
+        <w:u w:val="none"/>
+      </w:rPr>
     </w:lvl>
     <w:lvl w:ilvl="1">
       <w:start w:val="1"/>
-      <w:numFmt w:val="decimal"/>
-      <w:lvlText w:val="%1.%2"/>
-      <w:lvlJc w:val="left"/>
-      <w:pPr>
-        <w:ind w:left="0" w:firstLine="0"/>
-      </w:pPr>
-      <w:rPr/>
+      <w:numFmt w:val="bullet"/>
+      <w:lvlText w:val="○"/>
+      <w:lvlJc w:val="left"/>
+      <w:pPr>
+        <w:ind w:left="2160" w:hanging="360"/>
+      </w:pPr>
+      <w:rPr>
+        <w:u w:val="none"/>
+      </w:rPr>
     </w:lvl>
     <w:lvl w:ilvl="2">
       <w:start w:val="1"/>
-      <w:numFmt w:val="decimal"/>
-      <w:lvlText w:val="%1.%2.%3"/>
-      <w:lvlJc w:val="left"/>
-      <w:pPr>
-        <w:ind w:left="0" w:firstLine="0"/>
-      </w:pPr>
-      <w:rPr/>
+      <w:numFmt w:val="bullet"/>
+      <w:lvlText w:val="■"/>
+      <w:lvlJc w:val="left"/>
+      <w:pPr>
+        <w:ind w:left="2880" w:hanging="360"/>
+      </w:pPr>
+      <w:rPr>
+        <w:u w:val="none"/>
+      </w:rPr>
     </w:lvl>
     <w:lvl w:ilvl="3">
       <w:start w:val="1"/>
-      <w:numFmt w:val="decimal"/>
-      <w:lvlText w:val="%1.%2.%3.%4"/>
-      <w:lvlJc w:val="left"/>
-      <w:pPr>
-        <w:ind w:left="0" w:firstLine="0"/>
-      </w:pPr>
-      <w:rPr/>
+      <w:numFmt w:val="bullet"/>
+      <w:lvlText w:val="●"/>
+      <w:lvlJc w:val="left"/>
+      <w:pPr>
+        <w:ind w:left="3600" w:hanging="360"/>
+      </w:pPr>
+      <w:rPr>
+        <w:u w:val="none"/>
+      </w:rPr>
     </w:lvl>
     <w:lvl w:ilvl="4">
       <w:start w:val="1"/>
-      <w:numFmt w:val="decimal"/>
-      <w:lvlText w:val="%1.%2.%3.%4.%5"/>
-      <w:lvlJc w:val="left"/>
-      <w:pPr>
-        <w:ind w:left="0" w:firstLine="0"/>
-      </w:pPr>
-      <w:rPr/>
+      <w:numFmt w:val="bullet"/>
+      <w:lvlText w:val="○"/>
+      <w:lvlJc w:val="left"/>
+      <w:pPr>
+        <w:ind w:left="4320" w:hanging="360"/>
+      </w:pPr>
+      <w:rPr>
+        <w:u w:val="none"/>
+      </w:rPr>
     </w:lvl>
     <w:lvl w:ilvl="5">
       <w:start w:val="1"/>
-      <w:numFmt w:val="decimal"/>
-      <w:lvlText w:val="%1.%2.%3.%4.%5.%6"/>
-      <w:lvlJc w:val="left"/>
-      <w:pPr>
-        <w:ind w:left="0" w:firstLine="0"/>
-      </w:pPr>
-      <w:rPr/>
+      <w:numFmt w:val="bullet"/>
+      <w:lvlText w:val="■"/>
+      <w:lvlJc w:val="left"/>
+      <w:pPr>
+        <w:ind w:left="5040" w:hanging="360"/>
+      </w:pPr>
+      <w:rPr>
+        <w:u w:val="none"/>
+      </w:rPr>
     </w:lvl>
     <w:lvl w:ilvl="6">
       <w:start w:val="1"/>
-      <w:numFmt w:val="decimal"/>
-      <w:lvlText w:val="%1.%2.%3.%4.%5.%6.%7"/>
-      <w:lvlJc w:val="left"/>
-      <w:pPr>
-        <w:ind w:left="0" w:firstLine="0"/>
-      </w:pPr>
-      <w:rPr/>
+      <w:numFmt w:val="bullet"/>
+      <w:lvlText w:val="●"/>
+      <w:lvlJc w:val="left"/>
+      <w:pPr>
+        <w:ind w:left="5760" w:hanging="360"/>
+      </w:pPr>
+      <w:rPr>
+        <w:u w:val="none"/>
+      </w:rPr>
     </w:lvl>
     <w:lvl w:ilvl="7">
       <w:start w:val="1"/>
-      <w:numFmt w:val="decimal"/>
-      <w:lvlText w:val="%1.%2.%3.%4.%5.%6.%7.%8"/>
-      <w:lvlJc w:val="left"/>
-      <w:pPr>
-        <w:ind w:left="0" w:firstLine="0"/>
-      </w:pPr>
-      <w:rPr/>
+      <w:numFmt w:val="bullet"/>
+      <w:lvlText w:val="○"/>
+      <w:lvlJc w:val="left"/>
+      <w:pPr>
+        <w:ind w:left="6480" w:hanging="360"/>
+      </w:pPr>
+      <w:rPr>
+        <w:u w:val="none"/>
+      </w:rPr>
     </w:lvl>
     <w:lvl w:ilvl="8">
       <w:start w:val="1"/>
-      <w:numFmt w:val="decimal"/>
-      <w:lvlText w:val="%1.%2.%3.%4.%5.%6.%7.%8.%9"/>
-      <w:lvlJc w:val="left"/>
-      <w:pPr>
-        <w:ind w:left="0" w:firstLine="0"/>
-      </w:pPr>
-      <w:rPr/>
+      <w:numFmt w:val="bullet"/>
+      <w:lvlText w:val="■"/>
+      <w:lvlJc w:val="left"/>
+      <w:pPr>
+        <w:ind w:left="7200" w:hanging="360"/>
+      </w:pPr>
+      <w:rPr>
+        <w:u w:val="none"/>
+      </w:rPr>
     </w:lvl>
   </w:abstractNum>
   <w:abstractNum w:abstractNumId="2">
     <w:lvl w:ilvl="0">
       <w:start w:val="1"/>
+      <w:numFmt w:val="bullet"/>
+      <w:lvlText w:val="●"/>
+      <w:lvlJc w:val="left"/>
+      <w:pPr>
+        <w:ind w:left="1440" w:hanging="360"/>
+      </w:pPr>
+      <w:rPr>
+        <w:u w:val="none"/>
+      </w:rPr>
+    </w:lvl>
+    <w:lvl w:ilvl="1">
+      <w:start w:val="1"/>
+      <w:numFmt w:val="bullet"/>
+      <w:lvlText w:val="○"/>
+      <w:lvlJc w:val="left"/>
+      <w:pPr>
+        <w:ind w:left="2160" w:hanging="360"/>
+      </w:pPr>
+      <w:rPr>
+        <w:u w:val="none"/>
+      </w:rPr>
+    </w:lvl>
+    <w:lvl w:ilvl="2">
+      <w:start w:val="1"/>
+      <w:numFmt w:val="bullet"/>
+      <w:lvlText w:val="■"/>
+      <w:lvlJc w:val="left"/>
+      <w:pPr>
+        <w:ind w:left="2880" w:hanging="360"/>
+      </w:pPr>
+      <w:rPr>
+        <w:u w:val="none"/>
+      </w:rPr>
+    </w:lvl>
+    <w:lvl w:ilvl="3">
+      <w:start w:val="1"/>
+      <w:numFmt w:val="bullet"/>
+      <w:lvlText w:val="●"/>
+      <w:lvlJc w:val="left"/>
+      <w:pPr>
+        <w:ind w:left="3600" w:hanging="360"/>
+      </w:pPr>
+      <w:rPr>
+        <w:u w:val="none"/>
+      </w:rPr>
+    </w:lvl>
+    <w:lvl w:ilvl="4">
+      <w:start w:val="1"/>
+      <w:numFmt w:val="bullet"/>
+      <w:lvlText w:val="○"/>
+      <w:lvlJc w:val="left"/>
+      <w:pPr>
+        <w:ind w:left="4320" w:hanging="360"/>
+      </w:pPr>
+      <w:rPr>
+        <w:u w:val="none"/>
+      </w:rPr>
+    </w:lvl>
+    <w:lvl w:ilvl="5">
+      <w:start w:val="1"/>
+      <w:numFmt w:val="bullet"/>
+      <w:lvlText w:val="■"/>
+      <w:lvlJc w:val="left"/>
+      <w:pPr>
+        <w:ind w:left="5040" w:hanging="360"/>
+      </w:pPr>
+      <w:rPr>
+        <w:u w:val="none"/>
+      </w:rPr>
+    </w:lvl>
+    <w:lvl w:ilvl="6">
+      <w:start w:val="1"/>
+      <w:numFmt w:val="bullet"/>
+      <w:lvlText w:val="●"/>
+      <w:lvlJc w:val="left"/>
+      <w:pPr>
+        <w:ind w:left="5760" w:hanging="360"/>
+      </w:pPr>
+      <w:rPr>
+        <w:u w:val="none"/>
+      </w:rPr>
+    </w:lvl>
+    <w:lvl w:ilvl="7">
+      <w:start w:val="1"/>
+      <w:numFmt w:val="bullet"/>
+      <w:lvlText w:val="○"/>
+      <w:lvlJc w:val="left"/>
+      <w:pPr>
+        <w:ind w:left="6480" w:hanging="360"/>
+      </w:pPr>
+      <w:rPr>
+        <w:u w:val="none"/>
+      </w:rPr>
+    </w:lvl>
+    <w:lvl w:ilvl="8">
+      <w:start w:val="1"/>
+      <w:numFmt w:val="bullet"/>
+      <w:lvlText w:val="■"/>
+      <w:lvlJc w:val="left"/>
+      <w:pPr>
+        <w:ind w:left="7200" w:hanging="360"/>
+      </w:pPr>
+      <w:rPr>
+        <w:u w:val="none"/>
+      </w:rPr>
+    </w:lvl>
+  </w:abstractNum>
+  <w:abstractNum w:abstractNumId="3">
+    <w:lvl w:ilvl="0">
+      <w:start w:val="1"/>
+      <w:numFmt w:val="bullet"/>
+      <w:lvlText w:val="●"/>
+      <w:lvlJc w:val="left"/>
+      <w:pPr>
+        <w:ind w:left="1440" w:hanging="360"/>
+      </w:pPr>
+      <w:rPr>
+        <w:u w:val="none"/>
+      </w:rPr>
+    </w:lvl>
+    <w:lvl w:ilvl="1">
+      <w:start w:val="1"/>
+      <w:numFmt w:val="bullet"/>
+      <w:lvlText w:val="○"/>
+      <w:lvlJc w:val="left"/>
+      <w:pPr>
+        <w:ind w:left="2160" w:hanging="360"/>
+      </w:pPr>
+      <w:rPr>
+        <w:u w:val="none"/>
+      </w:rPr>
+    </w:lvl>
+    <w:lvl w:ilvl="2">
+      <w:start w:val="1"/>
+      <w:numFmt w:val="bullet"/>
+      <w:lvlText w:val="■"/>
+      <w:lvlJc w:val="left"/>
+      <w:pPr>
+        <w:ind w:left="2880" w:hanging="360"/>
+      </w:pPr>
+      <w:rPr>
+        <w:u w:val="none"/>
+      </w:rPr>
+    </w:lvl>
+    <w:lvl w:ilvl="3">
+      <w:start w:val="1"/>
+      <w:numFmt w:val="bullet"/>
+      <w:lvlText w:val="●"/>
+      <w:lvlJc w:val="left"/>
+      <w:pPr>
+        <w:ind w:left="3600" w:hanging="360"/>
+      </w:pPr>
+      <w:rPr>
+        <w:u w:val="none"/>
+      </w:rPr>
+    </w:lvl>
+    <w:lvl w:ilvl="4">
+      <w:start w:val="1"/>
+      <w:numFmt w:val="bullet"/>
+      <w:lvlText w:val="○"/>
+      <w:lvlJc w:val="left"/>
+      <w:pPr>
+        <w:ind w:left="4320" w:hanging="360"/>
+      </w:pPr>
+      <w:rPr>
+        <w:u w:val="none"/>
+      </w:rPr>
+    </w:lvl>
+    <w:lvl w:ilvl="5">
+      <w:start w:val="1"/>
+      <w:numFmt w:val="bullet"/>
+      <w:lvlText w:val="■"/>
+      <w:lvlJc w:val="left"/>
+      <w:pPr>
+        <w:ind w:left="5040" w:hanging="360"/>
+      </w:pPr>
+      <w:rPr>
+        <w:u w:val="none"/>
+      </w:rPr>
+    </w:lvl>
+    <w:lvl w:ilvl="6">
+      <w:start w:val="1"/>
+      <w:numFmt w:val="bullet"/>
+      <w:lvlText w:val="●"/>
+      <w:lvlJc w:val="left"/>
+      <w:pPr>
+        <w:ind w:left="5760" w:hanging="360"/>
+      </w:pPr>
+      <w:rPr>
+        <w:u w:val="none"/>
+      </w:rPr>
+    </w:lvl>
+    <w:lvl w:ilvl="7">
+      <w:start w:val="1"/>
+      <w:numFmt w:val="bullet"/>
+      <w:lvlText w:val="○"/>
+      <w:lvlJc w:val="left"/>
+      <w:pPr>
+        <w:ind w:left="6480" w:hanging="360"/>
+      </w:pPr>
+      <w:rPr>
+        <w:u w:val="none"/>
+      </w:rPr>
+    </w:lvl>
+    <w:lvl w:ilvl="8">
+      <w:start w:val="1"/>
+      <w:numFmt w:val="bullet"/>
+      <w:lvlText w:val="■"/>
+      <w:lvlJc w:val="left"/>
+      <w:pPr>
+        <w:ind w:left="7200" w:hanging="360"/>
+      </w:pPr>
+      <w:rPr>
+        <w:u w:val="none"/>
+      </w:rPr>
+    </w:lvl>
+  </w:abstractNum>
+  <w:abstractNum w:abstractNumId="4">
+    <w:lvl w:ilvl="0">
+      <w:start w:val="1"/>
+      <w:numFmt w:val="bullet"/>
+      <w:lvlText w:val="●"/>
+      <w:lvlJc w:val="left"/>
+      <w:pPr>
+        <w:ind w:left="1440" w:hanging="360"/>
+      </w:pPr>
+      <w:rPr>
+        <w:u w:val="none"/>
+      </w:rPr>
+    </w:lvl>
+    <w:lvl w:ilvl="1">
+      <w:start w:val="1"/>
+      <w:numFmt w:val="bullet"/>
+      <w:lvlText w:val="○"/>
+      <w:lvlJc w:val="left"/>
+      <w:pPr>
+        <w:ind w:left="2160" w:hanging="360"/>
+      </w:pPr>
+      <w:rPr>
+        <w:u w:val="none"/>
+      </w:rPr>
+    </w:lvl>
+    <w:lvl w:ilvl="2">
+      <w:start w:val="1"/>
+      <w:numFmt w:val="bullet"/>
+      <w:lvlText w:val="■"/>
+      <w:lvlJc w:val="left"/>
+      <w:pPr>
+        <w:ind w:left="2880" w:hanging="360"/>
+      </w:pPr>
+      <w:rPr>
+        <w:u w:val="none"/>
+      </w:rPr>
+    </w:lvl>
+    <w:lvl w:ilvl="3">
+      <w:start w:val="1"/>
+      <w:numFmt w:val="bullet"/>
+      <w:lvlText w:val="●"/>
+      <w:lvlJc w:val="left"/>
+      <w:pPr>
+        <w:ind w:left="3600" w:hanging="360"/>
+      </w:pPr>
+      <w:rPr>
+        <w:u w:val="none"/>
+      </w:rPr>
+    </w:lvl>
+    <w:lvl w:ilvl="4">
+      <w:start w:val="1"/>
+      <w:numFmt w:val="bullet"/>
+      <w:lvlText w:val="○"/>
+      <w:lvlJc w:val="left"/>
+      <w:pPr>
+        <w:ind w:left="4320" w:hanging="360"/>
+      </w:pPr>
+      <w:rPr>
+        <w:u w:val="none"/>
+      </w:rPr>
+    </w:lvl>
+    <w:lvl w:ilvl="5">
+      <w:start w:val="1"/>
+      <w:numFmt w:val="bullet"/>
+      <w:lvlText w:val="■"/>
+      <w:lvlJc w:val="left"/>
+      <w:pPr>
+        <w:ind w:left="5040" w:hanging="360"/>
+      </w:pPr>
+      <w:rPr>
+        <w:u w:val="none"/>
+      </w:rPr>
+    </w:lvl>
+    <w:lvl w:ilvl="6">
+      <w:start w:val="1"/>
+      <w:numFmt w:val="bullet"/>
+      <w:lvlText w:val="●"/>
+      <w:lvlJc w:val="left"/>
+      <w:pPr>
+        <w:ind w:left="5760" w:hanging="360"/>
+      </w:pPr>
+      <w:rPr>
+        <w:u w:val="none"/>
+      </w:rPr>
+    </w:lvl>
+    <w:lvl w:ilvl="7">
+      <w:start w:val="1"/>
+      <w:numFmt w:val="bullet"/>
+      <w:lvlText w:val="○"/>
+      <w:lvlJc w:val="left"/>
+      <w:pPr>
+        <w:ind w:left="6480" w:hanging="360"/>
+      </w:pPr>
+      <w:rPr>
+        <w:u w:val="none"/>
+      </w:rPr>
+    </w:lvl>
+    <w:lvl w:ilvl="8">
+      <w:start w:val="1"/>
+      <w:numFmt w:val="bullet"/>
+      <w:lvlText w:val="■"/>
+      <w:lvlJc w:val="left"/>
+      <w:pPr>
+        <w:ind w:left="7200" w:hanging="360"/>
+      </w:pPr>
+      <w:rPr>
+        <w:u w:val="none"/>
+      </w:rPr>
+    </w:lvl>
+  </w:abstractNum>
+  <w:abstractNum w:abstractNumId="5">
+    <w:lvl w:ilvl="0">
+      <w:start w:val="1"/>
+      <w:numFmt w:val="decimal"/>
+      <w:lvlText w:val="%1."/>
+      <w:lvlJc w:val="left"/>
+      <w:pPr>
+        <w:ind w:left="0" w:firstLine="0"/>
+      </w:pPr>
+      <w:rPr/>
+    </w:lvl>
+    <w:lvl w:ilvl="1">
+      <w:start w:val="1"/>
+      <w:numFmt w:val="decimal"/>
+      <w:lvlText w:val="%1.%2"/>
+      <w:lvlJc w:val="left"/>
+      <w:pPr>
+        <w:ind w:left="0" w:firstLine="0"/>
+      </w:pPr>
+      <w:rPr/>
+    </w:lvl>
+    <w:lvl w:ilvl="2">
+      <w:start w:val="1"/>
+      <w:numFmt w:val="decimal"/>
+      <w:lvlText w:val="%1.%2.%3"/>
+      <w:lvlJc w:val="left"/>
+      <w:pPr>
+        <w:ind w:left="0" w:firstLine="0"/>
+      </w:pPr>
+      <w:rPr/>
+    </w:lvl>
+    <w:lvl w:ilvl="3">
+      <w:start w:val="1"/>
+      <w:numFmt w:val="decimal"/>
+      <w:lvlText w:val="%1.%2.%3.%4"/>
+      <w:lvlJc w:val="left"/>
+      <w:pPr>
+        <w:ind w:left="0" w:firstLine="0"/>
+      </w:pPr>
+      <w:rPr/>
+    </w:lvl>
+    <w:lvl w:ilvl="4">
+      <w:start w:val="1"/>
+      <w:numFmt w:val="decimal"/>
+      <w:lvlText w:val="%1.%2.%3.%4.%5"/>
+      <w:lvlJc w:val="left"/>
+      <w:pPr>
+        <w:ind w:left="0" w:firstLine="0"/>
+      </w:pPr>
+      <w:rPr/>
+    </w:lvl>
+    <w:lvl w:ilvl="5">
+      <w:start w:val="1"/>
+      <w:numFmt w:val="decimal"/>
+      <w:lvlText w:val="%1.%2.%3.%4.%5.%6"/>
+      <w:lvlJc w:val="left"/>
+      <w:pPr>
+        <w:ind w:left="0" w:firstLine="0"/>
+      </w:pPr>
+      <w:rPr/>
+    </w:lvl>
+    <w:lvl w:ilvl="6">
+      <w:start w:val="1"/>
+      <w:numFmt w:val="decimal"/>
+      <w:lvlText w:val="%1.%2.%3.%4.%5.%6.%7"/>
+      <w:lvlJc w:val="left"/>
+      <w:pPr>
+        <w:ind w:left="0" w:firstLine="0"/>
+      </w:pPr>
+      <w:rPr/>
+    </w:lvl>
+    <w:lvl w:ilvl="7">
+      <w:start w:val="1"/>
+      <w:numFmt w:val="decimal"/>
+      <w:lvlText w:val="%1.%2.%3.%4.%5.%6.%7.%8"/>
+      <w:lvlJc w:val="left"/>
+      <w:pPr>
+        <w:ind w:left="0" w:firstLine="0"/>
+      </w:pPr>
+      <w:rPr/>
+    </w:lvl>
+    <w:lvl w:ilvl="8">
+      <w:start w:val="1"/>
+      <w:numFmt w:val="decimal"/>
+      <w:lvlText w:val="%1.%2.%3.%4.%5.%6.%7.%8.%9"/>
+      <w:lvlJc w:val="left"/>
+      <w:pPr>
+        <w:ind w:left="0" w:firstLine="0"/>
+      </w:pPr>
+      <w:rPr/>
+    </w:lvl>
+  </w:abstractNum>
+  <w:abstractNum w:abstractNumId="6">
+    <w:lvl w:ilvl="0">
+      <w:start w:val="1"/>
+      <w:numFmt w:val="bullet"/>
+      <w:lvlText w:val="●"/>
+      <w:lvlJc w:val="left"/>
+      <w:pPr>
+        <w:ind w:left="1440" w:hanging="360"/>
+      </w:pPr>
+      <w:rPr>
+        <w:u w:val="none"/>
+      </w:rPr>
+    </w:lvl>
+    <w:lvl w:ilvl="1">
+      <w:start w:val="1"/>
+      <w:numFmt w:val="bullet"/>
+      <w:lvlText w:val="○"/>
+      <w:lvlJc w:val="left"/>
+      <w:pPr>
+        <w:ind w:left="2160" w:hanging="360"/>
+      </w:pPr>
+      <w:rPr>
+        <w:u w:val="none"/>
+      </w:rPr>
+    </w:lvl>
+    <w:lvl w:ilvl="2">
+      <w:start w:val="1"/>
+      <w:numFmt w:val="bullet"/>
+      <w:lvlText w:val="■"/>
+      <w:lvlJc w:val="left"/>
+      <w:pPr>
+        <w:ind w:left="2880" w:hanging="360"/>
+      </w:pPr>
+      <w:rPr>
+        <w:u w:val="none"/>
+      </w:rPr>
+    </w:lvl>
+    <w:lvl w:ilvl="3">
+      <w:start w:val="1"/>
+      <w:numFmt w:val="bullet"/>
+      <w:lvlText w:val="●"/>
+      <w:lvlJc w:val="left"/>
+      <w:pPr>
+        <w:ind w:left="3600" w:hanging="360"/>
+      </w:pPr>
+      <w:rPr>
+        <w:u w:val="none"/>
+      </w:rPr>
+    </w:lvl>
+    <w:lvl w:ilvl="4">
+      <w:start w:val="1"/>
+      <w:numFmt w:val="bullet"/>
+      <w:lvlText w:val="○"/>
+      <w:lvlJc w:val="left"/>
+      <w:pPr>
+        <w:ind w:left="4320" w:hanging="360"/>
+      </w:pPr>
+      <w:rPr>
+        <w:u w:val="none"/>
+      </w:rPr>
+    </w:lvl>
+    <w:lvl w:ilvl="5">
+      <w:start w:val="1"/>
+      <w:numFmt w:val="bullet"/>
+      <w:lvlText w:val="■"/>
+      <w:lvlJc w:val="left"/>
+      <w:pPr>
+        <w:ind w:left="5040" w:hanging="360"/>
+      </w:pPr>
+      <w:rPr>
+        <w:u w:val="none"/>
+      </w:rPr>
+    </w:lvl>
+    <w:lvl w:ilvl="6">
+      <w:start w:val="1"/>
+      <w:numFmt w:val="bullet"/>
+      <w:lvlText w:val="●"/>
+      <w:lvlJc w:val="left"/>
+      <w:pPr>
+        <w:ind w:left="5760" w:hanging="360"/>
+      </w:pPr>
+      <w:rPr>
+        <w:u w:val="none"/>
+      </w:rPr>
+    </w:lvl>
+    <w:lvl w:ilvl="7">
+      <w:start w:val="1"/>
+      <w:numFmt w:val="bullet"/>
+      <w:lvlText w:val="○"/>
+      <w:lvlJc w:val="left"/>
+      <w:pPr>
+        <w:ind w:left="6480" w:hanging="360"/>
+      </w:pPr>
+      <w:rPr>
+        <w:u w:val="none"/>
+      </w:rPr>
+    </w:lvl>
+    <w:lvl w:ilvl="8">
+      <w:start w:val="1"/>
+      <w:numFmt w:val="bullet"/>
+      <w:lvlText w:val="■"/>
+      <w:lvlJc w:val="left"/>
+      <w:pPr>
+        <w:ind w:left="7200" w:hanging="360"/>
+      </w:pPr>
+      <w:rPr>
+        <w:u w:val="none"/>
+      </w:rPr>
+    </w:lvl>
+  </w:abstractNum>
+  <w:abstractNum w:abstractNumId="7">
+    <w:lvl w:ilvl="0">
+      <w:start w:val="1"/>
       <w:numFmt w:val="decimal"/>
       <w:lvlText w:val="%1."/>
       <w:lvlJc w:val="left"/>
@@ -3626,6 +5726,1216 @@
       <w:lvlJc w:val="right"/>
       <w:pPr>
         <w:ind w:left="6480" w:hanging="360"/>
+      </w:pPr>
+      <w:rPr>
+        <w:u w:val="none"/>
+      </w:rPr>
+    </w:lvl>
+  </w:abstractNum>
+  <w:abstractNum w:abstractNumId="8">
+    <w:lvl w:ilvl="0">
+      <w:start w:val="1"/>
+      <w:numFmt w:val="decimal"/>
+      <w:lvlText w:val="%1."/>
+      <w:lvlJc w:val="left"/>
+      <w:pPr>
+        <w:ind w:left="720" w:hanging="360"/>
+      </w:pPr>
+      <w:rPr>
+        <w:u w:val="none"/>
+      </w:rPr>
+    </w:lvl>
+    <w:lvl w:ilvl="1">
+      <w:start w:val="1"/>
+      <w:numFmt w:val="lowerLetter"/>
+      <w:lvlText w:val="%2."/>
+      <w:lvlJc w:val="left"/>
+      <w:pPr>
+        <w:ind w:left="1440" w:hanging="360"/>
+      </w:pPr>
+      <w:rPr>
+        <w:u w:val="none"/>
+      </w:rPr>
+    </w:lvl>
+    <w:lvl w:ilvl="2">
+      <w:start w:val="1"/>
+      <w:numFmt w:val="lowerRoman"/>
+      <w:lvlText w:val="%3."/>
+      <w:lvlJc w:val="right"/>
+      <w:pPr>
+        <w:ind w:left="2160" w:hanging="360"/>
+      </w:pPr>
+      <w:rPr>
+        <w:u w:val="none"/>
+      </w:rPr>
+    </w:lvl>
+    <w:lvl w:ilvl="3">
+      <w:start w:val="1"/>
+      <w:numFmt w:val="decimal"/>
+      <w:lvlText w:val="%4."/>
+      <w:lvlJc w:val="left"/>
+      <w:pPr>
+        <w:ind w:left="2880" w:hanging="360"/>
+      </w:pPr>
+      <w:rPr>
+        <w:u w:val="none"/>
+      </w:rPr>
+    </w:lvl>
+    <w:lvl w:ilvl="4">
+      <w:start w:val="1"/>
+      <w:numFmt w:val="lowerLetter"/>
+      <w:lvlText w:val="%5."/>
+      <w:lvlJc w:val="left"/>
+      <w:pPr>
+        <w:ind w:left="3600" w:hanging="360"/>
+      </w:pPr>
+      <w:rPr>
+        <w:u w:val="none"/>
+      </w:rPr>
+    </w:lvl>
+    <w:lvl w:ilvl="5">
+      <w:start w:val="1"/>
+      <w:numFmt w:val="lowerRoman"/>
+      <w:lvlText w:val="%6."/>
+      <w:lvlJc w:val="right"/>
+      <w:pPr>
+        <w:ind w:left="4320" w:hanging="360"/>
+      </w:pPr>
+      <w:rPr>
+        <w:u w:val="none"/>
+      </w:rPr>
+    </w:lvl>
+    <w:lvl w:ilvl="6">
+      <w:start w:val="1"/>
+      <w:numFmt w:val="decimal"/>
+      <w:lvlText w:val="%7."/>
+      <w:lvlJc w:val="left"/>
+      <w:pPr>
+        <w:ind w:left="5040" w:hanging="360"/>
+      </w:pPr>
+      <w:rPr>
+        <w:u w:val="none"/>
+      </w:rPr>
+    </w:lvl>
+    <w:lvl w:ilvl="7">
+      <w:start w:val="1"/>
+      <w:numFmt w:val="lowerLetter"/>
+      <w:lvlText w:val="%8."/>
+      <w:lvlJc w:val="left"/>
+      <w:pPr>
+        <w:ind w:left="5760" w:hanging="360"/>
+      </w:pPr>
+      <w:rPr>
+        <w:u w:val="none"/>
+      </w:rPr>
+    </w:lvl>
+    <w:lvl w:ilvl="8">
+      <w:start w:val="1"/>
+      <w:numFmt w:val="lowerRoman"/>
+      <w:lvlText w:val="%9."/>
+      <w:lvlJc w:val="right"/>
+      <w:pPr>
+        <w:ind w:left="6480" w:hanging="360"/>
+      </w:pPr>
+      <w:rPr>
+        <w:u w:val="none"/>
+      </w:rPr>
+    </w:lvl>
+  </w:abstractNum>
+  <w:abstractNum w:abstractNumId="9">
+    <w:lvl w:ilvl="0">
+      <w:start w:val="1"/>
+      <w:numFmt w:val="bullet"/>
+      <w:lvlText w:val="●"/>
+      <w:lvlJc w:val="left"/>
+      <w:pPr>
+        <w:ind w:left="1440" w:hanging="360"/>
+      </w:pPr>
+      <w:rPr>
+        <w:u w:val="none"/>
+      </w:rPr>
+    </w:lvl>
+    <w:lvl w:ilvl="1">
+      <w:start w:val="1"/>
+      <w:numFmt w:val="bullet"/>
+      <w:lvlText w:val="○"/>
+      <w:lvlJc w:val="left"/>
+      <w:pPr>
+        <w:ind w:left="2160" w:hanging="360"/>
+      </w:pPr>
+      <w:rPr>
+        <w:u w:val="none"/>
+      </w:rPr>
+    </w:lvl>
+    <w:lvl w:ilvl="2">
+      <w:start w:val="1"/>
+      <w:numFmt w:val="bullet"/>
+      <w:lvlText w:val="■"/>
+      <w:lvlJc w:val="left"/>
+      <w:pPr>
+        <w:ind w:left="2880" w:hanging="360"/>
+      </w:pPr>
+      <w:rPr>
+        <w:u w:val="none"/>
+      </w:rPr>
+    </w:lvl>
+    <w:lvl w:ilvl="3">
+      <w:start w:val="1"/>
+      <w:numFmt w:val="bullet"/>
+      <w:lvlText w:val="●"/>
+      <w:lvlJc w:val="left"/>
+      <w:pPr>
+        <w:ind w:left="3600" w:hanging="360"/>
+      </w:pPr>
+      <w:rPr>
+        <w:u w:val="none"/>
+      </w:rPr>
+    </w:lvl>
+    <w:lvl w:ilvl="4">
+      <w:start w:val="1"/>
+      <w:numFmt w:val="bullet"/>
+      <w:lvlText w:val="○"/>
+      <w:lvlJc w:val="left"/>
+      <w:pPr>
+        <w:ind w:left="4320" w:hanging="360"/>
+      </w:pPr>
+      <w:rPr>
+        <w:u w:val="none"/>
+      </w:rPr>
+    </w:lvl>
+    <w:lvl w:ilvl="5">
+      <w:start w:val="1"/>
+      <w:numFmt w:val="bullet"/>
+      <w:lvlText w:val="■"/>
+      <w:lvlJc w:val="left"/>
+      <w:pPr>
+        <w:ind w:left="5040" w:hanging="360"/>
+      </w:pPr>
+      <w:rPr>
+        <w:u w:val="none"/>
+      </w:rPr>
+    </w:lvl>
+    <w:lvl w:ilvl="6">
+      <w:start w:val="1"/>
+      <w:numFmt w:val="bullet"/>
+      <w:lvlText w:val="●"/>
+      <w:lvlJc w:val="left"/>
+      <w:pPr>
+        <w:ind w:left="5760" w:hanging="360"/>
+      </w:pPr>
+      <w:rPr>
+        <w:u w:val="none"/>
+      </w:rPr>
+    </w:lvl>
+    <w:lvl w:ilvl="7">
+      <w:start w:val="1"/>
+      <w:numFmt w:val="bullet"/>
+      <w:lvlText w:val="○"/>
+      <w:lvlJc w:val="left"/>
+      <w:pPr>
+        <w:ind w:left="6480" w:hanging="360"/>
+      </w:pPr>
+      <w:rPr>
+        <w:u w:val="none"/>
+      </w:rPr>
+    </w:lvl>
+    <w:lvl w:ilvl="8">
+      <w:start w:val="1"/>
+      <w:numFmt w:val="bullet"/>
+      <w:lvlText w:val="■"/>
+      <w:lvlJc w:val="left"/>
+      <w:pPr>
+        <w:ind w:left="7200" w:hanging="360"/>
+      </w:pPr>
+      <w:rPr>
+        <w:u w:val="none"/>
+      </w:rPr>
+    </w:lvl>
+  </w:abstractNum>
+  <w:abstractNum w:abstractNumId="10">
+    <w:lvl w:ilvl="0">
+      <w:start w:val="1"/>
+      <w:numFmt w:val="decimal"/>
+      <w:lvlText w:val="%1."/>
+      <w:lvlJc w:val="left"/>
+      <w:pPr>
+        <w:ind w:left="720" w:hanging="360"/>
+      </w:pPr>
+      <w:rPr>
+        <w:u w:val="none"/>
+      </w:rPr>
+    </w:lvl>
+    <w:lvl w:ilvl="1">
+      <w:start w:val="1"/>
+      <w:numFmt w:val="lowerLetter"/>
+      <w:lvlText w:val="%2."/>
+      <w:lvlJc w:val="left"/>
+      <w:pPr>
+        <w:ind w:left="1440" w:hanging="360"/>
+      </w:pPr>
+      <w:rPr>
+        <w:u w:val="none"/>
+      </w:rPr>
+    </w:lvl>
+    <w:lvl w:ilvl="2">
+      <w:start w:val="1"/>
+      <w:numFmt w:val="lowerRoman"/>
+      <w:lvlText w:val="%3."/>
+      <w:lvlJc w:val="right"/>
+      <w:pPr>
+        <w:ind w:left="2160" w:hanging="360"/>
+      </w:pPr>
+      <w:rPr>
+        <w:u w:val="none"/>
+      </w:rPr>
+    </w:lvl>
+    <w:lvl w:ilvl="3">
+      <w:start w:val="1"/>
+      <w:numFmt w:val="decimal"/>
+      <w:lvlText w:val="%4."/>
+      <w:lvlJc w:val="left"/>
+      <w:pPr>
+        <w:ind w:left="2880" w:hanging="360"/>
+      </w:pPr>
+      <w:rPr>
+        <w:u w:val="none"/>
+      </w:rPr>
+    </w:lvl>
+    <w:lvl w:ilvl="4">
+      <w:start w:val="1"/>
+      <w:numFmt w:val="lowerLetter"/>
+      <w:lvlText w:val="%5."/>
+      <w:lvlJc w:val="left"/>
+      <w:pPr>
+        <w:ind w:left="3600" w:hanging="360"/>
+      </w:pPr>
+      <w:rPr>
+        <w:u w:val="none"/>
+      </w:rPr>
+    </w:lvl>
+    <w:lvl w:ilvl="5">
+      <w:start w:val="1"/>
+      <w:numFmt w:val="lowerRoman"/>
+      <w:lvlText w:val="%6."/>
+      <w:lvlJc w:val="right"/>
+      <w:pPr>
+        <w:ind w:left="4320" w:hanging="360"/>
+      </w:pPr>
+      <w:rPr>
+        <w:u w:val="none"/>
+      </w:rPr>
+    </w:lvl>
+    <w:lvl w:ilvl="6">
+      <w:start w:val="1"/>
+      <w:numFmt w:val="decimal"/>
+      <w:lvlText w:val="%7."/>
+      <w:lvlJc w:val="left"/>
+      <w:pPr>
+        <w:ind w:left="5040" w:hanging="360"/>
+      </w:pPr>
+      <w:rPr>
+        <w:u w:val="none"/>
+      </w:rPr>
+    </w:lvl>
+    <w:lvl w:ilvl="7">
+      <w:start w:val="1"/>
+      <w:numFmt w:val="lowerLetter"/>
+      <w:lvlText w:val="%8."/>
+      <w:lvlJc w:val="left"/>
+      <w:pPr>
+        <w:ind w:left="5760" w:hanging="360"/>
+      </w:pPr>
+      <w:rPr>
+        <w:u w:val="none"/>
+      </w:rPr>
+    </w:lvl>
+    <w:lvl w:ilvl="8">
+      <w:start w:val="1"/>
+      <w:numFmt w:val="lowerRoman"/>
+      <w:lvlText w:val="%9."/>
+      <w:lvlJc w:val="right"/>
+      <w:pPr>
+        <w:ind w:left="6480" w:hanging="360"/>
+      </w:pPr>
+      <w:rPr>
+        <w:u w:val="none"/>
+      </w:rPr>
+    </w:lvl>
+  </w:abstractNum>
+  <w:abstractNum w:abstractNumId="11">
+    <w:lvl w:ilvl="0">
+      <w:start w:val="1"/>
+      <w:numFmt w:val="bullet"/>
+      <w:lvlText w:val="●"/>
+      <w:lvlJc w:val="left"/>
+      <w:pPr>
+        <w:ind w:left="720" w:hanging="360"/>
+      </w:pPr>
+      <w:rPr>
+        <w:u w:val="none"/>
+      </w:rPr>
+    </w:lvl>
+    <w:lvl w:ilvl="1">
+      <w:start w:val="1"/>
+      <w:numFmt w:val="bullet"/>
+      <w:lvlText w:val="○"/>
+      <w:lvlJc w:val="left"/>
+      <w:pPr>
+        <w:ind w:left="1440" w:hanging="360"/>
+      </w:pPr>
+      <w:rPr>
+        <w:u w:val="none"/>
+      </w:rPr>
+    </w:lvl>
+    <w:lvl w:ilvl="2">
+      <w:start w:val="1"/>
+      <w:numFmt w:val="bullet"/>
+      <w:lvlText w:val="■"/>
+      <w:lvlJc w:val="left"/>
+      <w:pPr>
+        <w:ind w:left="2160" w:hanging="360"/>
+      </w:pPr>
+      <w:rPr>
+        <w:u w:val="none"/>
+      </w:rPr>
+    </w:lvl>
+    <w:lvl w:ilvl="3">
+      <w:start w:val="1"/>
+      <w:numFmt w:val="bullet"/>
+      <w:lvlText w:val="●"/>
+      <w:lvlJc w:val="left"/>
+      <w:pPr>
+        <w:ind w:left="2880" w:hanging="360"/>
+      </w:pPr>
+      <w:rPr>
+        <w:u w:val="none"/>
+      </w:rPr>
+    </w:lvl>
+    <w:lvl w:ilvl="4">
+      <w:start w:val="1"/>
+      <w:numFmt w:val="bullet"/>
+      <w:lvlText w:val="○"/>
+      <w:lvlJc w:val="left"/>
+      <w:pPr>
+        <w:ind w:left="3600" w:hanging="360"/>
+      </w:pPr>
+      <w:rPr>
+        <w:u w:val="none"/>
+      </w:rPr>
+    </w:lvl>
+    <w:lvl w:ilvl="5">
+      <w:start w:val="1"/>
+      <w:numFmt w:val="bullet"/>
+      <w:lvlText w:val="■"/>
+      <w:lvlJc w:val="left"/>
+      <w:pPr>
+        <w:ind w:left="4320" w:hanging="360"/>
+      </w:pPr>
+      <w:rPr>
+        <w:u w:val="none"/>
+      </w:rPr>
+    </w:lvl>
+    <w:lvl w:ilvl="6">
+      <w:start w:val="1"/>
+      <w:numFmt w:val="bullet"/>
+      <w:lvlText w:val="●"/>
+      <w:lvlJc w:val="left"/>
+      <w:pPr>
+        <w:ind w:left="5040" w:hanging="360"/>
+      </w:pPr>
+      <w:rPr>
+        <w:u w:val="none"/>
+      </w:rPr>
+    </w:lvl>
+    <w:lvl w:ilvl="7">
+      <w:start w:val="1"/>
+      <w:numFmt w:val="bullet"/>
+      <w:lvlText w:val="○"/>
+      <w:lvlJc w:val="left"/>
+      <w:pPr>
+        <w:ind w:left="5760" w:hanging="360"/>
+      </w:pPr>
+      <w:rPr>
+        <w:u w:val="none"/>
+      </w:rPr>
+    </w:lvl>
+    <w:lvl w:ilvl="8">
+      <w:start w:val="1"/>
+      <w:numFmt w:val="bullet"/>
+      <w:lvlText w:val="■"/>
+      <w:lvlJc w:val="left"/>
+      <w:pPr>
+        <w:ind w:left="6480" w:hanging="360"/>
+      </w:pPr>
+      <w:rPr>
+        <w:u w:val="none"/>
+      </w:rPr>
+    </w:lvl>
+  </w:abstractNum>
+  <w:abstractNum w:abstractNumId="12">
+    <w:lvl w:ilvl="0">
+      <w:start w:val="1"/>
+      <w:numFmt w:val="bullet"/>
+      <w:lvlText w:val="●"/>
+      <w:lvlJc w:val="left"/>
+      <w:pPr>
+        <w:ind w:left="1440" w:hanging="360"/>
+      </w:pPr>
+      <w:rPr>
+        <w:u w:val="none"/>
+      </w:rPr>
+    </w:lvl>
+    <w:lvl w:ilvl="1">
+      <w:start w:val="1"/>
+      <w:numFmt w:val="bullet"/>
+      <w:lvlText w:val="○"/>
+      <w:lvlJc w:val="left"/>
+      <w:pPr>
+        <w:ind w:left="2160" w:hanging="360"/>
+      </w:pPr>
+      <w:rPr>
+        <w:u w:val="none"/>
+      </w:rPr>
+    </w:lvl>
+    <w:lvl w:ilvl="2">
+      <w:start w:val="1"/>
+      <w:numFmt w:val="bullet"/>
+      <w:lvlText w:val="■"/>
+      <w:lvlJc w:val="left"/>
+      <w:pPr>
+        <w:ind w:left="2880" w:hanging="360"/>
+      </w:pPr>
+      <w:rPr>
+        <w:u w:val="none"/>
+      </w:rPr>
+    </w:lvl>
+    <w:lvl w:ilvl="3">
+      <w:start w:val="1"/>
+      <w:numFmt w:val="bullet"/>
+      <w:lvlText w:val="●"/>
+      <w:lvlJc w:val="left"/>
+      <w:pPr>
+        <w:ind w:left="3600" w:hanging="360"/>
+      </w:pPr>
+      <w:rPr>
+        <w:u w:val="none"/>
+      </w:rPr>
+    </w:lvl>
+    <w:lvl w:ilvl="4">
+      <w:start w:val="1"/>
+      <w:numFmt w:val="bullet"/>
+      <w:lvlText w:val="○"/>
+      <w:lvlJc w:val="left"/>
+      <w:pPr>
+        <w:ind w:left="4320" w:hanging="360"/>
+      </w:pPr>
+      <w:rPr>
+        <w:u w:val="none"/>
+      </w:rPr>
+    </w:lvl>
+    <w:lvl w:ilvl="5">
+      <w:start w:val="1"/>
+      <w:numFmt w:val="bullet"/>
+      <w:lvlText w:val="■"/>
+      <w:lvlJc w:val="left"/>
+      <w:pPr>
+        <w:ind w:left="5040" w:hanging="360"/>
+      </w:pPr>
+      <w:rPr>
+        <w:u w:val="none"/>
+      </w:rPr>
+    </w:lvl>
+    <w:lvl w:ilvl="6">
+      <w:start w:val="1"/>
+      <w:numFmt w:val="bullet"/>
+      <w:lvlText w:val="●"/>
+      <w:lvlJc w:val="left"/>
+      <w:pPr>
+        <w:ind w:left="5760" w:hanging="360"/>
+      </w:pPr>
+      <w:rPr>
+        <w:u w:val="none"/>
+      </w:rPr>
+    </w:lvl>
+    <w:lvl w:ilvl="7">
+      <w:start w:val="1"/>
+      <w:numFmt w:val="bullet"/>
+      <w:lvlText w:val="○"/>
+      <w:lvlJc w:val="left"/>
+      <w:pPr>
+        <w:ind w:left="6480" w:hanging="360"/>
+      </w:pPr>
+      <w:rPr>
+        <w:u w:val="none"/>
+      </w:rPr>
+    </w:lvl>
+    <w:lvl w:ilvl="8">
+      <w:start w:val="1"/>
+      <w:numFmt w:val="bullet"/>
+      <w:lvlText w:val="■"/>
+      <w:lvlJc w:val="left"/>
+      <w:pPr>
+        <w:ind w:left="7200" w:hanging="360"/>
+      </w:pPr>
+      <w:rPr>
+        <w:u w:val="none"/>
+      </w:rPr>
+    </w:lvl>
+  </w:abstractNum>
+  <w:abstractNum w:abstractNumId="13">
+    <w:lvl w:ilvl="0">
+      <w:start w:val="1"/>
+      <w:numFmt w:val="bullet"/>
+      <w:lvlText w:val="●"/>
+      <w:lvlJc w:val="left"/>
+      <w:pPr>
+        <w:ind w:left="1440" w:hanging="360"/>
+      </w:pPr>
+      <w:rPr>
+        <w:u w:val="none"/>
+      </w:rPr>
+    </w:lvl>
+    <w:lvl w:ilvl="1">
+      <w:start w:val="1"/>
+      <w:numFmt w:val="bullet"/>
+      <w:lvlText w:val="○"/>
+      <w:lvlJc w:val="left"/>
+      <w:pPr>
+        <w:ind w:left="2160" w:hanging="360"/>
+      </w:pPr>
+      <w:rPr>
+        <w:u w:val="none"/>
+      </w:rPr>
+    </w:lvl>
+    <w:lvl w:ilvl="2">
+      <w:start w:val="1"/>
+      <w:numFmt w:val="bullet"/>
+      <w:lvlText w:val="■"/>
+      <w:lvlJc w:val="left"/>
+      <w:pPr>
+        <w:ind w:left="2880" w:hanging="360"/>
+      </w:pPr>
+      <w:rPr>
+        <w:u w:val="none"/>
+      </w:rPr>
+    </w:lvl>
+    <w:lvl w:ilvl="3">
+      <w:start w:val="1"/>
+      <w:numFmt w:val="bullet"/>
+      <w:lvlText w:val="●"/>
+      <w:lvlJc w:val="left"/>
+      <w:pPr>
+        <w:ind w:left="3600" w:hanging="360"/>
+      </w:pPr>
+      <w:rPr>
+        <w:u w:val="none"/>
+      </w:rPr>
+    </w:lvl>
+    <w:lvl w:ilvl="4">
+      <w:start w:val="1"/>
+      <w:numFmt w:val="bullet"/>
+      <w:lvlText w:val="○"/>
+      <w:lvlJc w:val="left"/>
+      <w:pPr>
+        <w:ind w:left="4320" w:hanging="360"/>
+      </w:pPr>
+      <w:rPr>
+        <w:u w:val="none"/>
+      </w:rPr>
+    </w:lvl>
+    <w:lvl w:ilvl="5">
+      <w:start w:val="1"/>
+      <w:numFmt w:val="bullet"/>
+      <w:lvlText w:val="■"/>
+      <w:lvlJc w:val="left"/>
+      <w:pPr>
+        <w:ind w:left="5040" w:hanging="360"/>
+      </w:pPr>
+      <w:rPr>
+        <w:u w:val="none"/>
+      </w:rPr>
+    </w:lvl>
+    <w:lvl w:ilvl="6">
+      <w:start w:val="1"/>
+      <w:numFmt w:val="bullet"/>
+      <w:lvlText w:val="●"/>
+      <w:lvlJc w:val="left"/>
+      <w:pPr>
+        <w:ind w:left="5760" w:hanging="360"/>
+      </w:pPr>
+      <w:rPr>
+        <w:u w:val="none"/>
+      </w:rPr>
+    </w:lvl>
+    <w:lvl w:ilvl="7">
+      <w:start w:val="1"/>
+      <w:numFmt w:val="bullet"/>
+      <w:lvlText w:val="○"/>
+      <w:lvlJc w:val="left"/>
+      <w:pPr>
+        <w:ind w:left="6480" w:hanging="360"/>
+      </w:pPr>
+      <w:rPr>
+        <w:u w:val="none"/>
+      </w:rPr>
+    </w:lvl>
+    <w:lvl w:ilvl="8">
+      <w:start w:val="1"/>
+      <w:numFmt w:val="bullet"/>
+      <w:lvlText w:val="■"/>
+      <w:lvlJc w:val="left"/>
+      <w:pPr>
+        <w:ind w:left="7200" w:hanging="360"/>
+      </w:pPr>
+      <w:rPr>
+        <w:u w:val="none"/>
+      </w:rPr>
+    </w:lvl>
+  </w:abstractNum>
+  <w:abstractNum w:abstractNumId="14">
+    <w:lvl w:ilvl="0">
+      <w:start w:val="1"/>
+      <w:numFmt w:val="bullet"/>
+      <w:lvlText w:val="●"/>
+      <w:lvlJc w:val="left"/>
+      <w:pPr>
+        <w:ind w:left="1440" w:hanging="360"/>
+      </w:pPr>
+      <w:rPr>
+        <w:u w:val="none"/>
+      </w:rPr>
+    </w:lvl>
+    <w:lvl w:ilvl="1">
+      <w:start w:val="1"/>
+      <w:numFmt w:val="bullet"/>
+      <w:lvlText w:val="○"/>
+      <w:lvlJc w:val="left"/>
+      <w:pPr>
+        <w:ind w:left="2160" w:hanging="360"/>
+      </w:pPr>
+      <w:rPr>
+        <w:u w:val="none"/>
+      </w:rPr>
+    </w:lvl>
+    <w:lvl w:ilvl="2">
+      <w:start w:val="1"/>
+      <w:numFmt w:val="bullet"/>
+      <w:lvlText w:val="■"/>
+      <w:lvlJc w:val="left"/>
+      <w:pPr>
+        <w:ind w:left="2880" w:hanging="360"/>
+      </w:pPr>
+      <w:rPr>
+        <w:u w:val="none"/>
+      </w:rPr>
+    </w:lvl>
+    <w:lvl w:ilvl="3">
+      <w:start w:val="1"/>
+      <w:numFmt w:val="bullet"/>
+      <w:lvlText w:val="●"/>
+      <w:lvlJc w:val="left"/>
+      <w:pPr>
+        <w:ind w:left="3600" w:hanging="360"/>
+      </w:pPr>
+      <w:rPr>
+        <w:u w:val="none"/>
+      </w:rPr>
+    </w:lvl>
+    <w:lvl w:ilvl="4">
+      <w:start w:val="1"/>
+      <w:numFmt w:val="bullet"/>
+      <w:lvlText w:val="○"/>
+      <w:lvlJc w:val="left"/>
+      <w:pPr>
+        <w:ind w:left="4320" w:hanging="360"/>
+      </w:pPr>
+      <w:rPr>
+        <w:u w:val="none"/>
+      </w:rPr>
+    </w:lvl>
+    <w:lvl w:ilvl="5">
+      <w:start w:val="1"/>
+      <w:numFmt w:val="bullet"/>
+      <w:lvlText w:val="■"/>
+      <w:lvlJc w:val="left"/>
+      <w:pPr>
+        <w:ind w:left="5040" w:hanging="360"/>
+      </w:pPr>
+      <w:rPr>
+        <w:u w:val="none"/>
+      </w:rPr>
+    </w:lvl>
+    <w:lvl w:ilvl="6">
+      <w:start w:val="1"/>
+      <w:numFmt w:val="bullet"/>
+      <w:lvlText w:val="●"/>
+      <w:lvlJc w:val="left"/>
+      <w:pPr>
+        <w:ind w:left="5760" w:hanging="360"/>
+      </w:pPr>
+      <w:rPr>
+        <w:u w:val="none"/>
+      </w:rPr>
+    </w:lvl>
+    <w:lvl w:ilvl="7">
+      <w:start w:val="1"/>
+      <w:numFmt w:val="bullet"/>
+      <w:lvlText w:val="○"/>
+      <w:lvlJc w:val="left"/>
+      <w:pPr>
+        <w:ind w:left="6480" w:hanging="360"/>
+      </w:pPr>
+      <w:rPr>
+        <w:u w:val="none"/>
+      </w:rPr>
+    </w:lvl>
+    <w:lvl w:ilvl="8">
+      <w:start w:val="1"/>
+      <w:numFmt w:val="bullet"/>
+      <w:lvlText w:val="■"/>
+      <w:lvlJc w:val="left"/>
+      <w:pPr>
+        <w:ind w:left="7200" w:hanging="360"/>
+      </w:pPr>
+      <w:rPr>
+        <w:u w:val="none"/>
+      </w:rPr>
+    </w:lvl>
+  </w:abstractNum>
+  <w:abstractNum w:abstractNumId="15">
+    <w:lvl w:ilvl="0">
+      <w:start w:val="1"/>
+      <w:numFmt w:val="bullet"/>
+      <w:lvlText w:val="●"/>
+      <w:lvlJc w:val="left"/>
+      <w:pPr>
+        <w:ind w:left="1440" w:hanging="360"/>
+      </w:pPr>
+      <w:rPr>
+        <w:u w:val="none"/>
+      </w:rPr>
+    </w:lvl>
+    <w:lvl w:ilvl="1">
+      <w:start w:val="1"/>
+      <w:numFmt w:val="bullet"/>
+      <w:lvlText w:val="○"/>
+      <w:lvlJc w:val="left"/>
+      <w:pPr>
+        <w:ind w:left="2160" w:hanging="360"/>
+      </w:pPr>
+      <w:rPr>
+        <w:u w:val="none"/>
+      </w:rPr>
+    </w:lvl>
+    <w:lvl w:ilvl="2">
+      <w:start w:val="1"/>
+      <w:numFmt w:val="bullet"/>
+      <w:lvlText w:val="■"/>
+      <w:lvlJc w:val="left"/>
+      <w:pPr>
+        <w:ind w:left="2880" w:hanging="360"/>
+      </w:pPr>
+      <w:rPr>
+        <w:u w:val="none"/>
+      </w:rPr>
+    </w:lvl>
+    <w:lvl w:ilvl="3">
+      <w:start w:val="1"/>
+      <w:numFmt w:val="bullet"/>
+      <w:lvlText w:val="●"/>
+      <w:lvlJc w:val="left"/>
+      <w:pPr>
+        <w:ind w:left="3600" w:hanging="360"/>
+      </w:pPr>
+      <w:rPr>
+        <w:u w:val="none"/>
+      </w:rPr>
+    </w:lvl>
+    <w:lvl w:ilvl="4">
+      <w:start w:val="1"/>
+      <w:numFmt w:val="bullet"/>
+      <w:lvlText w:val="○"/>
+      <w:lvlJc w:val="left"/>
+      <w:pPr>
+        <w:ind w:left="4320" w:hanging="360"/>
+      </w:pPr>
+      <w:rPr>
+        <w:u w:val="none"/>
+      </w:rPr>
+    </w:lvl>
+    <w:lvl w:ilvl="5">
+      <w:start w:val="1"/>
+      <w:numFmt w:val="bullet"/>
+      <w:lvlText w:val="■"/>
+      <w:lvlJc w:val="left"/>
+      <w:pPr>
+        <w:ind w:left="5040" w:hanging="360"/>
+      </w:pPr>
+      <w:rPr>
+        <w:u w:val="none"/>
+      </w:rPr>
+    </w:lvl>
+    <w:lvl w:ilvl="6">
+      <w:start w:val="1"/>
+      <w:numFmt w:val="bullet"/>
+      <w:lvlText w:val="●"/>
+      <w:lvlJc w:val="left"/>
+      <w:pPr>
+        <w:ind w:left="5760" w:hanging="360"/>
+      </w:pPr>
+      <w:rPr>
+        <w:u w:val="none"/>
+      </w:rPr>
+    </w:lvl>
+    <w:lvl w:ilvl="7">
+      <w:start w:val="1"/>
+      <w:numFmt w:val="bullet"/>
+      <w:lvlText w:val="○"/>
+      <w:lvlJc w:val="left"/>
+      <w:pPr>
+        <w:ind w:left="6480" w:hanging="360"/>
+      </w:pPr>
+      <w:rPr>
+        <w:u w:val="none"/>
+      </w:rPr>
+    </w:lvl>
+    <w:lvl w:ilvl="8">
+      <w:start w:val="1"/>
+      <w:numFmt w:val="bullet"/>
+      <w:lvlText w:val="■"/>
+      <w:lvlJc w:val="left"/>
+      <w:pPr>
+        <w:ind w:left="7200" w:hanging="360"/>
+      </w:pPr>
+      <w:rPr>
+        <w:u w:val="none"/>
+      </w:rPr>
+    </w:lvl>
+  </w:abstractNum>
+  <w:abstractNum w:abstractNumId="16">
+    <w:lvl w:ilvl="0">
+      <w:start w:val="1"/>
+      <w:numFmt w:val="bullet"/>
+      <w:lvlText w:val="●"/>
+      <w:lvlJc w:val="left"/>
+      <w:pPr>
+        <w:ind w:left="1440" w:hanging="360"/>
+      </w:pPr>
+      <w:rPr>
+        <w:u w:val="none"/>
+      </w:rPr>
+    </w:lvl>
+    <w:lvl w:ilvl="1">
+      <w:start w:val="1"/>
+      <w:numFmt w:val="bullet"/>
+      <w:lvlText w:val="○"/>
+      <w:lvlJc w:val="left"/>
+      <w:pPr>
+        <w:ind w:left="2160" w:hanging="360"/>
+      </w:pPr>
+      <w:rPr>
+        <w:u w:val="none"/>
+      </w:rPr>
+    </w:lvl>
+    <w:lvl w:ilvl="2">
+      <w:start w:val="1"/>
+      <w:numFmt w:val="bullet"/>
+      <w:lvlText w:val="■"/>
+      <w:lvlJc w:val="left"/>
+      <w:pPr>
+        <w:ind w:left="2880" w:hanging="360"/>
+      </w:pPr>
+      <w:rPr>
+        <w:u w:val="none"/>
+      </w:rPr>
+    </w:lvl>
+    <w:lvl w:ilvl="3">
+      <w:start w:val="1"/>
+      <w:numFmt w:val="bullet"/>
+      <w:lvlText w:val="●"/>
+      <w:lvlJc w:val="left"/>
+      <w:pPr>
+        <w:ind w:left="3600" w:hanging="360"/>
+      </w:pPr>
+      <w:rPr>
+        <w:u w:val="none"/>
+      </w:rPr>
+    </w:lvl>
+    <w:lvl w:ilvl="4">
+      <w:start w:val="1"/>
+      <w:numFmt w:val="bullet"/>
+      <w:lvlText w:val="○"/>
+      <w:lvlJc w:val="left"/>
+      <w:pPr>
+        <w:ind w:left="4320" w:hanging="360"/>
+      </w:pPr>
+      <w:rPr>
+        <w:u w:val="none"/>
+      </w:rPr>
+    </w:lvl>
+    <w:lvl w:ilvl="5">
+      <w:start w:val="1"/>
+      <w:numFmt w:val="bullet"/>
+      <w:lvlText w:val="■"/>
+      <w:lvlJc w:val="left"/>
+      <w:pPr>
+        <w:ind w:left="5040" w:hanging="360"/>
+      </w:pPr>
+      <w:rPr>
+        <w:u w:val="none"/>
+      </w:rPr>
+    </w:lvl>
+    <w:lvl w:ilvl="6">
+      <w:start w:val="1"/>
+      <w:numFmt w:val="bullet"/>
+      <w:lvlText w:val="●"/>
+      <w:lvlJc w:val="left"/>
+      <w:pPr>
+        <w:ind w:left="5760" w:hanging="360"/>
+      </w:pPr>
+      <w:rPr>
+        <w:u w:val="none"/>
+      </w:rPr>
+    </w:lvl>
+    <w:lvl w:ilvl="7">
+      <w:start w:val="1"/>
+      <w:numFmt w:val="bullet"/>
+      <w:lvlText w:val="○"/>
+      <w:lvlJc w:val="left"/>
+      <w:pPr>
+        <w:ind w:left="6480" w:hanging="360"/>
+      </w:pPr>
+      <w:rPr>
+        <w:u w:val="none"/>
+      </w:rPr>
+    </w:lvl>
+    <w:lvl w:ilvl="8">
+      <w:start w:val="1"/>
+      <w:numFmt w:val="bullet"/>
+      <w:lvlText w:val="■"/>
+      <w:lvlJc w:val="left"/>
+      <w:pPr>
+        <w:ind w:left="7200" w:hanging="360"/>
+      </w:pPr>
+      <w:rPr>
+        <w:u w:val="none"/>
+      </w:rPr>
+    </w:lvl>
+  </w:abstractNum>
+  <w:abstractNum w:abstractNumId="17">
+    <w:lvl w:ilvl="0">
+      <w:start w:val="1"/>
+      <w:numFmt w:val="bullet"/>
+      <w:lvlText w:val="●"/>
+      <w:lvlJc w:val="left"/>
+      <w:pPr>
+        <w:ind w:left="1440" w:hanging="360"/>
+      </w:pPr>
+      <w:rPr>
+        <w:u w:val="none"/>
+      </w:rPr>
+    </w:lvl>
+    <w:lvl w:ilvl="1">
+      <w:start w:val="1"/>
+      <w:numFmt w:val="bullet"/>
+      <w:lvlText w:val="○"/>
+      <w:lvlJc w:val="left"/>
+      <w:pPr>
+        <w:ind w:left="2160" w:hanging="360"/>
+      </w:pPr>
+      <w:rPr>
+        <w:u w:val="none"/>
+      </w:rPr>
+    </w:lvl>
+    <w:lvl w:ilvl="2">
+      <w:start w:val="1"/>
+      <w:numFmt w:val="bullet"/>
+      <w:lvlText w:val="■"/>
+      <w:lvlJc w:val="left"/>
+      <w:pPr>
+        <w:ind w:left="2880" w:hanging="360"/>
+      </w:pPr>
+      <w:rPr>
+        <w:u w:val="none"/>
+      </w:rPr>
+    </w:lvl>
+    <w:lvl w:ilvl="3">
+      <w:start w:val="1"/>
+      <w:numFmt w:val="bullet"/>
+      <w:lvlText w:val="●"/>
+      <w:lvlJc w:val="left"/>
+      <w:pPr>
+        <w:ind w:left="3600" w:hanging="360"/>
+      </w:pPr>
+      <w:rPr>
+        <w:u w:val="none"/>
+      </w:rPr>
+    </w:lvl>
+    <w:lvl w:ilvl="4">
+      <w:start w:val="1"/>
+      <w:numFmt w:val="bullet"/>
+      <w:lvlText w:val="○"/>
+      <w:lvlJc w:val="left"/>
+      <w:pPr>
+        <w:ind w:left="4320" w:hanging="360"/>
+      </w:pPr>
+      <w:rPr>
+        <w:u w:val="none"/>
+      </w:rPr>
+    </w:lvl>
+    <w:lvl w:ilvl="5">
+      <w:start w:val="1"/>
+      <w:numFmt w:val="bullet"/>
+      <w:lvlText w:val="■"/>
+      <w:lvlJc w:val="left"/>
+      <w:pPr>
+        <w:ind w:left="5040" w:hanging="360"/>
+      </w:pPr>
+      <w:rPr>
+        <w:u w:val="none"/>
+      </w:rPr>
+    </w:lvl>
+    <w:lvl w:ilvl="6">
+      <w:start w:val="1"/>
+      <w:numFmt w:val="bullet"/>
+      <w:lvlText w:val="●"/>
+      <w:lvlJc w:val="left"/>
+      <w:pPr>
+        <w:ind w:left="5760" w:hanging="360"/>
+      </w:pPr>
+      <w:rPr>
+        <w:u w:val="none"/>
+      </w:rPr>
+    </w:lvl>
+    <w:lvl w:ilvl="7">
+      <w:start w:val="1"/>
+      <w:numFmt w:val="bullet"/>
+      <w:lvlText w:val="○"/>
+      <w:lvlJc w:val="left"/>
+      <w:pPr>
+        <w:ind w:left="6480" w:hanging="360"/>
+      </w:pPr>
+      <w:rPr>
+        <w:u w:val="none"/>
+      </w:rPr>
+    </w:lvl>
+    <w:lvl w:ilvl="8">
+      <w:start w:val="1"/>
+      <w:numFmt w:val="bullet"/>
+      <w:lvlText w:val="■"/>
+      <w:lvlJc w:val="left"/>
+      <w:pPr>
+        <w:ind w:left="7200" w:hanging="360"/>
+      </w:pPr>
+      <w:rPr>
+        <w:u w:val="none"/>
+      </w:rPr>
+    </w:lvl>
+  </w:abstractNum>
+  <w:abstractNum w:abstractNumId="18">
+    <w:lvl w:ilvl="0">
+      <w:start w:val="1"/>
+      <w:numFmt w:val="bullet"/>
+      <w:lvlText w:val="●"/>
+      <w:lvlJc w:val="left"/>
+      <w:pPr>
+        <w:ind w:left="1440" w:hanging="360"/>
+      </w:pPr>
+      <w:rPr>
+        <w:u w:val="none"/>
+      </w:rPr>
+    </w:lvl>
+    <w:lvl w:ilvl="1">
+      <w:start w:val="1"/>
+      <w:numFmt w:val="bullet"/>
+      <w:lvlText w:val="○"/>
+      <w:lvlJc w:val="left"/>
+      <w:pPr>
+        <w:ind w:left="2160" w:hanging="360"/>
+      </w:pPr>
+      <w:rPr>
+        <w:u w:val="none"/>
+      </w:rPr>
+    </w:lvl>
+    <w:lvl w:ilvl="2">
+      <w:start w:val="1"/>
+      <w:numFmt w:val="bullet"/>
+      <w:lvlText w:val="■"/>
+      <w:lvlJc w:val="left"/>
+      <w:pPr>
+        <w:ind w:left="2880" w:hanging="360"/>
+      </w:pPr>
+      <w:rPr>
+        <w:u w:val="none"/>
+      </w:rPr>
+    </w:lvl>
+    <w:lvl w:ilvl="3">
+      <w:start w:val="1"/>
+      <w:numFmt w:val="bullet"/>
+      <w:lvlText w:val="●"/>
+      <w:lvlJc w:val="left"/>
+      <w:pPr>
+        <w:ind w:left="3600" w:hanging="360"/>
+      </w:pPr>
+      <w:rPr>
+        <w:u w:val="none"/>
+      </w:rPr>
+    </w:lvl>
+    <w:lvl w:ilvl="4">
+      <w:start w:val="1"/>
+      <w:numFmt w:val="bullet"/>
+      <w:lvlText w:val="○"/>
+      <w:lvlJc w:val="left"/>
+      <w:pPr>
+        <w:ind w:left="4320" w:hanging="360"/>
+      </w:pPr>
+      <w:rPr>
+        <w:u w:val="none"/>
+      </w:rPr>
+    </w:lvl>
+    <w:lvl w:ilvl="5">
+      <w:start w:val="1"/>
+      <w:numFmt w:val="bullet"/>
+      <w:lvlText w:val="■"/>
+      <w:lvlJc w:val="left"/>
+      <w:pPr>
+        <w:ind w:left="5040" w:hanging="360"/>
+      </w:pPr>
+      <w:rPr>
+        <w:u w:val="none"/>
+      </w:rPr>
+    </w:lvl>
+    <w:lvl w:ilvl="6">
+      <w:start w:val="1"/>
+      <w:numFmt w:val="bullet"/>
+      <w:lvlText w:val="●"/>
+      <w:lvlJc w:val="left"/>
+      <w:pPr>
+        <w:ind w:left="5760" w:hanging="360"/>
+      </w:pPr>
+      <w:rPr>
+        <w:u w:val="none"/>
+      </w:rPr>
+    </w:lvl>
+    <w:lvl w:ilvl="7">
+      <w:start w:val="1"/>
+      <w:numFmt w:val="bullet"/>
+      <w:lvlText w:val="○"/>
+      <w:lvlJc w:val="left"/>
+      <w:pPr>
+        <w:ind w:left="6480" w:hanging="360"/>
+      </w:pPr>
+      <w:rPr>
+        <w:u w:val="none"/>
+      </w:rPr>
+    </w:lvl>
+    <w:lvl w:ilvl="8">
+      <w:start w:val="1"/>
+      <w:numFmt w:val="bullet"/>
+      <w:lvlText w:val="■"/>
+      <w:lvlJc w:val="left"/>
+      <w:pPr>
+        <w:ind w:left="7200" w:hanging="360"/>
       </w:pPr>
       <w:rPr>
         <w:u w:val="none"/>
@@ -3637,6 +6947,54 @@
   </w:num>
   <w:num w:numId="2">
     <w:abstractNumId w:val="2"/>
+  </w:num>
+  <w:num w:numId="3">
+    <w:abstractNumId w:val="3"/>
+  </w:num>
+  <w:num w:numId="4">
+    <w:abstractNumId w:val="4"/>
+  </w:num>
+  <w:num w:numId="5">
+    <w:abstractNumId w:val="5"/>
+  </w:num>
+  <w:num w:numId="6">
+    <w:abstractNumId w:val="6"/>
+  </w:num>
+  <w:num w:numId="7">
+    <w:abstractNumId w:val="7"/>
+  </w:num>
+  <w:num w:numId="8">
+    <w:abstractNumId w:val="8"/>
+  </w:num>
+  <w:num w:numId="9">
+    <w:abstractNumId w:val="9"/>
+  </w:num>
+  <w:num w:numId="10">
+    <w:abstractNumId w:val="10"/>
+  </w:num>
+  <w:num w:numId="11">
+    <w:abstractNumId w:val="11"/>
+  </w:num>
+  <w:num w:numId="12">
+    <w:abstractNumId w:val="12"/>
+  </w:num>
+  <w:num w:numId="13">
+    <w:abstractNumId w:val="13"/>
+  </w:num>
+  <w:num w:numId="14">
+    <w:abstractNumId w:val="14"/>
+  </w:num>
+  <w:num w:numId="15">
+    <w:abstractNumId w:val="15"/>
+  </w:num>
+  <w:num w:numId="16">
+    <w:abstractNumId w:val="16"/>
+  </w:num>
+  <w:num w:numId="17">
+    <w:abstractNumId w:val="17"/>
+  </w:num>
+  <w:num w:numId="18">
+    <w:abstractNumId w:val="18"/>
   </w:num>
 </w:numbering>
 </file>
@@ -3656,6 +7014,120 @@
       <w:pPr/>
     </w:pPrDefault>
   </w:docDefaults>
+  <w:style w:type="paragraph" w:styleId="Normal" w:default="1">
+    <w:name w:val="normal"/>
+  </w:style>
+  <w:style w:type="table" w:styleId="TableNormal" w:default="1">
+    <w:name w:val="Table Normal"/>
+  </w:style>
+  <w:style w:type="paragraph" w:styleId="Heading1">
+    <w:name w:val="heading 1"/>
+    <w:basedOn w:val="Normal"/>
+    <w:next w:val="Normal"/>
+    <w:pPr>
+      <w:keepNext w:val="1"/>
+      <w:keepLines w:val="1"/>
+      <w:spacing w:after="240" w:before="480" w:lineRule="auto"/>
+      <w:ind w:left="0" w:firstLine="0"/>
+    </w:pPr>
+    <w:rPr>
+      <w:b w:val="1"/>
+      <w:sz w:val="36"/>
+      <w:szCs w:val="36"/>
+    </w:rPr>
+  </w:style>
+  <w:style w:type="paragraph" w:styleId="Heading2">
+    <w:name w:val="heading 2"/>
+    <w:basedOn w:val="Normal"/>
+    <w:next w:val="Normal"/>
+    <w:pPr>
+      <w:keepNext w:val="1"/>
+      <w:keepLines w:val="1"/>
+      <w:spacing w:after="280" w:before="280" w:lineRule="auto"/>
+      <w:ind w:left="0" w:firstLine="0"/>
+    </w:pPr>
+    <w:rPr>
+      <w:b w:val="1"/>
+      <w:sz w:val="28"/>
+      <w:szCs w:val="28"/>
+    </w:rPr>
+  </w:style>
+  <w:style w:type="paragraph" w:styleId="Heading3">
+    <w:name w:val="heading 3"/>
+    <w:basedOn w:val="Normal"/>
+    <w:next w:val="Normal"/>
+    <w:pPr>
+      <w:spacing w:after="240" w:before="240" w:lineRule="auto"/>
+      <w:ind w:left="0" w:firstLine="0"/>
+    </w:pPr>
+    <w:rPr>
+      <w:b w:val="1"/>
+    </w:rPr>
+  </w:style>
+  <w:style w:type="paragraph" w:styleId="Heading4">
+    <w:name w:val="heading 4"/>
+    <w:basedOn w:val="Normal"/>
+    <w:next w:val="Normal"/>
+    <w:pPr>
+      <w:keepNext w:val="1"/>
+      <w:spacing w:after="60" w:before="240" w:line="220" w:lineRule="auto"/>
+      <w:ind w:left="0" w:firstLine="0"/>
+      <w:jc w:val="both"/>
+    </w:pPr>
+    <w:rPr>
+      <w:rFonts w:ascii="Times New Roman" w:cs="Times New Roman" w:eastAsia="Times New Roman" w:hAnsi="Times New Roman"/>
+      <w:b w:val="1"/>
+      <w:i w:val="1"/>
+      <w:sz w:val="22"/>
+      <w:szCs w:val="22"/>
+    </w:rPr>
+  </w:style>
+  <w:style w:type="paragraph" w:styleId="Heading5">
+    <w:name w:val="heading 5"/>
+    <w:basedOn w:val="Normal"/>
+    <w:next w:val="Normal"/>
+    <w:pPr>
+      <w:spacing w:after="60" w:before="240" w:line="220" w:lineRule="auto"/>
+      <w:ind w:left="0" w:firstLine="0"/>
+      <w:jc w:val="both"/>
+    </w:pPr>
+    <w:rPr>
+      <w:rFonts w:ascii="Arial" w:cs="Arial" w:eastAsia="Arial" w:hAnsi="Arial"/>
+      <w:sz w:val="22"/>
+      <w:szCs w:val="22"/>
+    </w:rPr>
+  </w:style>
+  <w:style w:type="paragraph" w:styleId="Heading6">
+    <w:name w:val="heading 6"/>
+    <w:basedOn w:val="Normal"/>
+    <w:next w:val="Normal"/>
+    <w:pPr>
+      <w:spacing w:after="60" w:before="240" w:line="220" w:lineRule="auto"/>
+      <w:ind w:left="0" w:firstLine="0"/>
+      <w:jc w:val="both"/>
+    </w:pPr>
+    <w:rPr>
+      <w:rFonts w:ascii="Arial" w:cs="Arial" w:eastAsia="Arial" w:hAnsi="Arial"/>
+      <w:i w:val="1"/>
+      <w:sz w:val="22"/>
+      <w:szCs w:val="22"/>
+    </w:rPr>
+  </w:style>
+  <w:style w:type="paragraph" w:styleId="Title">
+    <w:name w:val="Title"/>
+    <w:basedOn w:val="Normal"/>
+    <w:next w:val="Normal"/>
+    <w:pPr>
+      <w:spacing w:after="720" w:before="240" w:line="240" w:lineRule="auto"/>
+      <w:jc w:val="right"/>
+    </w:pPr>
+    <w:rPr>
+      <w:rFonts w:ascii="Arial" w:cs="Arial" w:eastAsia="Arial" w:hAnsi="Arial"/>
+      <w:b w:val="1"/>
+      <w:sz w:val="64"/>
+      <w:szCs w:val="64"/>
+    </w:rPr>
+  </w:style>
   <w:style w:type="paragraph" w:styleId="Normal" w:default="1">
     <w:name w:val="normal"/>
   </w:style>
@@ -4310,6 +7782,24 @@
       <w:szCs w:val="48"/>
     </w:rPr>
   </w:style>
+  <w:style w:type="paragraph" w:styleId="Subtitle">
+    <w:name w:val="Subtitle"/>
+    <w:basedOn w:val="Normal"/>
+    <w:next w:val="Normal"/>
+    <w:pPr>
+      <w:keepNext w:val="1"/>
+      <w:keepLines w:val="1"/>
+      <w:pageBreakBefore w:val="0"/>
+      <w:spacing w:after="80" w:before="360" w:lineRule="auto"/>
+    </w:pPr>
+    <w:rPr>
+      <w:rFonts w:ascii="Georgia" w:cs="Georgia" w:eastAsia="Georgia" w:hAnsi="Georgia"/>
+      <w:i w:val="1"/>
+      <w:color w:val="666666"/>
+      <w:sz w:val="48"/>
+      <w:szCs w:val="48"/>
+    </w:rPr>
+  </w:style>
 </w:styles>
 </file>
 
@@ -4576,7 +8066,7 @@
 
 <file path=customXML/item1.xml><?xml version="1.0" encoding="utf-8"?>
 <go:gDocsCustomXmlDataStorage xmlns:go="http://customooxmlschemas.google.com/" xmlns:r="http://schemas.openxmlformats.org/officeDocument/2006/relationships" uri="GoogleDocsCustomDataVersion2">
-  <go:docsCustomData xmlns:go="http://customooxmlschemas.google.com/" roundtripDataSignature="AMtx7mg2QbxFioQzJYwoMNrpx6jYzeY3Rg==">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</go:docsCustomData>
+  <go:docsCustomData xmlns:go="http://customooxmlschemas.google.com/" roundtripDataSignature="AMtx7mgqjFBt2PXclWCBLNkh4MXni0mXHQ==">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</go:docsCustomData>
 </go:gDocsCustomXmlDataStorage>
 </file>
 
